--- a/word/hsc1.docx
+++ b/word/hsc1.docx
@@ -323,7 +323,7 @@
           <w:sz w:val="32"/>
           <w:szCs w:val="28"/>
         </w:rPr>
-        <w:t xml:space="preserve"> , ১ম </w:t>
+        <w:t xml:space="preserve"> , </w:t>
       </w:r>
       <w:proofErr w:type="spellStart"/>
       <w:r>
@@ -333,7 +333,7 @@
           <w:sz w:val="32"/>
           <w:szCs w:val="28"/>
         </w:rPr>
-        <w:t>শ্রেণীতে</w:t>
+        <w:t>১ম</w:t>
       </w:r>
       <w:proofErr w:type="spellEnd"/>
       <w:r>
@@ -343,7 +343,7 @@
           <w:sz w:val="32"/>
           <w:szCs w:val="28"/>
         </w:rPr>
-        <w:t xml:space="preserve"> ১ম , </w:t>
+        <w:t xml:space="preserve"> </w:t>
       </w:r>
       <w:proofErr w:type="spellStart"/>
       <w:r>
@@ -353,20 +353,19 @@
           <w:sz w:val="32"/>
           <w:szCs w:val="28"/>
         </w:rPr>
-        <w:t>এনইউ</w:t>
-      </w:r>
-      <w:proofErr w:type="spellEnd"/>
-    </w:p>
-    <w:p>
-      <w:pPr>
-        <w:spacing w:after="0"/>
+        <w:t>শ্রেণীতে</w:t>
+      </w:r>
+      <w:proofErr w:type="spellEnd"/>
+      <w:r>
         <w:rPr>
           <w:rFonts w:ascii="Noto Sans Bengali Condensed" w:eastAsiaTheme="minorEastAsia" w:hAnsi="Noto Sans Bengali Condensed" w:cs="Noto Sans Bengali Condensed"/>
           <w:color w:val="000000" w:themeColor="text1"/>
           <w:sz w:val="32"/>
           <w:szCs w:val="28"/>
         </w:rPr>
-      </w:pPr>
+        <w:t xml:space="preserve"> </w:t>
+      </w:r>
+      <w:proofErr w:type="spellStart"/>
       <w:r>
         <w:rPr>
           <w:rFonts w:ascii="Noto Sans Bengali Condensed" w:eastAsiaTheme="minorEastAsia" w:hAnsi="Noto Sans Bengali Condensed" w:cs="Noto Sans Bengali Condensed"/>
@@ -374,8 +373,9 @@
           <w:sz w:val="32"/>
           <w:szCs w:val="28"/>
         </w:rPr>
-        <w:t xml:space="preserve">              </w:t>
-      </w:r>
+        <w:t>১ম</w:t>
+      </w:r>
+      <w:proofErr w:type="spellEnd"/>
       <w:r>
         <w:rPr>
           <w:rFonts w:ascii="Noto Sans Bengali Condensed" w:eastAsiaTheme="minorEastAsia" w:hAnsi="Noto Sans Bengali Condensed" w:cs="Noto Sans Bengali Condensed"/>
@@ -383,8 +383,9 @@
           <w:sz w:val="32"/>
           <w:szCs w:val="28"/>
         </w:rPr>
-        <w:t xml:space="preserve">      </w:t>
-      </w:r>
+        <w:t xml:space="preserve"> , </w:t>
+      </w:r>
+      <w:proofErr w:type="spellStart"/>
       <w:r>
         <w:rPr>
           <w:rFonts w:ascii="Noto Sans Bengali Condensed" w:eastAsiaTheme="minorEastAsia" w:hAnsi="Noto Sans Bengali Condensed" w:cs="Noto Sans Bengali Condensed"/>
@@ -392,19 +393,20 @@
           <w:sz w:val="32"/>
           <w:szCs w:val="28"/>
         </w:rPr>
-        <w:t xml:space="preserve"> </w:t>
-      </w:r>
-      <w:proofErr w:type="spellStart"/>
-      <w:r>
+        <w:t>এনইউ</w:t>
+      </w:r>
+      <w:proofErr w:type="spellEnd"/>
+    </w:p>
+    <w:p>
+      <w:pPr>
+        <w:spacing w:after="0"/>
         <w:rPr>
           <w:rFonts w:ascii="Noto Sans Bengali Condensed" w:eastAsiaTheme="minorEastAsia" w:hAnsi="Noto Sans Bengali Condensed" w:cs="Noto Sans Bengali Condensed"/>
           <w:color w:val="000000" w:themeColor="text1"/>
           <w:sz w:val="32"/>
           <w:szCs w:val="28"/>
         </w:rPr>
-        <w:t>এমএসসি</w:t>
-      </w:r>
-      <w:proofErr w:type="spellEnd"/>
+      </w:pPr>
       <w:r>
         <w:rPr>
           <w:rFonts w:ascii="Noto Sans Bengali Condensed" w:eastAsiaTheme="minorEastAsia" w:hAnsi="Noto Sans Bengali Condensed" w:cs="Noto Sans Bengali Condensed"/>
@@ -412,9 +414,8 @@
           <w:sz w:val="32"/>
           <w:szCs w:val="28"/>
         </w:rPr>
-        <w:t xml:space="preserve"> </w:t>
-      </w:r>
-      <w:proofErr w:type="spellStart"/>
+        <w:t xml:space="preserve">              </w:t>
+      </w:r>
       <w:r>
         <w:rPr>
           <w:rFonts w:ascii="Noto Sans Bengali Condensed" w:eastAsiaTheme="minorEastAsia" w:hAnsi="Noto Sans Bengali Condensed" w:cs="Noto Sans Bengali Condensed"/>
@@ -422,9 +423,8 @@
           <w:sz w:val="32"/>
           <w:szCs w:val="28"/>
         </w:rPr>
-        <w:t>গণিত</w:t>
-      </w:r>
-      <w:proofErr w:type="spellEnd"/>
+        <w:t xml:space="preserve">      </w:t>
+      </w:r>
       <w:r>
         <w:rPr>
           <w:rFonts w:ascii="Noto Sans Bengali Condensed" w:eastAsiaTheme="minorEastAsia" w:hAnsi="Noto Sans Bengali Condensed" w:cs="Noto Sans Bengali Condensed"/>
@@ -432,7 +432,7 @@
           <w:sz w:val="32"/>
           <w:szCs w:val="28"/>
         </w:rPr>
-        <w:t xml:space="preserve">, ১ম </w:t>
+        <w:t xml:space="preserve"> </w:t>
       </w:r>
       <w:proofErr w:type="spellStart"/>
       <w:r>
@@ -442,7 +442,7 @@
           <w:sz w:val="32"/>
           <w:szCs w:val="28"/>
         </w:rPr>
-        <w:t>শ্রেণীতে</w:t>
+        <w:t>এমএসসি</w:t>
       </w:r>
       <w:proofErr w:type="spellEnd"/>
       <w:r>
@@ -452,7 +452,87 @@
           <w:sz w:val="32"/>
           <w:szCs w:val="28"/>
         </w:rPr>
-        <w:t xml:space="preserve"> ১ম, </w:t>
+        <w:t xml:space="preserve"> </w:t>
+      </w:r>
+      <w:proofErr w:type="spellStart"/>
+      <w:r>
+        <w:rPr>
+          <w:rFonts w:ascii="Noto Sans Bengali Condensed" w:eastAsiaTheme="minorEastAsia" w:hAnsi="Noto Sans Bengali Condensed" w:cs="Noto Sans Bengali Condensed"/>
+          <w:color w:val="000000" w:themeColor="text1"/>
+          <w:sz w:val="32"/>
+          <w:szCs w:val="28"/>
+        </w:rPr>
+        <w:t>গণিত</w:t>
+      </w:r>
+      <w:proofErr w:type="spellEnd"/>
+      <w:r>
+        <w:rPr>
+          <w:rFonts w:ascii="Noto Sans Bengali Condensed" w:eastAsiaTheme="minorEastAsia" w:hAnsi="Noto Sans Bengali Condensed" w:cs="Noto Sans Bengali Condensed"/>
+          <w:color w:val="000000" w:themeColor="text1"/>
+          <w:sz w:val="32"/>
+          <w:szCs w:val="28"/>
+        </w:rPr>
+        <w:t xml:space="preserve">, </w:t>
+      </w:r>
+      <w:proofErr w:type="spellStart"/>
+      <w:r>
+        <w:rPr>
+          <w:rFonts w:ascii="Noto Sans Bengali Condensed" w:eastAsiaTheme="minorEastAsia" w:hAnsi="Noto Sans Bengali Condensed" w:cs="Noto Sans Bengali Condensed"/>
+          <w:color w:val="000000" w:themeColor="text1"/>
+          <w:sz w:val="32"/>
+          <w:szCs w:val="28"/>
+        </w:rPr>
+        <w:t>১ম</w:t>
+      </w:r>
+      <w:proofErr w:type="spellEnd"/>
+      <w:r>
+        <w:rPr>
+          <w:rFonts w:ascii="Noto Sans Bengali Condensed" w:eastAsiaTheme="minorEastAsia" w:hAnsi="Noto Sans Bengali Condensed" w:cs="Noto Sans Bengali Condensed"/>
+          <w:color w:val="000000" w:themeColor="text1"/>
+          <w:sz w:val="32"/>
+          <w:szCs w:val="28"/>
+        </w:rPr>
+        <w:t xml:space="preserve"> </w:t>
+      </w:r>
+      <w:proofErr w:type="spellStart"/>
+      <w:r>
+        <w:rPr>
+          <w:rFonts w:ascii="Noto Sans Bengali Condensed" w:eastAsiaTheme="minorEastAsia" w:hAnsi="Noto Sans Bengali Condensed" w:cs="Noto Sans Bengali Condensed"/>
+          <w:color w:val="000000" w:themeColor="text1"/>
+          <w:sz w:val="32"/>
+          <w:szCs w:val="28"/>
+        </w:rPr>
+        <w:t>শ্রেণীতে</w:t>
+      </w:r>
+      <w:proofErr w:type="spellEnd"/>
+      <w:r>
+        <w:rPr>
+          <w:rFonts w:ascii="Noto Sans Bengali Condensed" w:eastAsiaTheme="minorEastAsia" w:hAnsi="Noto Sans Bengali Condensed" w:cs="Noto Sans Bengali Condensed"/>
+          <w:color w:val="000000" w:themeColor="text1"/>
+          <w:sz w:val="32"/>
+          <w:szCs w:val="28"/>
+        </w:rPr>
+        <w:t xml:space="preserve"> </w:t>
+      </w:r>
+      <w:proofErr w:type="spellStart"/>
+      <w:r>
+        <w:rPr>
+          <w:rFonts w:ascii="Noto Sans Bengali Condensed" w:eastAsiaTheme="minorEastAsia" w:hAnsi="Noto Sans Bengali Condensed" w:cs="Noto Sans Bengali Condensed"/>
+          <w:color w:val="000000" w:themeColor="text1"/>
+          <w:sz w:val="32"/>
+          <w:szCs w:val="28"/>
+        </w:rPr>
+        <w:t>১ম</w:t>
+      </w:r>
+      <w:proofErr w:type="spellEnd"/>
+      <w:r>
+        <w:rPr>
+          <w:rFonts w:ascii="Noto Sans Bengali Condensed" w:eastAsiaTheme="minorEastAsia" w:hAnsi="Noto Sans Bengali Condensed" w:cs="Noto Sans Bengali Condensed"/>
+          <w:color w:val="000000" w:themeColor="text1"/>
+          <w:sz w:val="32"/>
+          <w:szCs w:val="28"/>
+        </w:rPr>
+        <w:t xml:space="preserve">, </w:t>
       </w:r>
       <w:proofErr w:type="spellStart"/>
       <w:r>
@@ -768,6 +848,7 @@
                 <w:szCs w:val="28"/>
               </w:rPr>
             </w:pPr>
+            <w:proofErr w:type="spellStart"/>
             <w:r>
               <w:rPr>
                 <w:rFonts w:ascii="Noto Sans Bengali Condensed" w:hAnsi="Noto Sans Bengali Condensed" w:cs="Noto Sans Bengali Condensed"/>
@@ -775,7 +856,17 @@
                 <w:sz w:val="28"/>
                 <w:szCs w:val="28"/>
               </w:rPr>
-              <w:t xml:space="preserve">১ম </w:t>
+              <w:t>১ম</w:t>
+            </w:r>
+            <w:proofErr w:type="spellEnd"/>
+            <w:r>
+              <w:rPr>
+                <w:rFonts w:ascii="Noto Sans Bengali Condensed" w:hAnsi="Noto Sans Bengali Condensed" w:cs="Noto Sans Bengali Condensed"/>
+                <w:color w:val="FFFFFF" w:themeColor="background1"/>
+                <w:sz w:val="28"/>
+                <w:szCs w:val="28"/>
+              </w:rPr>
+              <w:t xml:space="preserve"> </w:t>
             </w:r>
             <w:proofErr w:type="spellStart"/>
             <w:r>
@@ -2967,7 +3058,15 @@
                 <w:sz w:val="36"/>
                 <w:szCs w:val="36"/>
               </w:rPr>
-              <w:t>03</w:t>
+              <w:t>0</w:t>
+            </w:r>
+            <w:r>
+              <w:rPr>
+                <w:rFonts w:ascii="Noto Sans Bengali Condensed" w:hAnsi="Noto Sans Bengali Condensed" w:cs="Noto Sans Bengali Condensed"/>
+                <w:sz w:val="36"/>
+                <w:szCs w:val="36"/>
+              </w:rPr>
+              <w:t>1</w:t>
             </w:r>
           </w:p>
         </w:tc>
@@ -3447,7 +3546,9 @@
     </w:p>
     <w:p>
       <w:pPr>
-        <w:spacing w:after="0"/>
+        <w:pStyle w:val="ListParagraph"/>
+        <w:spacing w:after="0"/>
+        <w:ind w:left="360"/>
         <w:rPr>
           <w:rFonts w:ascii="Noto Sans Bengali Condensed" w:hAnsi="Noto Sans Bengali Condensed" w:cs="Noto Sans Bengali Condensed"/>
           <w:sz w:val="28"/>
@@ -3463,36 +3564,200 @@
           <w:rFonts w:ascii="Noto Sans Bengali Condensed" w:hAnsi="Noto Sans Bengali Condensed" w:cs="Noto Sans Bengali Condensed"/>
           <w:sz w:val="28"/>
           <w:szCs w:val="28"/>
-          <w:u w:val="single"/>
-        </w:rPr>
-      </w:pPr>
-      <w:r>
-        <w:rPr>
-          <w:rFonts w:ascii="Noto Sans Bengali Condensed" w:hAnsi="Noto Sans Bengali Condensed" w:cs="Noto Sans Bengali Condensed"/>
-          <w:sz w:val="28"/>
-          <w:szCs w:val="28"/>
-          <w:u w:val="single"/>
-        </w:rPr>
-        <w:t>অনুশীলনী</w:t>
-      </w:r>
-      <w:r>
-        <w:rPr>
-          <w:rFonts w:ascii="Noto Sans Bengali Condensed" w:hAnsi="Noto Sans Bengali Condensed" w:cs="Noto Sans Bengali Condensed"/>
-          <w:sz w:val="28"/>
-          <w:szCs w:val="28"/>
-          <w:u w:val="single"/>
-        </w:rPr>
-        <w:t>-১</w:t>
-      </w:r>
-      <w:r>
-        <w:rPr>
-          <w:rFonts w:ascii="Noto Sans Bengali Condensed" w:hAnsi="Noto Sans Bengali Condensed" w:cs="Noto Sans Bengali Condensed"/>
-          <w:sz w:val="28"/>
-          <w:szCs w:val="28"/>
-          <w:u w:val="single"/>
-        </w:rPr>
-        <w:t>.১</w:t>
-      </w:r>
+        </w:rPr>
+      </w:pPr>
+      <m:oMathPara>
+        <m:oMath>
+          <m:r>
+            <w:rPr>
+              <w:rFonts w:ascii="Cambria Math" w:hAnsi="Cambria Math" w:cs="Noto Sans Bengali Condensed"/>
+              <w:sz w:val="28"/>
+              <w:szCs w:val="28"/>
+            </w:rPr>
+            <m:t>A=</m:t>
+          </m:r>
+          <m:d>
+            <m:dPr>
+              <m:begChr m:val="["/>
+              <m:endChr m:val="]"/>
+              <m:ctrlPr>
+                <w:rPr>
+                  <w:rFonts w:ascii="Cambria Math" w:hAnsi="Cambria Math" w:cs="Noto Sans Bengali Condensed"/>
+                  <w:i/>
+                  <w:sz w:val="28"/>
+                  <w:szCs w:val="28"/>
+                </w:rPr>
+              </m:ctrlPr>
+            </m:dPr>
+            <m:e>
+              <m:m>
+                <m:mPr>
+                  <m:mcs>
+                    <m:mc>
+                      <m:mcPr>
+                        <m:count m:val="3"/>
+                        <m:mcJc m:val="center"/>
+                      </m:mcPr>
+                    </m:mc>
+                  </m:mcs>
+                  <m:ctrlPr>
+                    <w:rPr>
+                      <w:rFonts w:ascii="Cambria Math" w:hAnsi="Cambria Math" w:cs="Noto Sans Bengali Condensed"/>
+                      <w:i/>
+                      <w:sz w:val="28"/>
+                      <w:szCs w:val="28"/>
+                    </w:rPr>
+                  </m:ctrlPr>
+                </m:mPr>
+                <m:mr>
+                  <m:e>
+                    <m:r>
+                      <w:rPr>
+                        <w:rFonts w:ascii="Cambria Math" w:hAnsi="Cambria Math" w:cs="Noto Sans Bengali Condensed"/>
+                        <w:sz w:val="28"/>
+                        <w:szCs w:val="28"/>
+                      </w:rPr>
+                      <m:t>1</m:t>
+                    </m:r>
+                  </m:e>
+                  <m:e>
+                    <m:r>
+                      <w:rPr>
+                        <w:rFonts w:ascii="Cambria Math" w:hAnsi="Cambria Math" w:cs="Noto Sans Bengali Condensed"/>
+                        <w:sz w:val="28"/>
+                        <w:szCs w:val="28"/>
+                      </w:rPr>
+                      <m:t>2</m:t>
+                    </m:r>
+                  </m:e>
+                  <m:e>
+                    <m:r>
+                      <w:rPr>
+                        <w:rFonts w:ascii="Cambria Math" w:hAnsi="Cambria Math" w:cs="Noto Sans Bengali Condensed"/>
+                        <w:sz w:val="28"/>
+                        <w:szCs w:val="28"/>
+                      </w:rPr>
+                      <m:t>3</m:t>
+                    </m:r>
+                  </m:e>
+                </m:mr>
+                <m:mr>
+                  <m:e>
+                    <m:r>
+                      <w:rPr>
+                        <w:rFonts w:ascii="Cambria Math" w:hAnsi="Cambria Math" w:cs="Noto Sans Bengali Condensed"/>
+                        <w:sz w:val="28"/>
+                        <w:szCs w:val="28"/>
+                      </w:rPr>
+                      <m:t>4</m:t>
+                    </m:r>
+                  </m:e>
+                  <m:e>
+                    <m:r>
+                      <w:rPr>
+                        <w:rFonts w:ascii="Cambria Math" w:hAnsi="Cambria Math" w:cs="Noto Sans Bengali Condensed"/>
+                        <w:sz w:val="28"/>
+                        <w:szCs w:val="28"/>
+                      </w:rPr>
+                      <m:t>2</m:t>
+                    </m:r>
+                  </m:e>
+                  <m:e>
+                    <m:r>
+                      <w:rPr>
+                        <w:rFonts w:ascii="Cambria Math" w:hAnsi="Cambria Math" w:cs="Noto Sans Bengali Condensed"/>
+                        <w:sz w:val="28"/>
+                        <w:szCs w:val="28"/>
+                      </w:rPr>
+                      <m:t>2</m:t>
+                    </m:r>
+                  </m:e>
+                </m:mr>
+              </m:m>
+            </m:e>
+          </m:d>
+          <m:r>
+            <w:rPr>
+              <w:rFonts w:ascii="Cambria Math" w:hAnsi="Cambria Math" w:cs="Noto Sans Bengali Condensed"/>
+              <w:sz w:val="28"/>
+              <w:szCs w:val="28"/>
+            </w:rPr>
+            <m:t xml:space="preserve"> or A=</m:t>
+          </m:r>
+          <m:sSub>
+            <m:sSubPr>
+              <m:ctrlPr>
+                <w:rPr>
+                  <w:rFonts w:ascii="Cambria Math" w:hAnsi="Cambria Math" w:cs="Noto Sans Bengali Condensed"/>
+                  <w:i/>
+                  <w:sz w:val="28"/>
+                  <w:szCs w:val="28"/>
+                </w:rPr>
+              </m:ctrlPr>
+            </m:sSubPr>
+            <m:e>
+              <m:d>
+                <m:dPr>
+                  <m:begChr m:val="["/>
+                  <m:endChr m:val="]"/>
+                  <m:ctrlPr>
+                    <w:rPr>
+                      <w:rFonts w:ascii="Cambria Math" w:hAnsi="Cambria Math" w:cs="Noto Sans Bengali Condensed"/>
+                      <w:i/>
+                      <w:sz w:val="28"/>
+                      <w:szCs w:val="28"/>
+                    </w:rPr>
+                  </m:ctrlPr>
+                </m:dPr>
+                <m:e>
+                  <m:sSub>
+                    <m:sSubPr>
+                      <m:ctrlPr>
+                        <w:rPr>
+                          <w:rFonts w:ascii="Cambria Math" w:hAnsi="Cambria Math" w:cs="Noto Sans Bengali Condensed"/>
+                          <w:i/>
+                          <w:sz w:val="28"/>
+                          <w:szCs w:val="28"/>
+                        </w:rPr>
+                      </m:ctrlPr>
+                    </m:sSubPr>
+                    <m:e>
+                      <m:r>
+                        <w:rPr>
+                          <w:rFonts w:ascii="Cambria Math" w:hAnsi="Cambria Math" w:cs="Noto Sans Bengali Condensed"/>
+                          <w:sz w:val="28"/>
+                          <w:szCs w:val="28"/>
+                        </w:rPr>
+                        <m:t>a</m:t>
+                      </m:r>
+                    </m:e>
+                    <m:sub>
+                      <m:r>
+                        <w:rPr>
+                          <w:rFonts w:ascii="Cambria Math" w:hAnsi="Cambria Math" w:cs="Noto Sans Bengali Condensed"/>
+                          <w:sz w:val="28"/>
+                          <w:szCs w:val="28"/>
+                        </w:rPr>
+                        <m:t>ij</m:t>
+                      </m:r>
+                    </m:sub>
+                  </m:sSub>
+                </m:e>
+              </m:d>
+            </m:e>
+            <m:sub>
+              <m:r>
+                <w:rPr>
+                  <w:rFonts w:ascii="Cambria Math" w:hAnsi="Cambria Math" w:cs="Noto Sans Bengali Condensed"/>
+                  <w:sz w:val="28"/>
+                  <w:szCs w:val="28"/>
+                </w:rPr>
+                <m:t>2×3</m:t>
+              </m:r>
+            </m:sub>
+          </m:sSub>
+        </m:oMath>
+      </m:oMathPara>
     </w:p>
     <w:p>
       <w:pPr>
@@ -3518,95 +3783,139 @@
           <w:sz w:val="28"/>
           <w:szCs w:val="28"/>
         </w:rPr>
-        <w:t>ক্রমের</w:t>
-      </w:r>
-      <w:proofErr w:type="spellEnd"/>
-      <w:r>
-        <w:rPr>
-          <w:rFonts w:ascii="Noto Sans Bengali Condensed" w:hAnsi="Noto Sans Bengali Condensed" w:cs="Noto Sans Bengali Condensed"/>
-          <w:sz w:val="28"/>
-          <w:szCs w:val="28"/>
-        </w:rPr>
-        <w:t xml:space="preserve"> </w:t>
-      </w:r>
-      <w:proofErr w:type="spellStart"/>
-      <w:r>
-        <w:rPr>
-          <w:rFonts w:ascii="Noto Sans Bengali Condensed" w:hAnsi="Noto Sans Bengali Condensed" w:cs="Noto Sans Bengali Condensed"/>
-          <w:sz w:val="28"/>
-          <w:szCs w:val="28"/>
-        </w:rPr>
-        <w:t>একটি</w:t>
-      </w:r>
-      <w:proofErr w:type="spellEnd"/>
-      <w:r>
-        <w:rPr>
-          <w:rFonts w:ascii="Noto Sans Bengali Condensed" w:hAnsi="Noto Sans Bengali Condensed" w:cs="Noto Sans Bengali Condensed"/>
-          <w:sz w:val="28"/>
-          <w:szCs w:val="28"/>
-        </w:rPr>
-        <w:t xml:space="preserve"> </w:t>
-      </w:r>
-      <w:proofErr w:type="spellStart"/>
-      <w:r>
-        <w:rPr>
-          <w:rFonts w:ascii="Noto Sans Bengali Condensed" w:hAnsi="Noto Sans Bengali Condensed" w:cs="Noto Sans Bengali Condensed"/>
-          <w:sz w:val="28"/>
-          <w:szCs w:val="28"/>
-        </w:rPr>
-        <w:t>ম্যাট্রিক্স</w:t>
-      </w:r>
-      <w:proofErr w:type="spellEnd"/>
-      <w:r>
-        <w:rPr>
-          <w:rFonts w:ascii="Noto Sans Bengali Condensed" w:hAnsi="Noto Sans Bengali Condensed" w:cs="Noto Sans Bengali Condensed"/>
-          <w:sz w:val="28"/>
-          <w:szCs w:val="28"/>
-        </w:rPr>
-        <w:t xml:space="preserve"> </w:t>
-      </w:r>
-      <w:proofErr w:type="spellStart"/>
-      <w:r>
-        <w:rPr>
-          <w:rFonts w:ascii="Noto Sans Bengali Condensed" w:hAnsi="Noto Sans Bengali Condensed" w:cs="Noto Sans Bengali Condensed"/>
-          <w:sz w:val="28"/>
-          <w:szCs w:val="28"/>
-        </w:rPr>
-        <w:t>লিখ</w:t>
-      </w:r>
-      <w:proofErr w:type="spellEnd"/>
-      <w:r>
-        <w:rPr>
-          <w:rFonts w:ascii="Noto Sans Bengali Condensed" w:hAnsi="Noto Sans Bengali Condensed" w:cs="Noto Sans Bengali Condensed"/>
-          <w:sz w:val="28"/>
-          <w:szCs w:val="28"/>
-        </w:rPr>
-        <w:t>।</w:t>
-      </w:r>
-    </w:p>
-    <w:p>
-      <w:pPr>
-        <w:spacing w:after="0"/>
-        <w:rPr>
-          <w:rFonts w:ascii="Noto Sans Bengali Condensed" w:hAnsi="Noto Sans Bengali Condensed" w:cs="Noto Sans Bengali Condensed"/>
-          <w:sz w:val="28"/>
-          <w:szCs w:val="28"/>
-        </w:rPr>
-      </w:pPr>
-      <w:r>
-        <w:rPr>
-          <w:rFonts w:ascii="Noto Sans Bengali Condensed" w:hAnsi="Noto Sans Bengali Condensed" w:cs="Noto Sans Bengali Condensed"/>
-          <w:sz w:val="28"/>
-          <w:szCs w:val="28"/>
-        </w:rPr>
-        <w:t xml:space="preserve">খ. </w:t>
+        <w:t>ম্যাট্রিক্সটির</w:t>
+      </w:r>
+      <w:proofErr w:type="spellEnd"/>
+      <w:r>
+        <w:rPr>
+          <w:rFonts w:ascii="Noto Sans Bengali Condensed" w:hAnsi="Noto Sans Bengali Condensed" w:cs="Noto Sans Bengali Condensed"/>
+          <w:sz w:val="28"/>
+          <w:szCs w:val="28"/>
+        </w:rPr>
+        <w:t xml:space="preserve"> </w:t>
+      </w:r>
+      <w:proofErr w:type="spellStart"/>
+      <w:r>
+        <w:rPr>
+          <w:rFonts w:ascii="Noto Sans Bengali Condensed" w:hAnsi="Noto Sans Bengali Condensed" w:cs="Noto Sans Bengali Condensed"/>
+          <w:sz w:val="28"/>
+          <w:szCs w:val="28"/>
+        </w:rPr>
+        <w:t>ক্রম</w:t>
+      </w:r>
+      <w:proofErr w:type="spellEnd"/>
+      <w:r>
+        <w:rPr>
+          <w:rFonts w:ascii="Noto Sans Bengali Condensed" w:hAnsi="Noto Sans Bengali Condensed" w:cs="Noto Sans Bengali Condensed"/>
+          <w:sz w:val="28"/>
+          <w:szCs w:val="28"/>
+        </w:rPr>
+        <w:t xml:space="preserve"> </w:t>
+      </w:r>
+      <m:oMath>
+        <m:r>
+          <w:rPr>
+            <w:rFonts w:ascii="Cambria Math" w:hAnsi="Cambria Math" w:cs="Noto Sans Bengali Condensed"/>
+            <w:sz w:val="28"/>
+            <w:szCs w:val="28"/>
+          </w:rPr>
+          <m:t>2×3</m:t>
+        </m:r>
+      </m:oMath>
+      <w:r>
+        <w:rPr>
+          <w:rFonts w:ascii="Noto Sans Bengali Condensed" w:hAnsi="Noto Sans Bengali Condensed" w:cs="Noto Sans Bengali Condensed"/>
+          <w:sz w:val="28"/>
+          <w:szCs w:val="28"/>
+        </w:rPr>
+        <w:t xml:space="preserve"> </w:t>
+      </w:r>
+      <w:proofErr w:type="spellStart"/>
+      <w:r>
+        <w:rPr>
+          <w:rFonts w:ascii="Noto Sans Bengali Condensed" w:hAnsi="Noto Sans Bengali Condensed" w:cs="Noto Sans Bengali Condensed"/>
+          <w:sz w:val="28"/>
+          <w:szCs w:val="28"/>
+        </w:rPr>
+        <w:t>বলতে</w:t>
+      </w:r>
+      <w:proofErr w:type="spellEnd"/>
+      <w:r>
+        <w:rPr>
+          <w:rFonts w:ascii="Noto Sans Bengali Condensed" w:hAnsi="Noto Sans Bengali Condensed" w:cs="Noto Sans Bengali Condensed"/>
+          <w:sz w:val="28"/>
+          <w:szCs w:val="28"/>
+        </w:rPr>
+        <w:t xml:space="preserve"> </w:t>
+      </w:r>
+      <w:proofErr w:type="spellStart"/>
+      <w:r>
+        <w:rPr>
+          <w:rFonts w:ascii="Noto Sans Bengali Condensed" w:hAnsi="Noto Sans Bengali Condensed" w:cs="Noto Sans Bengali Condensed"/>
+          <w:sz w:val="28"/>
+          <w:szCs w:val="28"/>
+        </w:rPr>
+        <w:t>কি</w:t>
+      </w:r>
+      <w:proofErr w:type="spellEnd"/>
+      <w:r>
+        <w:rPr>
+          <w:rFonts w:ascii="Noto Sans Bengali Condensed" w:hAnsi="Noto Sans Bengali Condensed" w:cs="Noto Sans Bengali Condensed"/>
+          <w:sz w:val="28"/>
+          <w:szCs w:val="28"/>
+        </w:rPr>
+        <w:t xml:space="preserve"> </w:t>
+      </w:r>
+      <w:proofErr w:type="spellStart"/>
+      <w:r>
+        <w:rPr>
+          <w:rFonts w:ascii="Noto Sans Bengali Condensed" w:hAnsi="Noto Sans Bengali Condensed" w:cs="Noto Sans Bengali Condensed"/>
+          <w:sz w:val="28"/>
+          <w:szCs w:val="28"/>
+        </w:rPr>
+        <w:t>বুঝ</w:t>
+      </w:r>
+      <w:proofErr w:type="spellEnd"/>
+      <w:r>
+        <w:rPr>
+          <w:rFonts w:ascii="Noto Sans Bengali Condensed" w:hAnsi="Noto Sans Bengali Condensed" w:cs="Noto Sans Bengali Condensed"/>
+          <w:sz w:val="28"/>
+          <w:szCs w:val="28"/>
+        </w:rPr>
+        <w:t>?</w:t>
+      </w:r>
+    </w:p>
+    <w:p>
+      <w:pPr>
+        <w:spacing w:after="0"/>
+        <w:rPr>
+          <w:rFonts w:ascii="Noto Sans Bengali Condensed" w:eastAsiaTheme="minorEastAsia" w:hAnsi="Noto Sans Bengali Condensed" w:cs="Noto Sans Bengali Condensed"/>
+          <w:sz w:val="28"/>
+          <w:szCs w:val="28"/>
+        </w:rPr>
+      </w:pPr>
+      <w:r>
+        <w:rPr>
+          <w:rFonts w:ascii="Noto Sans Bengali Condensed" w:hAnsi="Noto Sans Bengali Condensed" w:cs="Noto Sans Bengali Condensed"/>
+          <w:sz w:val="28"/>
+          <w:szCs w:val="28"/>
+        </w:rPr>
+        <w:t>খ.</w:t>
+      </w:r>
+      <w:r>
+        <w:rPr>
+          <w:rFonts w:ascii="Noto Sans Bengali Condensed" w:hAnsi="Noto Sans Bengali Condensed" w:cs="Noto Sans Bengali Condensed"/>
+          <w:sz w:val="28"/>
+          <w:szCs w:val="28"/>
+        </w:rPr>
+        <w:t xml:space="preserve"> </w:t>
       </w:r>
       <m:oMath>
         <m:sSub>
           <m:sSubPr>
             <m:ctrlPr>
               <w:rPr>
-                <w:rFonts w:ascii="Cambria Math" w:eastAsiaTheme="minorEastAsia" w:hAnsi="Cambria Math" w:cs="Noto Sans Bengali Condensed"/>
+                <w:rFonts w:ascii="Cambria Math" w:hAnsi="Cambria Math" w:cs="Noto Sans Bengali Condensed"/>
                 <w:i/>
                 <w:sz w:val="28"/>
                 <w:szCs w:val="28"/>
@@ -3616,7 +3925,7 @@
           <m:e>
             <m:r>
               <w:rPr>
-                <w:rFonts w:ascii="Cambria Math" w:eastAsiaTheme="minorEastAsia" w:hAnsi="Cambria Math" w:cs="Noto Sans Bengali Condensed"/>
+                <w:rFonts w:ascii="Cambria Math" w:hAnsi="Cambria Math" w:cs="Noto Sans Bengali Condensed"/>
                 <w:sz w:val="28"/>
                 <w:szCs w:val="28"/>
               </w:rPr>
@@ -3626,11 +3935,11 @@
           <m:sub>
             <m:r>
               <w:rPr>
-                <w:rFonts w:ascii="Cambria Math" w:eastAsiaTheme="minorEastAsia" w:hAnsi="Cambria Math" w:cs="Noto Sans Bengali Condensed"/>
+                <w:rFonts w:ascii="Cambria Math" w:hAnsi="Cambria Math" w:cs="Noto Sans Bengali Condensed"/>
                 <w:sz w:val="28"/>
                 <w:szCs w:val="28"/>
               </w:rPr>
-              <m:t>ij</m:t>
+              <m:t>11</m:t>
             </m:r>
           </m:sub>
         </m:sSub>
@@ -3640,7 +3949,7 @@
             <w:sz w:val="28"/>
             <w:szCs w:val="28"/>
           </w:rPr>
-          <m:t xml:space="preserve">=2i-j;   </m:t>
+          <m:t xml:space="preserve">, </m:t>
         </m:r>
         <m:sSub>
           <m:sSubPr>
@@ -3654,54 +3963,14 @@
             </m:ctrlPr>
           </m:sSubPr>
           <m:e>
-            <m:d>
-              <m:dPr>
-                <m:begChr m:val="["/>
-                <m:endChr m:val="]"/>
-                <m:ctrlPr>
-                  <w:rPr>
-                    <w:rFonts w:ascii="Cambria Math" w:hAnsi="Cambria Math" w:cs="Noto Sans Bengali Condensed"/>
-                    <w:i/>
-                    <w:sz w:val="28"/>
-                    <w:szCs w:val="28"/>
-                  </w:rPr>
-                </m:ctrlPr>
-              </m:dPr>
-              <m:e>
-                <m:sSub>
-                  <m:sSubPr>
-                    <m:ctrlPr>
-                      <w:rPr>
-                        <w:rFonts w:ascii="Cambria Math" w:hAnsi="Cambria Math" w:cs="Noto Sans Bengali Condensed"/>
-                        <w:i/>
-                        <w:sz w:val="28"/>
-                        <w:szCs w:val="28"/>
-                      </w:rPr>
-                    </m:ctrlPr>
-                  </m:sSubPr>
-                  <m:e>
-                    <m:r>
-                      <w:rPr>
-                        <w:rFonts w:ascii="Cambria Math" w:hAnsi="Cambria Math" w:cs="Noto Sans Bengali Condensed"/>
-                        <w:sz w:val="28"/>
-                        <w:szCs w:val="28"/>
-                      </w:rPr>
-                      <m:t>a</m:t>
-                    </m:r>
-                  </m:e>
-                  <m:sub>
-                    <m:r>
-                      <w:rPr>
-                        <w:rFonts w:ascii="Cambria Math" w:hAnsi="Cambria Math" w:cs="Noto Sans Bengali Condensed"/>
-                        <w:sz w:val="28"/>
-                        <w:szCs w:val="28"/>
-                      </w:rPr>
-                      <m:t>ij</m:t>
-                    </m:r>
-                  </m:sub>
-                </m:sSub>
-              </m:e>
-            </m:d>
+            <m:r>
+              <w:rPr>
+                <w:rFonts w:ascii="Cambria Math" w:hAnsi="Cambria Math" w:cs="Noto Sans Bengali Condensed"/>
+                <w:sz w:val="28"/>
+                <w:szCs w:val="28"/>
+              </w:rPr>
+              <m:t>a</m:t>
+            </m:r>
           </m:e>
           <m:sub>
             <m:r>
@@ -3710,7 +3979,47 @@
                 <w:sz w:val="28"/>
                 <w:szCs w:val="28"/>
               </w:rPr>
-              <m:t>3×3</m:t>
+              <m:t>12</m:t>
+            </m:r>
+          </m:sub>
+        </m:sSub>
+        <m:r>
+          <w:rPr>
+            <w:rFonts w:ascii="Cambria Math" w:hAnsi="Cambria Math" w:cs="Noto Sans Bengali Condensed"/>
+            <w:sz w:val="28"/>
+            <w:szCs w:val="28"/>
+          </w:rPr>
+          <m:t xml:space="preserve">, </m:t>
+        </m:r>
+        <m:sSub>
+          <m:sSubPr>
+            <m:ctrlPr>
+              <w:rPr>
+                <w:rFonts w:ascii="Cambria Math" w:hAnsi="Cambria Math" w:cs="Noto Sans Bengali Condensed"/>
+                <w:i/>
+                <w:sz w:val="28"/>
+                <w:szCs w:val="28"/>
+              </w:rPr>
+            </m:ctrlPr>
+          </m:sSubPr>
+          <m:e>
+            <m:r>
+              <w:rPr>
+                <w:rFonts w:ascii="Cambria Math" w:hAnsi="Cambria Math" w:cs="Noto Sans Bengali Condensed"/>
+                <w:sz w:val="28"/>
+                <w:szCs w:val="28"/>
+              </w:rPr>
+              <m:t>a</m:t>
+            </m:r>
+          </m:e>
+          <m:sub>
+            <m:r>
+              <w:rPr>
+                <w:rFonts w:ascii="Cambria Math" w:hAnsi="Cambria Math" w:cs="Noto Sans Bengali Condensed"/>
+                <w:sz w:val="28"/>
+                <w:szCs w:val="28"/>
+              </w:rPr>
+              <m:t>13</m:t>
             </m:r>
           </m:sub>
         </m:sSub>
@@ -3723,36 +4032,176 @@
           <m:t xml:space="preserve"> </m:t>
         </m:r>
       </m:oMath>
-      <w:r>
-        <w:rPr>
-          <w:rFonts w:ascii="Noto Sans Bengali Condensed" w:hAnsi="Noto Sans Bengali Condensed" w:cs="Noto Sans Bengali Condensed"/>
-          <w:sz w:val="28"/>
-          <w:szCs w:val="28"/>
-        </w:rPr>
-        <w:t xml:space="preserve">দ্বারা </w:t>
-      </w:r>
-      <w:proofErr w:type="spellStart"/>
-      <w:r>
-        <w:rPr>
-          <w:rFonts w:ascii="Noto Sans Bengali Condensed" w:hAnsi="Noto Sans Bengali Condensed" w:cs="Noto Sans Bengali Condensed"/>
-          <w:sz w:val="28"/>
-          <w:szCs w:val="28"/>
-        </w:rPr>
-        <w:t>প্রকাশিত</w:t>
-      </w:r>
-      <w:proofErr w:type="spellEnd"/>
-      <w:r>
-        <w:rPr>
-          <w:rFonts w:ascii="Noto Sans Bengali Condensed" w:hAnsi="Noto Sans Bengali Condensed" w:cs="Noto Sans Bengali Condensed"/>
-          <w:sz w:val="28"/>
-          <w:szCs w:val="28"/>
-        </w:rPr>
-        <w:t xml:space="preserve"> </w:t>
-      </w:r>
-      <w:proofErr w:type="spellStart"/>
-      <w:r>
-        <w:rPr>
-          <w:rFonts w:ascii="Noto Sans Bengali Condensed" w:hAnsi="Noto Sans Bengali Condensed" w:cs="Noto Sans Bengali Condensed"/>
+      <w:proofErr w:type="spellStart"/>
+      <w:r>
+        <w:rPr>
+          <w:rFonts w:ascii="Noto Sans Bengali Condensed" w:eastAsiaTheme="minorEastAsia" w:hAnsi="Noto Sans Bengali Condensed" w:cs="Noto Sans Bengali Condensed"/>
+          <w:sz w:val="28"/>
+          <w:szCs w:val="28"/>
+        </w:rPr>
+        <w:t>ভুক্তিগুলি</w:t>
+      </w:r>
+      <w:proofErr w:type="spellEnd"/>
+      <w:r>
+        <w:rPr>
+          <w:rFonts w:ascii="Noto Sans Bengali Condensed" w:eastAsiaTheme="minorEastAsia" w:hAnsi="Noto Sans Bengali Condensed" w:cs="Noto Sans Bengali Condensed"/>
+          <w:sz w:val="28"/>
+          <w:szCs w:val="28"/>
+        </w:rPr>
+        <w:t xml:space="preserve"> </w:t>
+      </w:r>
+      <w:proofErr w:type="spellStart"/>
+      <w:r>
+        <w:rPr>
+          <w:rFonts w:ascii="Noto Sans Bengali Condensed" w:eastAsiaTheme="minorEastAsia" w:hAnsi="Noto Sans Bengali Condensed" w:cs="Noto Sans Bengali Condensed"/>
+          <w:sz w:val="28"/>
+          <w:szCs w:val="28"/>
+        </w:rPr>
+        <w:t>নির্ণয়</w:t>
+      </w:r>
+      <w:proofErr w:type="spellEnd"/>
+      <w:r>
+        <w:rPr>
+          <w:rFonts w:ascii="Noto Sans Bengali Condensed" w:eastAsiaTheme="minorEastAsia" w:hAnsi="Noto Sans Bengali Condensed" w:cs="Noto Sans Bengali Condensed"/>
+          <w:sz w:val="28"/>
+          <w:szCs w:val="28"/>
+        </w:rPr>
+        <w:t xml:space="preserve"> </w:t>
+      </w:r>
+      <w:proofErr w:type="spellStart"/>
+      <w:r>
+        <w:rPr>
+          <w:rFonts w:ascii="Noto Sans Bengali Condensed" w:eastAsiaTheme="minorEastAsia" w:hAnsi="Noto Sans Bengali Condensed" w:cs="Noto Sans Bengali Condensed"/>
+          <w:sz w:val="28"/>
+          <w:szCs w:val="28"/>
+        </w:rPr>
+        <w:t>কর</w:t>
+      </w:r>
+      <w:proofErr w:type="spellEnd"/>
+      <w:r>
+        <w:rPr>
+          <w:rFonts w:ascii="Noto Sans Bengali Condensed" w:eastAsiaTheme="minorEastAsia" w:hAnsi="Noto Sans Bengali Condensed" w:cs="Noto Sans Bengali Condensed"/>
+          <w:sz w:val="28"/>
+          <w:szCs w:val="28"/>
+        </w:rPr>
+        <w:t>।</w:t>
+      </w:r>
+    </w:p>
+    <w:p>
+      <w:pPr>
+        <w:spacing w:after="0"/>
+        <w:rPr>
+          <w:rFonts w:ascii="Noto Sans Bengali Condensed" w:eastAsiaTheme="minorEastAsia" w:hAnsi="Noto Sans Bengali Condensed" w:cs="Noto Sans Bengali Condensed"/>
+          <w:sz w:val="28"/>
+          <w:szCs w:val="28"/>
+        </w:rPr>
+      </w:pPr>
+      <w:r>
+        <w:rPr>
+          <w:rFonts w:ascii="Noto Sans Bengali Condensed" w:eastAsiaTheme="minorEastAsia" w:hAnsi="Noto Sans Bengali Condensed" w:cs="Noto Sans Bengali Condensed"/>
+          <w:sz w:val="28"/>
+          <w:szCs w:val="28"/>
+        </w:rPr>
+        <w:t xml:space="preserve">গ. </w:t>
+      </w:r>
+      <w:r>
+        <w:rPr>
+          <w:rFonts w:ascii="Noto Sans Bengali Condensed" w:hAnsi="Noto Sans Bengali Condensed" w:cs="Noto Sans Bengali Condensed"/>
+          <w:sz w:val="28"/>
+          <w:szCs w:val="28"/>
+        </w:rPr>
+        <w:t xml:space="preserve"> </w:t>
+      </w:r>
+      <m:oMath>
+        <m:sSub>
+          <m:sSubPr>
+            <m:ctrlPr>
+              <w:rPr>
+                <w:rFonts w:ascii="Cambria Math" w:hAnsi="Cambria Math" w:cs="Noto Sans Bengali Condensed"/>
+                <w:i/>
+                <w:sz w:val="28"/>
+                <w:szCs w:val="28"/>
+              </w:rPr>
+            </m:ctrlPr>
+          </m:sSubPr>
+          <m:e>
+            <m:r>
+              <w:rPr>
+                <w:rFonts w:ascii="Cambria Math" w:hAnsi="Cambria Math" w:cs="Noto Sans Bengali Condensed"/>
+                <w:sz w:val="28"/>
+                <w:szCs w:val="28"/>
+              </w:rPr>
+              <m:t>a</m:t>
+            </m:r>
+          </m:e>
+          <m:sub>
+            <m:r>
+              <w:rPr>
+                <w:rFonts w:ascii="Cambria Math" w:hAnsi="Cambria Math" w:cs="Noto Sans Bengali Condensed"/>
+                <w:sz w:val="28"/>
+                <w:szCs w:val="28"/>
+              </w:rPr>
+              <m:t>ij</m:t>
+            </m:r>
+          </m:sub>
+        </m:sSub>
+        <m:r>
+          <w:rPr>
+            <w:rFonts w:ascii="Cambria Math" w:hAnsi="Cambria Math" w:cs="Noto Sans Bengali Condensed"/>
+            <w:sz w:val="28"/>
+            <w:szCs w:val="28"/>
+          </w:rPr>
+          <m:t>=2i-j</m:t>
+        </m:r>
+      </m:oMath>
+      <w:r>
+        <w:rPr>
+          <w:rFonts w:ascii="Noto Sans Bengali Condensed" w:eastAsiaTheme="minorEastAsia" w:hAnsi="Noto Sans Bengali Condensed" w:cs="Noto Sans Bengali Condensed"/>
+          <w:sz w:val="28"/>
+          <w:szCs w:val="28"/>
+        </w:rPr>
+        <w:t xml:space="preserve"> </w:t>
+      </w:r>
+      <w:proofErr w:type="spellStart"/>
+      <w:r>
+        <w:rPr>
+          <w:rFonts w:ascii="Noto Sans Bengali Condensed" w:eastAsiaTheme="minorEastAsia" w:hAnsi="Noto Sans Bengali Condensed" w:cs="Noto Sans Bengali Condensed"/>
+          <w:sz w:val="28"/>
+          <w:szCs w:val="28"/>
+        </w:rPr>
+        <w:t>হলে</w:t>
+      </w:r>
+      <w:proofErr w:type="spellEnd"/>
+      <w:r>
+        <w:rPr>
+          <w:rFonts w:ascii="Noto Sans Bengali Condensed" w:eastAsiaTheme="minorEastAsia" w:hAnsi="Noto Sans Bengali Condensed" w:cs="Noto Sans Bengali Condensed"/>
+          <w:sz w:val="28"/>
+          <w:szCs w:val="28"/>
+        </w:rPr>
+        <w:t xml:space="preserve"> </w:t>
+      </w:r>
+      <m:oMath>
+        <m:r>
+          <w:rPr>
+            <w:rFonts w:ascii="Cambria Math" w:eastAsiaTheme="minorEastAsia" w:hAnsi="Cambria Math" w:cs="Noto Sans Bengali Condensed"/>
+            <w:sz w:val="28"/>
+            <w:szCs w:val="28"/>
+          </w:rPr>
+          <m:t>A</m:t>
+        </m:r>
+      </m:oMath>
+      <w:r>
+        <w:rPr>
+          <w:rFonts w:ascii="Noto Sans Bengali Condensed" w:eastAsiaTheme="minorEastAsia" w:hAnsi="Noto Sans Bengali Condensed" w:cs="Noto Sans Bengali Condensed"/>
+          <w:sz w:val="28"/>
+          <w:szCs w:val="28"/>
+        </w:rPr>
+        <w:t xml:space="preserve"> </w:t>
+      </w:r>
+      <w:proofErr w:type="spellStart"/>
+      <w:r>
+        <w:rPr>
+          <w:rFonts w:ascii="Noto Sans Bengali Condensed" w:eastAsiaTheme="minorEastAsia" w:hAnsi="Noto Sans Bengali Condensed" w:cs="Noto Sans Bengali Condensed"/>
           <w:sz w:val="28"/>
           <w:szCs w:val="28"/>
         </w:rPr>
@@ -3761,25 +4210,43 @@
       <w:proofErr w:type="spellEnd"/>
       <w:r>
         <w:rPr>
-          <w:rFonts w:ascii="Noto Sans Bengali Condensed" w:hAnsi="Noto Sans Bengali Condensed" w:cs="Noto Sans Bengali Condensed"/>
-          <w:sz w:val="28"/>
-          <w:szCs w:val="28"/>
-        </w:rPr>
-        <w:t xml:space="preserve"> </w:t>
-      </w:r>
-      <w:proofErr w:type="spellStart"/>
-      <w:r>
-        <w:rPr>
-          <w:rFonts w:ascii="Noto Sans Bengali Condensed" w:hAnsi="Noto Sans Bengali Condensed" w:cs="Noto Sans Bengali Condensed"/>
-          <w:sz w:val="28"/>
-          <w:szCs w:val="28"/>
-        </w:rPr>
-        <w:t>লিখ</w:t>
-      </w:r>
-      <w:proofErr w:type="spellEnd"/>
-      <w:r>
-        <w:rPr>
-          <w:rFonts w:ascii="Noto Sans Bengali Condensed" w:hAnsi="Noto Sans Bengali Condensed" w:cs="Noto Sans Bengali Condensed"/>
+          <w:rFonts w:ascii="Noto Sans Bengali Condensed" w:eastAsiaTheme="minorEastAsia" w:hAnsi="Noto Sans Bengali Condensed" w:cs="Noto Sans Bengali Condensed"/>
+          <w:sz w:val="28"/>
+          <w:szCs w:val="28"/>
+        </w:rPr>
+        <w:t xml:space="preserve"> </w:t>
+      </w:r>
+      <w:proofErr w:type="spellStart"/>
+      <w:r>
+        <w:rPr>
+          <w:rFonts w:ascii="Noto Sans Bengali Condensed" w:eastAsiaTheme="minorEastAsia" w:hAnsi="Noto Sans Bengali Condensed" w:cs="Noto Sans Bengali Condensed"/>
+          <w:sz w:val="28"/>
+          <w:szCs w:val="28"/>
+        </w:rPr>
+        <w:t>নির্ণয়</w:t>
+      </w:r>
+      <w:proofErr w:type="spellEnd"/>
+      <w:r>
+        <w:rPr>
+          <w:rFonts w:ascii="Noto Sans Bengali Condensed" w:eastAsiaTheme="minorEastAsia" w:hAnsi="Noto Sans Bengali Condensed" w:cs="Noto Sans Bengali Condensed"/>
+          <w:sz w:val="28"/>
+          <w:szCs w:val="28"/>
+        </w:rPr>
+        <w:t xml:space="preserve"> </w:t>
+      </w:r>
+      <w:proofErr w:type="spellStart"/>
+      <w:r>
+        <w:rPr>
+          <w:rFonts w:ascii="Noto Sans Bengali Condensed" w:eastAsiaTheme="minorEastAsia" w:hAnsi="Noto Sans Bengali Condensed" w:cs="Noto Sans Bengali Condensed"/>
+          <w:sz w:val="28"/>
+          <w:szCs w:val="28"/>
+        </w:rPr>
+        <w:t>কর</w:t>
+      </w:r>
+      <w:proofErr w:type="spellEnd"/>
+      <w:r>
+        <w:rPr>
+          <w:rFonts w:ascii="Noto Sans Bengali Condensed" w:eastAsiaTheme="minorEastAsia" w:hAnsi="Noto Sans Bengali Condensed" w:cs="Noto Sans Bengali Condensed"/>
           <w:sz w:val="28"/>
           <w:szCs w:val="28"/>
         </w:rPr>
@@ -3798,46 +4265,2691 @@
       <w:r>
         <w:rPr>
           <w:rFonts w:ascii="Noto Sans Bengali Condensed" w:hAnsi="Noto Sans Bengali Condensed" w:cs="Noto Sans Bengali Condensed"/>
-          <w:sz w:val="28"/>
-          <w:szCs w:val="28"/>
-        </w:rPr>
-        <w:t xml:space="preserve">গ. </w:t>
-      </w:r>
-      <w:proofErr w:type="spellStart"/>
-      <w:r>
-        <w:rPr>
-          <w:rFonts w:ascii="Noto Sans Bengali Condensed" w:hAnsi="Noto Sans Bengali Condensed" w:cs="Noto Sans Bengali Condensed"/>
-          <w:sz w:val="28"/>
-          <w:szCs w:val="28"/>
-        </w:rPr>
-        <w:t>স্বাভাবিক</w:t>
-      </w:r>
-      <w:proofErr w:type="spellEnd"/>
-      <w:r>
-        <w:rPr>
-          <w:rFonts w:ascii="Noto Sans Bengali Condensed" w:hAnsi="Noto Sans Bengali Condensed" w:cs="Noto Sans Bengali Condensed"/>
-          <w:sz w:val="28"/>
-          <w:szCs w:val="28"/>
-        </w:rPr>
-        <w:t xml:space="preserve"> </w:t>
-      </w:r>
-      <w:proofErr w:type="spellStart"/>
-      <w:r>
-        <w:rPr>
-          <w:rFonts w:ascii="Noto Sans Bengali Condensed" w:hAnsi="Noto Sans Bengali Condensed" w:cs="Noto Sans Bengali Condensed"/>
-          <w:sz w:val="28"/>
-          <w:szCs w:val="28"/>
-        </w:rPr>
-        <w:t>করণ</w:t>
-      </w:r>
-      <w:proofErr w:type="spellEnd"/>
-      <w:r>
-        <w:rPr>
-          <w:rFonts w:ascii="Noto Sans Bengali Condensed" w:hAnsi="Noto Sans Bengali Condensed" w:cs="Noto Sans Bengali Condensed"/>
-          <w:sz w:val="28"/>
-          <w:szCs w:val="28"/>
-        </w:rPr>
-        <w:t xml:space="preserve">। </w:t>
+          <w:noProof/>
+        </w:rPr>
+        <mc:AlternateContent>
+          <mc:Choice Requires="wps">
+            <w:drawing>
+              <wp:anchor distT="0" distB="0" distL="114300" distR="114300" simplePos="0" relativeHeight="251665408" behindDoc="0" locked="0" layoutInCell="1" allowOverlap="1" wp14:anchorId="5EE8489A" wp14:editId="3D784E08">
+                <wp:simplePos x="0" y="0"/>
+                <wp:positionH relativeFrom="margin">
+                  <wp:posOffset>-116205</wp:posOffset>
+                </wp:positionH>
+                <wp:positionV relativeFrom="paragraph">
+                  <wp:posOffset>128270</wp:posOffset>
+                </wp:positionV>
+                <wp:extent cx="3657600" cy="0"/>
+                <wp:effectExtent l="0" t="19050" r="19050" b="19050"/>
+                <wp:wrapNone/>
+                <wp:docPr id="231573625" name="Straight Connector 231573625"/>
+                <wp:cNvGraphicFramePr/>
+                <a:graphic xmlns:a="http://schemas.openxmlformats.org/drawingml/2006/main">
+                  <a:graphicData uri="http://schemas.microsoft.com/office/word/2010/wordprocessingShape">
+                    <wps:wsp>
+                      <wps:cNvCnPr/>
+                      <wps:spPr>
+                        <a:xfrm>
+                          <a:off x="0" y="0"/>
+                          <a:ext cx="3657600" cy="0"/>
+                        </a:xfrm>
+                        <a:prstGeom prst="line">
+                          <a:avLst/>
+                        </a:prstGeom>
+                        <a:ln w="28575" cmpd="dbl"/>
+                      </wps:spPr>
+                      <wps:style>
+                        <a:lnRef idx="1">
+                          <a:schemeClr val="dk1"/>
+                        </a:lnRef>
+                        <a:fillRef idx="0">
+                          <a:schemeClr val="dk1"/>
+                        </a:fillRef>
+                        <a:effectRef idx="0">
+                          <a:schemeClr val="dk1"/>
+                        </a:effectRef>
+                        <a:fontRef idx="minor">
+                          <a:schemeClr val="tx1"/>
+                        </a:fontRef>
+                      </wps:style>
+                      <wps:bodyPr/>
+                    </wps:wsp>
+                  </a:graphicData>
+                </a:graphic>
+                <wp14:sizeRelH relativeFrom="margin">
+                  <wp14:pctWidth>0</wp14:pctWidth>
+                </wp14:sizeRelH>
+                <wp14:sizeRelV relativeFrom="margin">
+                  <wp14:pctHeight>0</wp14:pctHeight>
+                </wp14:sizeRelV>
+              </wp:anchor>
+            </w:drawing>
+          </mc:Choice>
+          <mc:Fallback>
+            <w:pict>
+              <v:line w14:anchorId="56459D75" id="Straight Connector 231573625" o:spid="_x0000_s1026" style="position:absolute;z-index:251665408;visibility:visible;mso-wrap-style:square;mso-width-percent:0;mso-height-percent:0;mso-wrap-distance-left:9pt;mso-wrap-distance-top:0;mso-wrap-distance-right:9pt;mso-wrap-distance-bottom:0;mso-position-horizontal:absolute;mso-position-horizontal-relative:margin;mso-position-vertical:absolute;mso-position-vertical-relative:text;mso-width-percent:0;mso-height-percent:0;mso-width-relative:margin;mso-height-relative:margin" from="-9.15pt,10.1pt" to="278.85pt,10.1pt" o:gfxdata="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" strokecolor="black [3200]" strokeweight="2.25pt">
+                <v:stroke linestyle="thinThin" joinstyle="miter"/>
+                <w10:wrap anchorx="margin"/>
+              </v:line>
+            </w:pict>
+          </mc:Fallback>
+        </mc:AlternateContent>
+      </w:r>
+    </w:p>
+    <w:p>
+      <w:pPr>
+        <w:pStyle w:val="ListParagraph"/>
+        <w:spacing w:after="0"/>
+        <w:ind w:left="360"/>
+        <w:jc w:val="center"/>
+        <w:rPr>
+          <w:rFonts w:ascii="Noto Sans Bengali Condensed" w:eastAsiaTheme="minorEastAsia" w:hAnsi="Noto Sans Bengali Condensed" w:cs="Noto Sans Bengali Condensed"/>
+          <w:sz w:val="28"/>
+          <w:szCs w:val="28"/>
+          <w:u w:val="single"/>
+        </w:rPr>
+      </w:pPr>
+      <w:proofErr w:type="spellStart"/>
+      <w:r>
+        <w:rPr>
+          <w:rFonts w:ascii="Noto Sans Bengali Condensed" w:eastAsiaTheme="minorEastAsia" w:hAnsi="Noto Sans Bengali Condensed" w:cs="Noto Sans Bengali Condensed"/>
+          <w:sz w:val="28"/>
+          <w:szCs w:val="28"/>
+          <w:u w:val="single"/>
+        </w:rPr>
+        <w:t>বিভিন্ন</w:t>
+      </w:r>
+      <w:proofErr w:type="spellEnd"/>
+      <w:r>
+        <w:rPr>
+          <w:rFonts w:ascii="Noto Sans Bengali Condensed" w:eastAsiaTheme="minorEastAsia" w:hAnsi="Noto Sans Bengali Condensed" w:cs="Noto Sans Bengali Condensed"/>
+          <w:sz w:val="28"/>
+          <w:szCs w:val="28"/>
+          <w:u w:val="single"/>
+        </w:rPr>
+        <w:t xml:space="preserve"> </w:t>
+      </w:r>
+      <w:proofErr w:type="spellStart"/>
+      <w:r>
+        <w:rPr>
+          <w:rFonts w:ascii="Noto Sans Bengali Condensed" w:eastAsiaTheme="minorEastAsia" w:hAnsi="Noto Sans Bengali Condensed" w:cs="Noto Sans Bengali Condensed"/>
+          <w:sz w:val="28"/>
+          <w:szCs w:val="28"/>
+          <w:u w:val="single"/>
+        </w:rPr>
+        <w:t>প্রকারের</w:t>
+      </w:r>
+      <w:proofErr w:type="spellEnd"/>
+      <w:r>
+        <w:rPr>
+          <w:rFonts w:ascii="Noto Sans Bengali Condensed" w:eastAsiaTheme="minorEastAsia" w:hAnsi="Noto Sans Bengali Condensed" w:cs="Noto Sans Bengali Condensed"/>
+          <w:sz w:val="28"/>
+          <w:szCs w:val="28"/>
+          <w:u w:val="single"/>
+        </w:rPr>
+        <w:t xml:space="preserve"> </w:t>
+      </w:r>
+      <w:proofErr w:type="spellStart"/>
+      <w:r>
+        <w:rPr>
+          <w:rFonts w:ascii="Noto Sans Bengali Condensed" w:eastAsiaTheme="minorEastAsia" w:hAnsi="Noto Sans Bengali Condensed" w:cs="Noto Sans Bengali Condensed"/>
+          <w:sz w:val="28"/>
+          <w:szCs w:val="28"/>
+          <w:u w:val="single"/>
+        </w:rPr>
+        <w:t>ম্যাট্রিক্স</w:t>
+      </w:r>
+      <w:proofErr w:type="spellEnd"/>
+    </w:p>
+    <w:p>
+      <w:pPr>
+        <w:spacing w:after="0"/>
+        <w:rPr>
+          <w:rFonts w:ascii="Noto Sans Bengali Condensed" w:eastAsiaTheme="minorEastAsia" w:hAnsi="Noto Sans Bengali Condensed" w:cs="Noto Sans Bengali Condensed"/>
+          <w:sz w:val="28"/>
+          <w:szCs w:val="28"/>
+        </w:rPr>
+      </w:pPr>
+      <w:proofErr w:type="spellStart"/>
+      <w:r>
+        <w:rPr>
+          <w:rFonts w:ascii="Noto Sans Bengali Condensed" w:eastAsiaTheme="minorEastAsia" w:hAnsi="Noto Sans Bengali Condensed" w:cs="Noto Sans Bengali Condensed"/>
+          <w:sz w:val="28"/>
+          <w:szCs w:val="28"/>
+        </w:rPr>
+        <w:t>সারি</w:t>
+      </w:r>
+      <w:proofErr w:type="spellEnd"/>
+      <w:r>
+        <w:rPr>
+          <w:rFonts w:ascii="Noto Sans Bengali Condensed" w:eastAsiaTheme="minorEastAsia" w:hAnsi="Noto Sans Bengali Condensed" w:cs="Noto Sans Bengali Condensed"/>
+          <w:sz w:val="28"/>
+          <w:szCs w:val="28"/>
+        </w:rPr>
+        <w:t xml:space="preserve"> </w:t>
+      </w:r>
+      <w:proofErr w:type="spellStart"/>
+      <w:r>
+        <w:rPr>
+          <w:rFonts w:ascii="Noto Sans Bengali Condensed" w:eastAsiaTheme="minorEastAsia" w:hAnsi="Noto Sans Bengali Condensed" w:cs="Noto Sans Bengali Condensed"/>
+          <w:sz w:val="28"/>
+          <w:szCs w:val="28"/>
+        </w:rPr>
+        <w:t>ম্যাট্রিক্স</w:t>
+      </w:r>
+      <w:proofErr w:type="spellEnd"/>
+      <w:r>
+        <w:rPr>
+          <w:rFonts w:ascii="Noto Sans Bengali Condensed" w:eastAsiaTheme="minorEastAsia" w:hAnsi="Noto Sans Bengali Condensed" w:cs="Noto Sans Bengali Condensed"/>
+          <w:sz w:val="28"/>
+          <w:szCs w:val="28"/>
+        </w:rPr>
+        <w:t xml:space="preserve">, </w:t>
+      </w:r>
+      <w:proofErr w:type="spellStart"/>
+      <w:r>
+        <w:rPr>
+          <w:rFonts w:ascii="Noto Sans Bengali Condensed" w:eastAsiaTheme="minorEastAsia" w:hAnsi="Noto Sans Bengali Condensed" w:cs="Noto Sans Bengali Condensed"/>
+          <w:sz w:val="28"/>
+          <w:szCs w:val="28"/>
+        </w:rPr>
+        <w:t>কলাম</w:t>
+      </w:r>
+      <w:proofErr w:type="spellEnd"/>
+      <w:r>
+        <w:rPr>
+          <w:rFonts w:ascii="Noto Sans Bengali Condensed" w:eastAsiaTheme="minorEastAsia" w:hAnsi="Noto Sans Bengali Condensed" w:cs="Noto Sans Bengali Condensed"/>
+          <w:sz w:val="28"/>
+          <w:szCs w:val="28"/>
+        </w:rPr>
+        <w:t xml:space="preserve"> </w:t>
+      </w:r>
+      <w:proofErr w:type="spellStart"/>
+      <w:r>
+        <w:rPr>
+          <w:rFonts w:ascii="Noto Sans Bengali Condensed" w:eastAsiaTheme="minorEastAsia" w:hAnsi="Noto Sans Bengali Condensed" w:cs="Noto Sans Bengali Condensed"/>
+          <w:sz w:val="28"/>
+          <w:szCs w:val="28"/>
+        </w:rPr>
+        <w:t>ম্যাট্রিক্স</w:t>
+      </w:r>
+      <w:proofErr w:type="spellEnd"/>
+      <w:r>
+        <w:rPr>
+          <w:rFonts w:ascii="Noto Sans Bengali Condensed" w:eastAsiaTheme="minorEastAsia" w:hAnsi="Noto Sans Bengali Condensed" w:cs="Noto Sans Bengali Condensed"/>
+          <w:sz w:val="28"/>
+          <w:szCs w:val="28"/>
+        </w:rPr>
+        <w:t xml:space="preserve">, </w:t>
+      </w:r>
+      <w:proofErr w:type="spellStart"/>
+      <w:r>
+        <w:rPr>
+          <w:rFonts w:ascii="Noto Sans Bengali Condensed" w:eastAsiaTheme="minorEastAsia" w:hAnsi="Noto Sans Bengali Condensed" w:cs="Noto Sans Bengali Condensed"/>
+          <w:sz w:val="28"/>
+          <w:szCs w:val="28"/>
+        </w:rPr>
+        <w:t>বর্গ</w:t>
+      </w:r>
+      <w:proofErr w:type="spellEnd"/>
+      <w:r>
+        <w:rPr>
+          <w:rFonts w:ascii="Noto Sans Bengali Condensed" w:eastAsiaTheme="minorEastAsia" w:hAnsi="Noto Sans Bengali Condensed" w:cs="Noto Sans Bengali Condensed"/>
+          <w:sz w:val="28"/>
+          <w:szCs w:val="28"/>
+        </w:rPr>
+        <w:t xml:space="preserve"> </w:t>
+      </w:r>
+      <w:proofErr w:type="spellStart"/>
+      <w:r>
+        <w:rPr>
+          <w:rFonts w:ascii="Noto Sans Bengali Condensed" w:eastAsiaTheme="minorEastAsia" w:hAnsi="Noto Sans Bengali Condensed" w:cs="Noto Sans Bengali Condensed"/>
+          <w:sz w:val="28"/>
+          <w:szCs w:val="28"/>
+        </w:rPr>
+        <w:t>ম্যাট্রিক্স</w:t>
+      </w:r>
+      <w:proofErr w:type="spellEnd"/>
+      <w:r>
+        <w:rPr>
+          <w:rFonts w:ascii="Noto Sans Bengali Condensed" w:eastAsiaTheme="minorEastAsia" w:hAnsi="Noto Sans Bengali Condensed" w:cs="Noto Sans Bengali Condensed"/>
+          <w:sz w:val="28"/>
+          <w:szCs w:val="28"/>
+        </w:rPr>
+        <w:t>,</w:t>
+      </w:r>
+      <w:r>
+        <w:rPr>
+          <w:rFonts w:ascii="Noto Sans Bengali Condensed" w:eastAsiaTheme="minorEastAsia" w:hAnsi="Noto Sans Bengali Condensed" w:cs="Noto Sans Bengali Condensed"/>
+          <w:sz w:val="28"/>
+          <w:szCs w:val="28"/>
+        </w:rPr>
+        <w:t xml:space="preserve"> </w:t>
+      </w:r>
+      <w:proofErr w:type="spellStart"/>
+      <w:r>
+        <w:rPr>
+          <w:rFonts w:ascii="Noto Sans Bengali Condensed" w:eastAsiaTheme="minorEastAsia" w:hAnsi="Noto Sans Bengali Condensed" w:cs="Noto Sans Bengali Condensed"/>
+          <w:sz w:val="28"/>
+          <w:szCs w:val="28"/>
+        </w:rPr>
+        <w:t>কর্ণ</w:t>
+      </w:r>
+      <w:proofErr w:type="spellEnd"/>
+      <w:r>
+        <w:rPr>
+          <w:rFonts w:ascii="Noto Sans Bengali Condensed" w:eastAsiaTheme="minorEastAsia" w:hAnsi="Noto Sans Bengali Condensed" w:cs="Noto Sans Bengali Condensed"/>
+          <w:sz w:val="28"/>
+          <w:szCs w:val="28"/>
+        </w:rPr>
+        <w:t xml:space="preserve"> </w:t>
+      </w:r>
+      <w:proofErr w:type="spellStart"/>
+      <w:r>
+        <w:rPr>
+          <w:rFonts w:ascii="Noto Sans Bengali Condensed" w:eastAsiaTheme="minorEastAsia" w:hAnsi="Noto Sans Bengali Condensed" w:cs="Noto Sans Bengali Condensed"/>
+          <w:sz w:val="28"/>
+          <w:szCs w:val="28"/>
+        </w:rPr>
+        <w:t>ম্যাট্রিক্স</w:t>
+      </w:r>
+      <w:proofErr w:type="spellEnd"/>
+      <w:r>
+        <w:rPr>
+          <w:rFonts w:ascii="Noto Sans Bengali Condensed" w:eastAsiaTheme="minorEastAsia" w:hAnsi="Noto Sans Bengali Condensed" w:cs="Noto Sans Bengali Condensed"/>
+          <w:sz w:val="28"/>
+          <w:szCs w:val="28"/>
+        </w:rPr>
+        <w:t>,</w:t>
+      </w:r>
+      <w:r>
+        <w:rPr>
+          <w:rFonts w:ascii="Noto Sans Bengali Condensed" w:eastAsiaTheme="minorEastAsia" w:hAnsi="Noto Sans Bengali Condensed" w:cs="Noto Sans Bengali Condensed"/>
+          <w:sz w:val="28"/>
+          <w:szCs w:val="28"/>
+        </w:rPr>
+        <w:t xml:space="preserve"> </w:t>
+      </w:r>
+    </w:p>
+    <w:p>
+      <w:pPr>
+        <w:spacing w:after="0"/>
+        <w:rPr>
+          <w:rFonts w:ascii="Noto Sans Bengali Condensed" w:eastAsiaTheme="minorEastAsia" w:hAnsi="Noto Sans Bengali Condensed" w:cs="Noto Sans Bengali Condensed"/>
+          <w:sz w:val="28"/>
+          <w:szCs w:val="28"/>
+        </w:rPr>
+      </w:pPr>
+      <w:proofErr w:type="spellStart"/>
+      <w:r>
+        <w:rPr>
+          <w:rFonts w:ascii="Noto Sans Bengali Condensed" w:eastAsiaTheme="minorEastAsia" w:hAnsi="Noto Sans Bengali Condensed" w:cs="Noto Sans Bengali Condensed"/>
+          <w:sz w:val="28"/>
+          <w:szCs w:val="28"/>
+        </w:rPr>
+        <w:t>স্কেলার</w:t>
+      </w:r>
+      <w:proofErr w:type="spellEnd"/>
+      <w:r>
+        <w:rPr>
+          <w:rFonts w:ascii="Noto Sans Bengali Condensed" w:eastAsiaTheme="minorEastAsia" w:hAnsi="Noto Sans Bengali Condensed" w:cs="Noto Sans Bengali Condensed"/>
+          <w:sz w:val="28"/>
+          <w:szCs w:val="28"/>
+        </w:rPr>
+        <w:t xml:space="preserve"> </w:t>
+      </w:r>
+      <w:proofErr w:type="spellStart"/>
+      <w:r>
+        <w:rPr>
+          <w:rFonts w:ascii="Noto Sans Bengali Condensed" w:eastAsiaTheme="minorEastAsia" w:hAnsi="Noto Sans Bengali Condensed" w:cs="Noto Sans Bengali Condensed"/>
+          <w:sz w:val="28"/>
+          <w:szCs w:val="28"/>
+        </w:rPr>
+        <w:t>ম্যাট্রিক্স</w:t>
+      </w:r>
+      <w:proofErr w:type="spellEnd"/>
+      <w:r>
+        <w:rPr>
+          <w:rFonts w:ascii="Noto Sans Bengali Condensed" w:eastAsiaTheme="minorEastAsia" w:hAnsi="Noto Sans Bengali Condensed" w:cs="Noto Sans Bengali Condensed"/>
+          <w:sz w:val="28"/>
+          <w:szCs w:val="28"/>
+        </w:rPr>
+        <w:t xml:space="preserve">, </w:t>
+      </w:r>
+      <w:proofErr w:type="spellStart"/>
+      <w:r>
+        <w:rPr>
+          <w:rFonts w:ascii="Noto Sans Bengali Condensed" w:eastAsiaTheme="minorEastAsia" w:hAnsi="Noto Sans Bengali Condensed" w:cs="Noto Sans Bengali Condensed"/>
+          <w:sz w:val="28"/>
+          <w:szCs w:val="28"/>
+        </w:rPr>
+        <w:t>অভেদক</w:t>
+      </w:r>
+      <w:proofErr w:type="spellEnd"/>
+      <w:r>
+        <w:rPr>
+          <w:rFonts w:ascii="Noto Sans Bengali Condensed" w:eastAsiaTheme="minorEastAsia" w:hAnsi="Noto Sans Bengali Condensed" w:cs="Noto Sans Bengali Condensed"/>
+          <w:sz w:val="28"/>
+          <w:szCs w:val="28"/>
+        </w:rPr>
+        <w:t xml:space="preserve"> </w:t>
+      </w:r>
+      <w:proofErr w:type="spellStart"/>
+      <w:r>
+        <w:rPr>
+          <w:rFonts w:ascii="Noto Sans Bengali Condensed" w:eastAsiaTheme="minorEastAsia" w:hAnsi="Noto Sans Bengali Condensed" w:cs="Noto Sans Bengali Condensed"/>
+          <w:sz w:val="28"/>
+          <w:szCs w:val="28"/>
+        </w:rPr>
+        <w:t>বা</w:t>
+      </w:r>
+      <w:proofErr w:type="spellEnd"/>
+      <w:r>
+        <w:rPr>
+          <w:rFonts w:ascii="Noto Sans Bengali Condensed" w:eastAsiaTheme="minorEastAsia" w:hAnsi="Noto Sans Bengali Condensed" w:cs="Noto Sans Bengali Condensed"/>
+          <w:sz w:val="28"/>
+          <w:szCs w:val="28"/>
+        </w:rPr>
+        <w:t xml:space="preserve"> </w:t>
+      </w:r>
+      <w:proofErr w:type="spellStart"/>
+      <w:r>
+        <w:rPr>
+          <w:rFonts w:ascii="Noto Sans Bengali Condensed" w:eastAsiaTheme="minorEastAsia" w:hAnsi="Noto Sans Bengali Condensed" w:cs="Noto Sans Bengali Condensed"/>
+          <w:sz w:val="28"/>
+          <w:szCs w:val="28"/>
+        </w:rPr>
+        <w:t>একক</w:t>
+      </w:r>
+      <w:proofErr w:type="spellEnd"/>
+      <w:r>
+        <w:rPr>
+          <w:rFonts w:ascii="Noto Sans Bengali Condensed" w:eastAsiaTheme="minorEastAsia" w:hAnsi="Noto Sans Bengali Condensed" w:cs="Noto Sans Bengali Condensed"/>
+          <w:sz w:val="28"/>
+          <w:szCs w:val="28"/>
+        </w:rPr>
+        <w:t xml:space="preserve"> </w:t>
+      </w:r>
+      <w:proofErr w:type="spellStart"/>
+      <w:r>
+        <w:rPr>
+          <w:rFonts w:ascii="Noto Sans Bengali Condensed" w:eastAsiaTheme="minorEastAsia" w:hAnsi="Noto Sans Bengali Condensed" w:cs="Noto Sans Bengali Condensed"/>
+          <w:sz w:val="28"/>
+          <w:szCs w:val="28"/>
+        </w:rPr>
+        <w:t>ম্যাট্রিক্স</w:t>
+      </w:r>
+      <w:proofErr w:type="spellEnd"/>
+      <w:r>
+        <w:rPr>
+          <w:rFonts w:ascii="Noto Sans Bengali Condensed" w:eastAsiaTheme="minorEastAsia" w:hAnsi="Noto Sans Bengali Condensed" w:cs="Noto Sans Bengali Condensed"/>
+          <w:sz w:val="28"/>
+          <w:szCs w:val="28"/>
+        </w:rPr>
+        <w:t xml:space="preserve">, </w:t>
+      </w:r>
+      <w:proofErr w:type="spellStart"/>
+      <w:r>
+        <w:rPr>
+          <w:rFonts w:ascii="Noto Sans Bengali Condensed" w:eastAsiaTheme="minorEastAsia" w:hAnsi="Noto Sans Bengali Condensed" w:cs="Noto Sans Bengali Condensed"/>
+          <w:sz w:val="28"/>
+          <w:szCs w:val="28"/>
+        </w:rPr>
+        <w:t>শূন্য</w:t>
+      </w:r>
+      <w:proofErr w:type="spellEnd"/>
+      <w:r>
+        <w:rPr>
+          <w:rFonts w:ascii="Noto Sans Bengali Condensed" w:eastAsiaTheme="minorEastAsia" w:hAnsi="Noto Sans Bengali Condensed" w:cs="Noto Sans Bengali Condensed"/>
+          <w:sz w:val="28"/>
+          <w:szCs w:val="28"/>
+        </w:rPr>
+        <w:t xml:space="preserve"> </w:t>
+      </w:r>
+      <w:proofErr w:type="spellStart"/>
+      <w:r>
+        <w:rPr>
+          <w:rFonts w:ascii="Noto Sans Bengali Condensed" w:eastAsiaTheme="minorEastAsia" w:hAnsi="Noto Sans Bengali Condensed" w:cs="Noto Sans Bengali Condensed"/>
+          <w:sz w:val="28"/>
+          <w:szCs w:val="28"/>
+        </w:rPr>
+        <w:t>ম্যাট্রিক্স</w:t>
+      </w:r>
+      <w:proofErr w:type="spellEnd"/>
+      <w:r>
+        <w:rPr>
+          <w:rFonts w:ascii="Noto Sans Bengali Condensed" w:eastAsiaTheme="minorEastAsia" w:hAnsi="Noto Sans Bengali Condensed" w:cs="Noto Sans Bengali Condensed"/>
+          <w:sz w:val="28"/>
+          <w:szCs w:val="28"/>
+        </w:rPr>
+        <w:t xml:space="preserve">, </w:t>
+      </w:r>
+      <w:proofErr w:type="spellStart"/>
+      <w:r>
+        <w:rPr>
+          <w:rFonts w:ascii="Noto Sans Bengali Condensed" w:eastAsiaTheme="minorEastAsia" w:hAnsi="Noto Sans Bengali Condensed" w:cs="Noto Sans Bengali Condensed"/>
+          <w:sz w:val="28"/>
+          <w:szCs w:val="28"/>
+        </w:rPr>
+        <w:t>ট্রান্সপোজ</w:t>
+      </w:r>
+      <w:proofErr w:type="spellEnd"/>
+      <w:r>
+        <w:rPr>
+          <w:rFonts w:ascii="Noto Sans Bengali Condensed" w:eastAsiaTheme="minorEastAsia" w:hAnsi="Noto Sans Bengali Condensed" w:cs="Noto Sans Bengali Condensed"/>
+          <w:sz w:val="28"/>
+          <w:szCs w:val="28"/>
+        </w:rPr>
+        <w:t>/</w:t>
+      </w:r>
+      <w:proofErr w:type="spellStart"/>
+      <w:r>
+        <w:rPr>
+          <w:rFonts w:ascii="Noto Sans Bengali Condensed" w:eastAsiaTheme="minorEastAsia" w:hAnsi="Noto Sans Bengali Condensed" w:cs="Noto Sans Bengali Condensed"/>
+          <w:sz w:val="28"/>
+          <w:szCs w:val="28"/>
+        </w:rPr>
+        <w:t>বিম্ব</w:t>
+      </w:r>
+      <w:proofErr w:type="spellEnd"/>
+      <w:r>
+        <w:rPr>
+          <w:rFonts w:ascii="Noto Sans Bengali Condensed" w:eastAsiaTheme="minorEastAsia" w:hAnsi="Noto Sans Bengali Condensed" w:cs="Noto Sans Bengali Condensed"/>
+          <w:sz w:val="28"/>
+          <w:szCs w:val="28"/>
+        </w:rPr>
+        <w:t xml:space="preserve"> </w:t>
+      </w:r>
+      <w:proofErr w:type="spellStart"/>
+      <w:r>
+        <w:rPr>
+          <w:rFonts w:ascii="Noto Sans Bengali Condensed" w:eastAsiaTheme="minorEastAsia" w:hAnsi="Noto Sans Bengali Condensed" w:cs="Noto Sans Bengali Condensed"/>
+          <w:sz w:val="28"/>
+          <w:szCs w:val="28"/>
+        </w:rPr>
+        <w:t>ম্যাট্রিক্স</w:t>
+      </w:r>
+      <w:proofErr w:type="spellEnd"/>
+      <w:r>
+        <w:rPr>
+          <w:rFonts w:ascii="Noto Sans Bengali Condensed" w:eastAsiaTheme="minorEastAsia" w:hAnsi="Noto Sans Bengali Condensed" w:cs="Noto Sans Bengali Condensed"/>
+          <w:sz w:val="28"/>
+          <w:szCs w:val="28"/>
+        </w:rPr>
+        <w:t xml:space="preserve">, </w:t>
+      </w:r>
+      <w:proofErr w:type="spellStart"/>
+      <w:r>
+        <w:rPr>
+          <w:rFonts w:ascii="Noto Sans Bengali Condensed" w:eastAsiaTheme="minorEastAsia" w:hAnsi="Noto Sans Bengali Condensed" w:cs="Noto Sans Bengali Condensed"/>
+          <w:sz w:val="28"/>
+          <w:szCs w:val="28"/>
+        </w:rPr>
+        <w:t>প্রতিসম</w:t>
+      </w:r>
+      <w:proofErr w:type="spellEnd"/>
+      <w:r>
+        <w:rPr>
+          <w:rFonts w:ascii="Noto Sans Bengali Condensed" w:eastAsiaTheme="minorEastAsia" w:hAnsi="Noto Sans Bengali Condensed" w:cs="Noto Sans Bengali Condensed"/>
+          <w:sz w:val="28"/>
+          <w:szCs w:val="28"/>
+        </w:rPr>
+        <w:t xml:space="preserve"> </w:t>
+      </w:r>
+      <w:proofErr w:type="spellStart"/>
+      <w:r>
+        <w:rPr>
+          <w:rFonts w:ascii="Noto Sans Bengali Condensed" w:eastAsiaTheme="minorEastAsia" w:hAnsi="Noto Sans Bengali Condensed" w:cs="Noto Sans Bengali Condensed"/>
+          <w:sz w:val="28"/>
+          <w:szCs w:val="28"/>
+        </w:rPr>
+        <w:t>ম্যাট্রিক্স</w:t>
+      </w:r>
+      <w:proofErr w:type="spellEnd"/>
+      <w:r>
+        <w:rPr>
+          <w:rFonts w:ascii="Noto Sans Bengali Condensed" w:eastAsiaTheme="minorEastAsia" w:hAnsi="Noto Sans Bengali Condensed" w:cs="Noto Sans Bengali Condensed"/>
+          <w:sz w:val="28"/>
+          <w:szCs w:val="28"/>
+        </w:rPr>
+        <w:t xml:space="preserve"> </w:t>
+      </w:r>
+      <w:proofErr w:type="spellStart"/>
+      <w:r>
+        <w:rPr>
+          <w:rFonts w:ascii="Noto Sans Bengali Condensed" w:eastAsiaTheme="minorEastAsia" w:hAnsi="Noto Sans Bengali Condensed" w:cs="Noto Sans Bengali Condensed"/>
+          <w:sz w:val="28"/>
+          <w:szCs w:val="28"/>
+        </w:rPr>
+        <w:t>এবং</w:t>
+      </w:r>
+      <w:proofErr w:type="spellEnd"/>
+      <w:r>
+        <w:rPr>
+          <w:rFonts w:ascii="Noto Sans Bengali Condensed" w:eastAsiaTheme="minorEastAsia" w:hAnsi="Noto Sans Bengali Condensed" w:cs="Noto Sans Bengali Condensed"/>
+          <w:sz w:val="28"/>
+          <w:szCs w:val="28"/>
+        </w:rPr>
+        <w:t xml:space="preserve"> </w:t>
+      </w:r>
+      <w:proofErr w:type="spellStart"/>
+      <w:r>
+        <w:rPr>
+          <w:rFonts w:ascii="Noto Sans Bengali Condensed" w:eastAsiaTheme="minorEastAsia" w:hAnsi="Noto Sans Bengali Condensed" w:cs="Noto Sans Bengali Condensed"/>
+          <w:sz w:val="28"/>
+          <w:szCs w:val="28"/>
+        </w:rPr>
+        <w:t>এর</w:t>
+      </w:r>
+      <w:proofErr w:type="spellEnd"/>
+      <w:r>
+        <w:rPr>
+          <w:rFonts w:ascii="Noto Sans Bengali Condensed" w:eastAsiaTheme="minorEastAsia" w:hAnsi="Noto Sans Bengali Condensed" w:cs="Noto Sans Bengali Condensed"/>
+          <w:sz w:val="28"/>
+          <w:szCs w:val="28"/>
+        </w:rPr>
+        <w:t xml:space="preserve"> </w:t>
+      </w:r>
+      <w:proofErr w:type="spellStart"/>
+      <w:r>
+        <w:rPr>
+          <w:rFonts w:ascii="Noto Sans Bengali Condensed" w:eastAsiaTheme="minorEastAsia" w:hAnsi="Noto Sans Bengali Condensed" w:cs="Noto Sans Bengali Condensed"/>
+          <w:sz w:val="28"/>
+          <w:szCs w:val="28"/>
+        </w:rPr>
+        <w:t>বৈশিষ্ট্য</w:t>
+      </w:r>
+      <w:proofErr w:type="spellEnd"/>
+      <w:r>
+        <w:rPr>
+          <w:rFonts w:ascii="Noto Sans Bengali Condensed" w:eastAsiaTheme="minorEastAsia" w:hAnsi="Noto Sans Bengali Condensed" w:cs="Noto Sans Bengali Condensed"/>
+          <w:sz w:val="28"/>
+          <w:szCs w:val="28"/>
+        </w:rPr>
+        <w:t xml:space="preserve"> , </w:t>
+      </w:r>
+      <w:proofErr w:type="spellStart"/>
+      <w:r>
+        <w:rPr>
+          <w:rFonts w:ascii="Noto Sans Bengali Condensed" w:eastAsiaTheme="minorEastAsia" w:hAnsi="Noto Sans Bengali Condensed" w:cs="Noto Sans Bengali Condensed"/>
+          <w:sz w:val="28"/>
+          <w:szCs w:val="28"/>
+        </w:rPr>
+        <w:t>বিপ্রতিসম</w:t>
+      </w:r>
+      <w:proofErr w:type="spellEnd"/>
+      <w:r>
+        <w:rPr>
+          <w:rFonts w:ascii="Noto Sans Bengali Condensed" w:eastAsiaTheme="minorEastAsia" w:hAnsi="Noto Sans Bengali Condensed" w:cs="Noto Sans Bengali Condensed"/>
+          <w:sz w:val="28"/>
+          <w:szCs w:val="28"/>
+        </w:rPr>
+        <w:t xml:space="preserve"> </w:t>
+      </w:r>
+      <w:proofErr w:type="spellStart"/>
+      <w:r>
+        <w:rPr>
+          <w:rFonts w:ascii="Noto Sans Bengali Condensed" w:eastAsiaTheme="minorEastAsia" w:hAnsi="Noto Sans Bengali Condensed" w:cs="Noto Sans Bengali Condensed"/>
+          <w:sz w:val="28"/>
+          <w:szCs w:val="28"/>
+        </w:rPr>
+        <w:t>ম্যাট্রিক্স</w:t>
+      </w:r>
+      <w:proofErr w:type="spellEnd"/>
+      <w:r>
+        <w:rPr>
+          <w:rFonts w:ascii="Noto Sans Bengali Condensed" w:eastAsiaTheme="minorEastAsia" w:hAnsi="Noto Sans Bengali Condensed" w:cs="Noto Sans Bengali Condensed"/>
+          <w:sz w:val="28"/>
+          <w:szCs w:val="28"/>
+        </w:rPr>
+        <w:t xml:space="preserve"> </w:t>
+      </w:r>
+      <w:proofErr w:type="spellStart"/>
+      <w:r>
+        <w:rPr>
+          <w:rFonts w:ascii="Noto Sans Bengali Condensed" w:eastAsiaTheme="minorEastAsia" w:hAnsi="Noto Sans Bengali Condensed" w:cs="Noto Sans Bengali Condensed"/>
+          <w:sz w:val="28"/>
+          <w:szCs w:val="28"/>
+        </w:rPr>
+        <w:t>এবং</w:t>
+      </w:r>
+      <w:proofErr w:type="spellEnd"/>
+      <w:r>
+        <w:rPr>
+          <w:rFonts w:ascii="Noto Sans Bengali Condensed" w:eastAsiaTheme="minorEastAsia" w:hAnsi="Noto Sans Bengali Condensed" w:cs="Noto Sans Bengali Condensed"/>
+          <w:sz w:val="28"/>
+          <w:szCs w:val="28"/>
+        </w:rPr>
+        <w:t xml:space="preserve"> </w:t>
+      </w:r>
+      <w:proofErr w:type="spellStart"/>
+      <w:r>
+        <w:rPr>
+          <w:rFonts w:ascii="Noto Sans Bengali Condensed" w:eastAsiaTheme="minorEastAsia" w:hAnsi="Noto Sans Bengali Condensed" w:cs="Noto Sans Bengali Condensed"/>
+          <w:sz w:val="28"/>
+          <w:szCs w:val="28"/>
+        </w:rPr>
+        <w:t>এর</w:t>
+      </w:r>
+      <w:proofErr w:type="spellEnd"/>
+      <w:r>
+        <w:rPr>
+          <w:rFonts w:ascii="Noto Sans Bengali Condensed" w:eastAsiaTheme="minorEastAsia" w:hAnsi="Noto Sans Bengali Condensed" w:cs="Noto Sans Bengali Condensed"/>
+          <w:sz w:val="28"/>
+          <w:szCs w:val="28"/>
+        </w:rPr>
+        <w:t xml:space="preserve"> </w:t>
+      </w:r>
+      <w:proofErr w:type="spellStart"/>
+      <w:r>
+        <w:rPr>
+          <w:rFonts w:ascii="Noto Sans Bengali Condensed" w:eastAsiaTheme="minorEastAsia" w:hAnsi="Noto Sans Bengali Condensed" w:cs="Noto Sans Bengali Condensed"/>
+          <w:sz w:val="28"/>
+          <w:szCs w:val="28"/>
+        </w:rPr>
+        <w:t>বৈশিষ্ট</w:t>
+      </w:r>
+      <w:r>
+        <w:rPr>
+          <w:rFonts w:ascii="Noto Sans Bengali Condensed" w:eastAsiaTheme="minorEastAsia" w:hAnsi="Noto Sans Bengali Condensed" w:cs="Noto Sans Bengali Condensed"/>
+          <w:sz w:val="28"/>
+          <w:szCs w:val="28"/>
+        </w:rPr>
+        <w:t>্য</w:t>
+      </w:r>
+      <w:proofErr w:type="spellEnd"/>
+      <w:r>
+        <w:rPr>
+          <w:rFonts w:ascii="Noto Sans Bengali Condensed" w:eastAsiaTheme="minorEastAsia" w:hAnsi="Noto Sans Bengali Condensed" w:cs="Noto Sans Bengali Condensed"/>
+          <w:sz w:val="28"/>
+          <w:szCs w:val="28"/>
+        </w:rPr>
+        <w:t>।</w:t>
+      </w:r>
+    </w:p>
+    <w:p>
+      <w:pPr>
+        <w:spacing w:after="0"/>
+        <w:rPr>
+          <w:rFonts w:ascii="Noto Sans Bengali Condensed" w:eastAsiaTheme="minorEastAsia" w:hAnsi="Noto Sans Bengali Condensed" w:cs="Noto Sans Bengali Condensed"/>
+          <w:sz w:val="28"/>
+          <w:szCs w:val="28"/>
+        </w:rPr>
+      </w:pPr>
+    </w:p>
+    <w:p>
+      <w:pPr>
+        <w:spacing w:after="0"/>
+        <w:jc w:val="center"/>
+        <w:rPr>
+          <w:rFonts w:ascii="Noto Sans Bengali Condensed" w:eastAsiaTheme="minorEastAsia" w:hAnsi="Noto Sans Bengali Condensed" w:cs="Noto Sans Bengali Condensed"/>
+          <w:sz w:val="28"/>
+          <w:szCs w:val="28"/>
+          <w:u w:val="single"/>
+        </w:rPr>
+      </w:pPr>
+      <w:proofErr w:type="spellStart"/>
+      <w:r>
+        <w:rPr>
+          <w:rFonts w:ascii="Noto Sans Bengali Condensed" w:eastAsiaTheme="minorEastAsia" w:hAnsi="Noto Sans Bengali Condensed" w:cs="Noto Sans Bengali Condensed"/>
+          <w:sz w:val="28"/>
+          <w:szCs w:val="28"/>
+          <w:u w:val="single"/>
+        </w:rPr>
+        <w:t>নিচের</w:t>
+      </w:r>
+      <w:proofErr w:type="spellEnd"/>
+      <w:r>
+        <w:rPr>
+          <w:rFonts w:ascii="Noto Sans Bengali Condensed" w:eastAsiaTheme="minorEastAsia" w:hAnsi="Noto Sans Bengali Condensed" w:cs="Noto Sans Bengali Condensed"/>
+          <w:sz w:val="28"/>
+          <w:szCs w:val="28"/>
+          <w:u w:val="single"/>
+        </w:rPr>
+        <w:t xml:space="preserve"> </w:t>
+      </w:r>
+      <w:proofErr w:type="spellStart"/>
+      <w:r>
+        <w:rPr>
+          <w:rFonts w:ascii="Noto Sans Bengali Condensed" w:eastAsiaTheme="minorEastAsia" w:hAnsi="Noto Sans Bengali Condensed" w:cs="Noto Sans Bengali Condensed"/>
+          <w:sz w:val="28"/>
+          <w:szCs w:val="28"/>
+          <w:u w:val="single"/>
+        </w:rPr>
+        <w:t>ম্যাটিক্স</w:t>
+      </w:r>
+      <w:proofErr w:type="spellEnd"/>
+      <w:r>
+        <w:rPr>
+          <w:rFonts w:ascii="Noto Sans Bengali Condensed" w:eastAsiaTheme="minorEastAsia" w:hAnsi="Noto Sans Bengali Condensed" w:cs="Noto Sans Bengali Condensed"/>
+          <w:sz w:val="28"/>
+          <w:szCs w:val="28"/>
+          <w:u w:val="single"/>
+        </w:rPr>
+        <w:t xml:space="preserve"> </w:t>
+      </w:r>
+      <w:proofErr w:type="spellStart"/>
+      <w:r>
+        <w:rPr>
+          <w:rFonts w:ascii="Noto Sans Bengali Condensed" w:eastAsiaTheme="minorEastAsia" w:hAnsi="Noto Sans Bengali Condensed" w:cs="Noto Sans Bengali Condensed"/>
+          <w:sz w:val="28"/>
+          <w:szCs w:val="28"/>
+          <w:u w:val="single"/>
+        </w:rPr>
+        <w:t>গুলি</w:t>
+      </w:r>
+      <w:proofErr w:type="spellEnd"/>
+      <w:r>
+        <w:rPr>
+          <w:rFonts w:ascii="Noto Sans Bengali Condensed" w:eastAsiaTheme="minorEastAsia" w:hAnsi="Noto Sans Bengali Condensed" w:cs="Noto Sans Bengali Condensed"/>
+          <w:sz w:val="28"/>
+          <w:szCs w:val="28"/>
+          <w:u w:val="single"/>
+        </w:rPr>
+        <w:t xml:space="preserve"> </w:t>
+      </w:r>
+      <w:proofErr w:type="spellStart"/>
+      <w:r>
+        <w:rPr>
+          <w:rFonts w:ascii="Noto Sans Bengali Condensed" w:eastAsiaTheme="minorEastAsia" w:hAnsi="Noto Sans Bengali Condensed" w:cs="Noto Sans Bengali Condensed"/>
+          <w:sz w:val="28"/>
+          <w:szCs w:val="28"/>
+          <w:u w:val="single"/>
+        </w:rPr>
+        <w:t>কোন</w:t>
+      </w:r>
+      <w:proofErr w:type="spellEnd"/>
+      <w:r>
+        <w:rPr>
+          <w:rFonts w:ascii="Noto Sans Bengali Condensed" w:eastAsiaTheme="minorEastAsia" w:hAnsi="Noto Sans Bengali Condensed" w:cs="Noto Sans Bengali Condensed"/>
+          <w:sz w:val="28"/>
+          <w:szCs w:val="28"/>
+          <w:u w:val="single"/>
+        </w:rPr>
+        <w:t xml:space="preserve"> </w:t>
+      </w:r>
+      <w:proofErr w:type="spellStart"/>
+      <w:r>
+        <w:rPr>
+          <w:rFonts w:ascii="Noto Sans Bengali Condensed" w:eastAsiaTheme="minorEastAsia" w:hAnsi="Noto Sans Bengali Condensed" w:cs="Noto Sans Bengali Condensed"/>
+          <w:sz w:val="28"/>
+          <w:szCs w:val="28"/>
+          <w:u w:val="single"/>
+        </w:rPr>
+        <w:t>প্রকারের</w:t>
+      </w:r>
+      <w:proofErr w:type="spellEnd"/>
+      <w:r>
+        <w:rPr>
+          <w:rFonts w:ascii="Noto Sans Bengali Condensed" w:eastAsiaTheme="minorEastAsia" w:hAnsi="Noto Sans Bengali Condensed" w:cs="Noto Sans Bengali Condensed"/>
+          <w:sz w:val="28"/>
+          <w:szCs w:val="28"/>
+          <w:u w:val="single"/>
+        </w:rPr>
+        <w:t xml:space="preserve"> </w:t>
+      </w:r>
+      <w:proofErr w:type="spellStart"/>
+      <w:r>
+        <w:rPr>
+          <w:rFonts w:ascii="Noto Sans Bengali Condensed" w:eastAsiaTheme="minorEastAsia" w:hAnsi="Noto Sans Bengali Condensed" w:cs="Noto Sans Bengali Condensed"/>
+          <w:sz w:val="28"/>
+          <w:szCs w:val="28"/>
+          <w:u w:val="single"/>
+        </w:rPr>
+        <w:t>বল</w:t>
+      </w:r>
+      <w:proofErr w:type="spellEnd"/>
+      <w:r>
+        <w:rPr>
+          <w:rFonts w:ascii="Noto Sans Bengali Condensed" w:eastAsiaTheme="minorEastAsia" w:hAnsi="Noto Sans Bengali Condensed" w:cs="Noto Sans Bengali Condensed"/>
+          <w:sz w:val="28"/>
+          <w:szCs w:val="28"/>
+          <w:u w:val="single"/>
+        </w:rPr>
+        <w:t>।</w:t>
+      </w:r>
+    </w:p>
+    <w:p>
+      <w:pPr>
+        <w:spacing w:after="0"/>
+        <w:rPr>
+          <w:rFonts w:ascii="Noto Sans Bengali Condensed" w:eastAsiaTheme="minorEastAsia" w:hAnsi="Noto Sans Bengali Condensed" w:cs="Noto Sans Bengali Condensed"/>
+          <w:sz w:val="28"/>
+          <w:szCs w:val="28"/>
+        </w:rPr>
+      </w:pPr>
+      <w:r>
+        <w:rPr>
+          <w:rFonts w:ascii="Noto Sans Bengali Condensed" w:eastAsiaTheme="minorEastAsia" w:hAnsi="Noto Sans Bengali Condensed" w:cs="Noto Sans Bengali Condensed"/>
+          <w:sz w:val="28"/>
+          <w:szCs w:val="28"/>
+        </w:rPr>
+        <w:t xml:space="preserve">ক. </w:t>
+      </w:r>
+      <m:oMath>
+        <m:d>
+          <m:dPr>
+            <m:begChr m:val="["/>
+            <m:endChr m:val="]"/>
+            <m:ctrlPr>
+              <w:rPr>
+                <w:rFonts w:ascii="Cambria Math" w:eastAsiaTheme="minorEastAsia" w:hAnsi="Cambria Math" w:cs="Noto Sans Bengali Condensed"/>
+                <w:i/>
+                <w:sz w:val="28"/>
+                <w:szCs w:val="28"/>
+              </w:rPr>
+            </m:ctrlPr>
+          </m:dPr>
+          <m:e>
+            <m:m>
+              <m:mPr>
+                <m:mcs>
+                  <m:mc>
+                    <m:mcPr>
+                      <m:count m:val="3"/>
+                      <m:mcJc m:val="center"/>
+                    </m:mcPr>
+                  </m:mc>
+                </m:mcs>
+                <m:ctrlPr>
+                  <w:rPr>
+                    <w:rFonts w:ascii="Cambria Math" w:eastAsiaTheme="minorEastAsia" w:hAnsi="Cambria Math" w:cs="Noto Sans Bengali Condensed"/>
+                    <w:i/>
+                    <w:sz w:val="28"/>
+                    <w:szCs w:val="28"/>
+                  </w:rPr>
+                </m:ctrlPr>
+              </m:mPr>
+              <m:mr>
+                <m:e>
+                  <m:r>
+                    <w:rPr>
+                      <w:rFonts w:ascii="Cambria Math" w:eastAsiaTheme="minorEastAsia" w:hAnsi="Cambria Math" w:cs="Nirmala UI"/>
+                      <w:sz w:val="28"/>
+                      <w:szCs w:val="28"/>
+                    </w:rPr>
+                    <m:t>1</m:t>
+                  </m:r>
+                </m:e>
+                <m:e>
+                  <m:r>
+                    <w:rPr>
+                      <w:rFonts w:ascii="Cambria Math" w:eastAsiaTheme="minorEastAsia" w:hAnsi="Cambria Math" w:cs="Noto Sans Bengali Condensed"/>
+                      <w:sz w:val="28"/>
+                      <w:szCs w:val="28"/>
+                    </w:rPr>
+                    <m:t>2</m:t>
+                  </m:r>
+                </m:e>
+                <m:e>
+                  <m:r>
+                    <w:rPr>
+                      <w:rFonts w:ascii="Cambria Math" w:eastAsiaTheme="minorEastAsia" w:hAnsi="Cambria Math" w:cs="Noto Sans Bengali Condensed"/>
+                      <w:sz w:val="28"/>
+                      <w:szCs w:val="28"/>
+                    </w:rPr>
+                    <m:t>3</m:t>
+                  </m:r>
+                </m:e>
+              </m:mr>
+            </m:m>
+          </m:e>
+        </m:d>
+      </m:oMath>
+      <w:r>
+        <w:rPr>
+          <w:rFonts w:ascii="Noto Sans Bengali Condensed" w:eastAsiaTheme="minorEastAsia" w:hAnsi="Noto Sans Bengali Condensed" w:cs="Noto Sans Bengali Condensed"/>
+          <w:sz w:val="28"/>
+          <w:szCs w:val="28"/>
+        </w:rPr>
+        <w:t xml:space="preserve">   খ. </w:t>
+      </w:r>
+      <m:oMath>
+        <m:d>
+          <m:dPr>
+            <m:begChr m:val="["/>
+            <m:endChr m:val="]"/>
+            <m:ctrlPr>
+              <w:rPr>
+                <w:rFonts w:ascii="Cambria Math" w:eastAsiaTheme="minorEastAsia" w:hAnsi="Cambria Math" w:cs="Noto Sans Bengali Condensed"/>
+                <w:i/>
+                <w:sz w:val="28"/>
+                <w:szCs w:val="28"/>
+              </w:rPr>
+            </m:ctrlPr>
+          </m:dPr>
+          <m:e>
+            <m:m>
+              <m:mPr>
+                <m:mcs>
+                  <m:mc>
+                    <m:mcPr>
+                      <m:count m:val="1"/>
+                      <m:mcJc m:val="center"/>
+                    </m:mcPr>
+                  </m:mc>
+                </m:mcs>
+                <m:ctrlPr>
+                  <w:rPr>
+                    <w:rFonts w:ascii="Cambria Math" w:eastAsiaTheme="minorEastAsia" w:hAnsi="Cambria Math" w:cs="Noto Sans Bengali Condensed"/>
+                    <w:i/>
+                    <w:sz w:val="28"/>
+                    <w:szCs w:val="28"/>
+                  </w:rPr>
+                </m:ctrlPr>
+              </m:mPr>
+              <m:mr>
+                <m:e>
+                  <m:r>
+                    <w:rPr>
+                      <w:rFonts w:ascii="Cambria Math" w:eastAsiaTheme="minorEastAsia" w:hAnsi="Cambria Math" w:cs="Noto Sans Bengali Condensed"/>
+                      <w:sz w:val="28"/>
+                      <w:szCs w:val="28"/>
+                    </w:rPr>
+                    <m:t>1</m:t>
+                  </m:r>
+                </m:e>
+              </m:mr>
+              <m:mr>
+                <m:e>
+                  <m:r>
+                    <w:rPr>
+                      <w:rFonts w:ascii="Cambria Math" w:eastAsiaTheme="minorEastAsia" w:hAnsi="Cambria Math" w:cs="Noto Sans Bengali Condensed"/>
+                      <w:sz w:val="28"/>
+                      <w:szCs w:val="28"/>
+                    </w:rPr>
+                    <m:t>2</m:t>
+                  </m:r>
+                </m:e>
+              </m:mr>
+              <m:mr>
+                <m:e>
+                  <m:r>
+                    <w:rPr>
+                      <w:rFonts w:ascii="Cambria Math" w:eastAsiaTheme="minorEastAsia" w:hAnsi="Cambria Math" w:cs="Noto Sans Bengali Condensed"/>
+                      <w:sz w:val="28"/>
+                      <w:szCs w:val="28"/>
+                    </w:rPr>
+                    <m:t>3</m:t>
+                  </m:r>
+                </m:e>
+              </m:mr>
+            </m:m>
+          </m:e>
+        </m:d>
+      </m:oMath>
+      <w:r>
+        <w:rPr>
+          <w:rFonts w:ascii="Noto Sans Bengali Condensed" w:eastAsiaTheme="minorEastAsia" w:hAnsi="Noto Sans Bengali Condensed" w:cs="Noto Sans Bengali Condensed"/>
+          <w:sz w:val="28"/>
+          <w:szCs w:val="28"/>
+        </w:rPr>
+        <w:t xml:space="preserve">  </w:t>
+      </w:r>
+      <w:r>
+        <w:rPr>
+          <w:rFonts w:ascii="Noto Sans Bengali Condensed" w:eastAsiaTheme="minorEastAsia" w:hAnsi="Noto Sans Bengali Condensed" w:cs="Noto Sans Bengali Condensed"/>
+          <w:sz w:val="28"/>
+          <w:szCs w:val="28"/>
+        </w:rPr>
+        <w:t xml:space="preserve"> </w:t>
+      </w:r>
+      <w:r>
+        <w:rPr>
+          <w:rFonts w:ascii="Noto Sans Bengali Condensed" w:eastAsiaTheme="minorEastAsia" w:hAnsi="Noto Sans Bengali Condensed" w:cs="Noto Sans Bengali Condensed"/>
+          <w:sz w:val="28"/>
+          <w:szCs w:val="28"/>
+        </w:rPr>
+        <w:t xml:space="preserve"> গ. </w:t>
+      </w:r>
+      <m:oMath>
+        <m:d>
+          <m:dPr>
+            <m:begChr m:val="["/>
+            <m:endChr m:val="]"/>
+            <m:ctrlPr>
+              <w:rPr>
+                <w:rFonts w:ascii="Cambria Math" w:eastAsiaTheme="minorEastAsia" w:hAnsi="Cambria Math" w:cs="Noto Sans Bengali Condensed"/>
+                <w:i/>
+                <w:sz w:val="28"/>
+                <w:szCs w:val="28"/>
+              </w:rPr>
+            </m:ctrlPr>
+          </m:dPr>
+          <m:e>
+            <m:m>
+              <m:mPr>
+                <m:mcs>
+                  <m:mc>
+                    <m:mcPr>
+                      <m:count m:val="2"/>
+                      <m:mcJc m:val="center"/>
+                    </m:mcPr>
+                  </m:mc>
+                </m:mcs>
+                <m:ctrlPr>
+                  <w:rPr>
+                    <w:rFonts w:ascii="Cambria Math" w:eastAsiaTheme="minorEastAsia" w:hAnsi="Cambria Math" w:cs="Noto Sans Bengali Condensed"/>
+                    <w:i/>
+                    <w:sz w:val="28"/>
+                    <w:szCs w:val="28"/>
+                  </w:rPr>
+                </m:ctrlPr>
+              </m:mPr>
+              <m:mr>
+                <m:e>
+                  <m:r>
+                    <w:rPr>
+                      <w:rFonts w:ascii="Cambria Math" w:eastAsiaTheme="minorEastAsia" w:hAnsi="Cambria Math" w:cs="Noto Sans Bengali Condensed"/>
+                      <w:sz w:val="28"/>
+                      <w:szCs w:val="28"/>
+                    </w:rPr>
+                    <m:t>1</m:t>
+                  </m:r>
+                </m:e>
+                <m:e>
+                  <m:r>
+                    <w:rPr>
+                      <w:rFonts w:ascii="Cambria Math" w:eastAsiaTheme="minorEastAsia" w:hAnsi="Cambria Math" w:cs="Noto Sans Bengali Condensed"/>
+                      <w:sz w:val="28"/>
+                      <w:szCs w:val="28"/>
+                    </w:rPr>
+                    <m:t>2</m:t>
+                  </m:r>
+                </m:e>
+              </m:mr>
+              <m:mr>
+                <m:e>
+                  <m:r>
+                    <w:rPr>
+                      <w:rFonts w:ascii="Cambria Math" w:eastAsiaTheme="minorEastAsia" w:hAnsi="Cambria Math" w:cs="Noto Sans Bengali Condensed"/>
+                      <w:sz w:val="28"/>
+                      <w:szCs w:val="28"/>
+                    </w:rPr>
+                    <m:t>3</m:t>
+                  </m:r>
+                </m:e>
+                <m:e>
+                  <m:r>
+                    <w:rPr>
+                      <w:rFonts w:ascii="Cambria Math" w:eastAsiaTheme="minorEastAsia" w:hAnsi="Cambria Math" w:cs="Noto Sans Bengali Condensed"/>
+                      <w:sz w:val="28"/>
+                      <w:szCs w:val="28"/>
+                    </w:rPr>
+                    <m:t>4</m:t>
+                  </m:r>
+                </m:e>
+              </m:mr>
+            </m:m>
+          </m:e>
+        </m:d>
+      </m:oMath>
+      <w:r>
+        <w:rPr>
+          <w:rFonts w:ascii="Noto Sans Bengali Condensed" w:eastAsiaTheme="minorEastAsia" w:hAnsi="Noto Sans Bengali Condensed" w:cs="Noto Sans Bengali Condensed"/>
+          <w:sz w:val="28"/>
+          <w:szCs w:val="28"/>
+        </w:rPr>
+        <w:t xml:space="preserve">  ঘ. </w:t>
+      </w:r>
+      <m:oMath>
+        <m:d>
+          <m:dPr>
+            <m:begChr m:val="["/>
+            <m:endChr m:val="]"/>
+            <m:ctrlPr>
+              <w:rPr>
+                <w:rFonts w:ascii="Cambria Math" w:eastAsiaTheme="minorEastAsia" w:hAnsi="Cambria Math" w:cs="Noto Sans Bengali Condensed"/>
+                <w:i/>
+                <w:sz w:val="28"/>
+                <w:szCs w:val="28"/>
+              </w:rPr>
+            </m:ctrlPr>
+          </m:dPr>
+          <m:e>
+            <m:m>
+              <m:mPr>
+                <m:mcs>
+                  <m:mc>
+                    <m:mcPr>
+                      <m:count m:val="2"/>
+                      <m:mcJc m:val="center"/>
+                    </m:mcPr>
+                  </m:mc>
+                </m:mcs>
+                <m:ctrlPr>
+                  <w:rPr>
+                    <w:rFonts w:ascii="Cambria Math" w:eastAsiaTheme="minorEastAsia" w:hAnsi="Cambria Math" w:cs="Noto Sans Bengali Condensed"/>
+                    <w:i/>
+                    <w:sz w:val="28"/>
+                    <w:szCs w:val="28"/>
+                  </w:rPr>
+                </m:ctrlPr>
+              </m:mPr>
+              <m:mr>
+                <m:e>
+                  <m:r>
+                    <w:rPr>
+                      <w:rFonts w:ascii="Cambria Math" w:eastAsiaTheme="minorEastAsia" w:hAnsi="Cambria Math" w:cs="Noto Sans Bengali Condensed"/>
+                      <w:sz w:val="28"/>
+                      <w:szCs w:val="28"/>
+                    </w:rPr>
+                    <m:t>1</m:t>
+                  </m:r>
+                </m:e>
+                <m:e>
+                  <m:r>
+                    <w:rPr>
+                      <w:rFonts w:ascii="Cambria Math" w:eastAsiaTheme="minorEastAsia" w:hAnsi="Cambria Math" w:cs="Noto Sans Bengali Condensed"/>
+                      <w:sz w:val="28"/>
+                      <w:szCs w:val="28"/>
+                    </w:rPr>
+                    <m:t>0</m:t>
+                  </m:r>
+                </m:e>
+              </m:mr>
+              <m:mr>
+                <m:e>
+                  <m:r>
+                    <w:rPr>
+                      <w:rFonts w:ascii="Cambria Math" w:eastAsiaTheme="minorEastAsia" w:hAnsi="Cambria Math" w:cs="Noto Sans Bengali Condensed"/>
+                      <w:sz w:val="28"/>
+                      <w:szCs w:val="28"/>
+                    </w:rPr>
+                    <m:t>0</m:t>
+                  </m:r>
+                </m:e>
+                <m:e>
+                  <m:r>
+                    <w:rPr>
+                      <w:rFonts w:ascii="Cambria Math" w:eastAsiaTheme="minorEastAsia" w:hAnsi="Cambria Math" w:cs="Noto Sans Bengali Condensed"/>
+                      <w:sz w:val="28"/>
+                      <w:szCs w:val="28"/>
+                    </w:rPr>
+                    <m:t>4</m:t>
+                  </m:r>
+                </m:e>
+              </m:mr>
+            </m:m>
+          </m:e>
+        </m:d>
+      </m:oMath>
+      <w:r>
+        <w:rPr>
+          <w:rFonts w:ascii="Noto Sans Bengali Condensed" w:eastAsiaTheme="minorEastAsia" w:hAnsi="Noto Sans Bengali Condensed" w:cs="Noto Sans Bengali Condensed"/>
+          <w:sz w:val="28"/>
+          <w:szCs w:val="28"/>
+        </w:rPr>
+        <w:t xml:space="preserve">   </w:t>
+      </w:r>
+    </w:p>
+    <w:p>
+      <w:pPr>
+        <w:spacing w:after="0"/>
+        <w:rPr>
+          <w:rFonts w:ascii="Noto Sans Bengali Condensed" w:eastAsiaTheme="minorEastAsia" w:hAnsi="Noto Sans Bengali Condensed" w:cs="Noto Sans Bengali Condensed"/>
+          <w:sz w:val="28"/>
+          <w:szCs w:val="28"/>
+        </w:rPr>
+      </w:pPr>
+      <w:r>
+        <w:rPr>
+          <w:rFonts w:ascii="Noto Sans Bengali Condensed" w:eastAsiaTheme="minorEastAsia" w:hAnsi="Noto Sans Bengali Condensed" w:cs="Noto Sans Bengali Condensed"/>
+          <w:sz w:val="28"/>
+          <w:szCs w:val="28"/>
+        </w:rPr>
+        <w:t xml:space="preserve">ঙ. </w:t>
+      </w:r>
+      <m:oMath>
+        <m:d>
+          <m:dPr>
+            <m:begChr m:val="["/>
+            <m:endChr m:val="]"/>
+            <m:ctrlPr>
+              <w:rPr>
+                <w:rFonts w:ascii="Cambria Math" w:eastAsiaTheme="minorEastAsia" w:hAnsi="Cambria Math" w:cs="Noto Sans Bengali Condensed"/>
+                <w:i/>
+                <w:sz w:val="28"/>
+                <w:szCs w:val="28"/>
+              </w:rPr>
+            </m:ctrlPr>
+          </m:dPr>
+          <m:e>
+            <m:m>
+              <m:mPr>
+                <m:mcs>
+                  <m:mc>
+                    <m:mcPr>
+                      <m:count m:val="2"/>
+                      <m:mcJc m:val="center"/>
+                    </m:mcPr>
+                  </m:mc>
+                </m:mcs>
+                <m:ctrlPr>
+                  <w:rPr>
+                    <w:rFonts w:ascii="Cambria Math" w:eastAsiaTheme="minorEastAsia" w:hAnsi="Cambria Math" w:cs="Noto Sans Bengali Condensed"/>
+                    <w:i/>
+                    <w:sz w:val="28"/>
+                    <w:szCs w:val="28"/>
+                  </w:rPr>
+                </m:ctrlPr>
+              </m:mPr>
+              <m:mr>
+                <m:e>
+                  <m:r>
+                    <w:rPr>
+                      <w:rFonts w:ascii="Cambria Math" w:eastAsiaTheme="minorEastAsia" w:hAnsi="Cambria Math" w:cs="Noto Sans Bengali Condensed"/>
+                      <w:sz w:val="28"/>
+                      <w:szCs w:val="28"/>
+                    </w:rPr>
+                    <m:t>3</m:t>
+                  </m:r>
+                </m:e>
+                <m:e>
+                  <m:r>
+                    <w:rPr>
+                      <w:rFonts w:ascii="Cambria Math" w:eastAsiaTheme="minorEastAsia" w:hAnsi="Cambria Math" w:cs="Noto Sans Bengali Condensed"/>
+                      <w:sz w:val="28"/>
+                      <w:szCs w:val="28"/>
+                    </w:rPr>
+                    <m:t>0</m:t>
+                  </m:r>
+                </m:e>
+              </m:mr>
+              <m:mr>
+                <m:e>
+                  <m:r>
+                    <w:rPr>
+                      <w:rFonts w:ascii="Cambria Math" w:eastAsiaTheme="minorEastAsia" w:hAnsi="Cambria Math" w:cs="Noto Sans Bengali Condensed"/>
+                      <w:sz w:val="28"/>
+                      <w:szCs w:val="28"/>
+                    </w:rPr>
+                    <m:t>0</m:t>
+                  </m:r>
+                </m:e>
+                <m:e>
+                  <m:r>
+                    <w:rPr>
+                      <w:rFonts w:ascii="Cambria Math" w:eastAsiaTheme="minorEastAsia" w:hAnsi="Cambria Math" w:cs="Noto Sans Bengali Condensed"/>
+                      <w:sz w:val="28"/>
+                      <w:szCs w:val="28"/>
+                    </w:rPr>
+                    <m:t>3</m:t>
+                  </m:r>
+                </m:e>
+              </m:mr>
+            </m:m>
+          </m:e>
+        </m:d>
+      </m:oMath>
+      <w:r>
+        <w:rPr>
+          <w:rFonts w:ascii="Noto Sans Bengali Condensed" w:eastAsiaTheme="minorEastAsia" w:hAnsi="Noto Sans Bengali Condensed" w:cs="Noto Sans Bengali Condensed"/>
+          <w:sz w:val="28"/>
+          <w:szCs w:val="28"/>
+        </w:rPr>
+        <w:t xml:space="preserve">   </w:t>
+      </w:r>
+      <w:r>
+        <w:rPr>
+          <w:rFonts w:ascii="Noto Sans Bengali Condensed" w:eastAsiaTheme="minorEastAsia" w:hAnsi="Noto Sans Bengali Condensed" w:cs="Noto Sans Bengali Condensed"/>
+          <w:sz w:val="28"/>
+          <w:szCs w:val="28"/>
+        </w:rPr>
+        <w:t xml:space="preserve">চ. </w:t>
+      </w:r>
+      <m:oMath>
+        <m:d>
+          <m:dPr>
+            <m:begChr m:val="["/>
+            <m:endChr m:val="]"/>
+            <m:ctrlPr>
+              <w:rPr>
+                <w:rFonts w:ascii="Cambria Math" w:eastAsiaTheme="minorEastAsia" w:hAnsi="Cambria Math" w:cs="Noto Sans Bengali Condensed"/>
+                <w:i/>
+                <w:sz w:val="28"/>
+                <w:szCs w:val="28"/>
+              </w:rPr>
+            </m:ctrlPr>
+          </m:dPr>
+          <m:e>
+            <m:m>
+              <m:mPr>
+                <m:mcs>
+                  <m:mc>
+                    <m:mcPr>
+                      <m:count m:val="2"/>
+                      <m:mcJc m:val="center"/>
+                    </m:mcPr>
+                  </m:mc>
+                </m:mcs>
+                <m:ctrlPr>
+                  <w:rPr>
+                    <w:rFonts w:ascii="Cambria Math" w:eastAsiaTheme="minorEastAsia" w:hAnsi="Cambria Math" w:cs="Noto Sans Bengali Condensed"/>
+                    <w:i/>
+                    <w:sz w:val="28"/>
+                    <w:szCs w:val="28"/>
+                  </w:rPr>
+                </m:ctrlPr>
+              </m:mPr>
+              <m:mr>
+                <m:e>
+                  <m:r>
+                    <w:rPr>
+                      <w:rFonts w:ascii="Cambria Math" w:eastAsiaTheme="minorEastAsia" w:hAnsi="Cambria Math" w:cs="Noto Sans Bengali Condensed"/>
+                      <w:sz w:val="28"/>
+                      <w:szCs w:val="28"/>
+                    </w:rPr>
+                    <m:t>1</m:t>
+                  </m:r>
+                </m:e>
+                <m:e>
+                  <m:r>
+                    <w:rPr>
+                      <w:rFonts w:ascii="Cambria Math" w:eastAsiaTheme="minorEastAsia" w:hAnsi="Cambria Math" w:cs="Noto Sans Bengali Condensed"/>
+                      <w:sz w:val="28"/>
+                      <w:szCs w:val="28"/>
+                    </w:rPr>
+                    <m:t>0</m:t>
+                  </m:r>
+                </m:e>
+              </m:mr>
+              <m:mr>
+                <m:e>
+                  <m:r>
+                    <w:rPr>
+                      <w:rFonts w:ascii="Cambria Math" w:eastAsiaTheme="minorEastAsia" w:hAnsi="Cambria Math" w:cs="Noto Sans Bengali Condensed"/>
+                      <w:sz w:val="28"/>
+                      <w:szCs w:val="28"/>
+                    </w:rPr>
+                    <m:t>0</m:t>
+                  </m:r>
+                </m:e>
+                <m:e>
+                  <m:r>
+                    <w:rPr>
+                      <w:rFonts w:ascii="Cambria Math" w:eastAsiaTheme="minorEastAsia" w:hAnsi="Cambria Math" w:cs="Noto Sans Bengali Condensed"/>
+                      <w:sz w:val="28"/>
+                      <w:szCs w:val="28"/>
+                    </w:rPr>
+                    <m:t>1</m:t>
+                  </m:r>
+                </m:e>
+              </m:mr>
+            </m:m>
+          </m:e>
+        </m:d>
+      </m:oMath>
+      <w:r>
+        <w:rPr>
+          <w:rFonts w:ascii="Noto Sans Bengali Condensed" w:eastAsiaTheme="minorEastAsia" w:hAnsi="Noto Sans Bengali Condensed" w:cs="Noto Sans Bengali Condensed"/>
+          <w:sz w:val="28"/>
+          <w:szCs w:val="28"/>
+        </w:rPr>
+        <w:t xml:space="preserve">   </w:t>
+      </w:r>
+      <w:r>
+        <w:rPr>
+          <w:rFonts w:ascii="Noto Sans Bengali Condensed" w:eastAsiaTheme="minorEastAsia" w:hAnsi="Noto Sans Bengali Condensed" w:cs="Noto Sans Bengali Condensed"/>
+          <w:sz w:val="28"/>
+          <w:szCs w:val="28"/>
+        </w:rPr>
+        <w:t>ছ.</w:t>
+      </w:r>
+      <m:oMath>
+        <m:d>
+          <m:dPr>
+            <m:begChr m:val="["/>
+            <m:endChr m:val="]"/>
+            <m:ctrlPr>
+              <w:rPr>
+                <w:rFonts w:ascii="Cambria Math" w:eastAsiaTheme="minorEastAsia" w:hAnsi="Cambria Math" w:cs="Noto Sans Bengali Condensed"/>
+                <w:i/>
+                <w:sz w:val="28"/>
+                <w:szCs w:val="28"/>
+              </w:rPr>
+            </m:ctrlPr>
+          </m:dPr>
+          <m:e>
+            <m:m>
+              <m:mPr>
+                <m:mcs>
+                  <m:mc>
+                    <m:mcPr>
+                      <m:count m:val="2"/>
+                      <m:mcJc m:val="center"/>
+                    </m:mcPr>
+                  </m:mc>
+                </m:mcs>
+                <m:ctrlPr>
+                  <w:rPr>
+                    <w:rFonts w:ascii="Cambria Math" w:eastAsiaTheme="minorEastAsia" w:hAnsi="Cambria Math" w:cs="Noto Sans Bengali Condensed"/>
+                    <w:i/>
+                    <w:sz w:val="28"/>
+                    <w:szCs w:val="28"/>
+                  </w:rPr>
+                </m:ctrlPr>
+              </m:mPr>
+              <m:mr>
+                <m:e>
+                  <m:r>
+                    <w:rPr>
+                      <w:rFonts w:ascii="Cambria Math" w:eastAsiaTheme="minorEastAsia" w:hAnsi="Cambria Math" w:cs="Noto Sans Bengali Condensed"/>
+                      <w:sz w:val="28"/>
+                      <w:szCs w:val="28"/>
+                    </w:rPr>
+                    <m:t>0</m:t>
+                  </m:r>
+                </m:e>
+                <m:e>
+                  <m:r>
+                    <w:rPr>
+                      <w:rFonts w:ascii="Cambria Math" w:eastAsiaTheme="minorEastAsia" w:hAnsi="Cambria Math" w:cs="Noto Sans Bengali Condensed"/>
+                      <w:sz w:val="28"/>
+                      <w:szCs w:val="28"/>
+                    </w:rPr>
+                    <m:t>0</m:t>
+                  </m:r>
+                </m:e>
+              </m:mr>
+              <m:mr>
+                <m:e>
+                  <m:r>
+                    <w:rPr>
+                      <w:rFonts w:ascii="Cambria Math" w:eastAsiaTheme="minorEastAsia" w:hAnsi="Cambria Math" w:cs="Noto Sans Bengali Condensed"/>
+                      <w:sz w:val="28"/>
+                      <w:szCs w:val="28"/>
+                    </w:rPr>
+                    <m:t>0</m:t>
+                  </m:r>
+                </m:e>
+                <m:e>
+                  <m:r>
+                    <w:rPr>
+                      <w:rFonts w:ascii="Cambria Math" w:eastAsiaTheme="minorEastAsia" w:hAnsi="Cambria Math" w:cs="Noto Sans Bengali Condensed"/>
+                      <w:sz w:val="28"/>
+                      <w:szCs w:val="28"/>
+                    </w:rPr>
+                    <m:t>0</m:t>
+                  </m:r>
+                </m:e>
+              </m:mr>
+            </m:m>
+          </m:e>
+        </m:d>
+      </m:oMath>
+      <w:r>
+        <w:rPr>
+          <w:rFonts w:ascii="Noto Sans Bengali Condensed" w:eastAsiaTheme="minorEastAsia" w:hAnsi="Noto Sans Bengali Condensed" w:cs="Noto Sans Bengali Condensed"/>
+          <w:sz w:val="28"/>
+          <w:szCs w:val="28"/>
+        </w:rPr>
+        <w:t xml:space="preserve"> </w:t>
+      </w:r>
+      <w:r>
+        <w:rPr>
+          <w:rFonts w:ascii="Noto Sans Bengali Condensed" w:eastAsiaTheme="minorEastAsia" w:hAnsi="Noto Sans Bengali Condensed" w:cs="Noto Sans Bengali Condensed"/>
+          <w:sz w:val="28"/>
+          <w:szCs w:val="28"/>
+        </w:rPr>
+        <w:t xml:space="preserve">    </w:t>
+      </w:r>
+      <w:r>
+        <w:rPr>
+          <w:rFonts w:ascii="Noto Sans Bengali Condensed" w:eastAsiaTheme="minorEastAsia" w:hAnsi="Noto Sans Bengali Condensed" w:cs="Noto Sans Bengali Condensed"/>
+          <w:sz w:val="28"/>
+          <w:szCs w:val="28"/>
+        </w:rPr>
+        <w:t>জ.</w:t>
+      </w:r>
+      <w:r>
+        <w:rPr>
+          <w:rFonts w:ascii="Noto Sans Bengali Condensed" w:eastAsiaTheme="minorEastAsia" w:hAnsi="Noto Sans Bengali Condensed" w:cs="Noto Sans Bengali Condensed"/>
+          <w:sz w:val="28"/>
+          <w:szCs w:val="28"/>
+        </w:rPr>
+        <w:t xml:space="preserve"> </w:t>
+      </w:r>
+      <m:oMath>
+        <m:d>
+          <m:dPr>
+            <m:begChr m:val="["/>
+            <m:endChr m:val="]"/>
+            <m:ctrlPr>
+              <w:rPr>
+                <w:rFonts w:ascii="Cambria Math" w:eastAsiaTheme="minorEastAsia" w:hAnsi="Cambria Math" w:cs="Noto Sans Bengali Condensed"/>
+                <w:i/>
+                <w:sz w:val="28"/>
+                <w:szCs w:val="28"/>
+              </w:rPr>
+            </m:ctrlPr>
+          </m:dPr>
+          <m:e>
+            <m:m>
+              <m:mPr>
+                <m:mcs>
+                  <m:mc>
+                    <m:mcPr>
+                      <m:count m:val="3"/>
+                      <m:mcJc m:val="center"/>
+                    </m:mcPr>
+                  </m:mc>
+                </m:mcs>
+                <m:ctrlPr>
+                  <w:rPr>
+                    <w:rFonts w:ascii="Cambria Math" w:eastAsiaTheme="minorEastAsia" w:hAnsi="Cambria Math" w:cs="Noto Sans Bengali Condensed"/>
+                    <w:i/>
+                    <w:sz w:val="28"/>
+                    <w:szCs w:val="28"/>
+                  </w:rPr>
+                </m:ctrlPr>
+              </m:mPr>
+              <m:mr>
+                <m:e>
+                  <m:r>
+                    <w:rPr>
+                      <w:rFonts w:ascii="Cambria Math" w:eastAsiaTheme="minorEastAsia" w:hAnsi="Cambria Math" w:cs="Nirmala UI"/>
+                      <w:sz w:val="28"/>
+                      <w:szCs w:val="28"/>
+                    </w:rPr>
+                    <m:t>1</m:t>
+                  </m:r>
+                </m:e>
+                <m:e>
+                  <m:r>
+                    <w:rPr>
+                      <w:rFonts w:ascii="Cambria Math" w:eastAsiaTheme="minorEastAsia" w:hAnsi="Cambria Math" w:cs="Noto Sans Bengali Condensed"/>
+                      <w:sz w:val="28"/>
+                      <w:szCs w:val="28"/>
+                    </w:rPr>
+                    <m:t>4</m:t>
+                  </m:r>
+                </m:e>
+                <m:e>
+                  <m:r>
+                    <w:rPr>
+                      <w:rFonts w:ascii="Cambria Math" w:eastAsiaTheme="minorEastAsia" w:hAnsi="Cambria Math" w:cs="Noto Sans Bengali Condensed"/>
+                      <w:sz w:val="28"/>
+                      <w:szCs w:val="28"/>
+                    </w:rPr>
+                    <m:t>5</m:t>
+                  </m:r>
+                </m:e>
+              </m:mr>
+              <m:mr>
+                <m:e>
+                  <m:r>
+                    <w:rPr>
+                      <w:rFonts w:ascii="Cambria Math" w:eastAsiaTheme="minorEastAsia" w:hAnsi="Cambria Math" w:cs="Noto Sans Bengali Condensed"/>
+                      <w:sz w:val="28"/>
+                      <w:szCs w:val="28"/>
+                    </w:rPr>
+                    <m:t>4</m:t>
+                  </m:r>
+                </m:e>
+                <m:e>
+                  <m:r>
+                    <w:rPr>
+                      <w:rFonts w:ascii="Cambria Math" w:eastAsiaTheme="minorEastAsia" w:hAnsi="Cambria Math" w:cs="Noto Sans Bengali Condensed"/>
+                      <w:sz w:val="28"/>
+                      <w:szCs w:val="28"/>
+                    </w:rPr>
+                    <m:t xml:space="preserve"> 2</m:t>
+                  </m:r>
+                </m:e>
+                <m:e>
+                  <m:r>
+                    <w:rPr>
+                      <w:rFonts w:ascii="Cambria Math" w:eastAsiaTheme="minorEastAsia" w:hAnsi="Cambria Math" w:cs="Noto Sans Bengali Condensed"/>
+                      <w:sz w:val="28"/>
+                      <w:szCs w:val="28"/>
+                    </w:rPr>
+                    <m:t>7</m:t>
+                  </m:r>
+                </m:e>
+              </m:mr>
+              <m:mr>
+                <m:e>
+                  <m:r>
+                    <w:rPr>
+                      <w:rFonts w:ascii="Cambria Math" w:eastAsiaTheme="minorEastAsia" w:hAnsi="Cambria Math" w:cs="Noto Sans Bengali Condensed"/>
+                      <w:sz w:val="28"/>
+                      <w:szCs w:val="28"/>
+                    </w:rPr>
+                    <m:t>5</m:t>
+                  </m:r>
+                </m:e>
+                <m:e>
+                  <m:r>
+                    <w:rPr>
+                      <w:rFonts w:ascii="Cambria Math" w:eastAsiaTheme="minorEastAsia" w:hAnsi="Cambria Math" w:cs="Noto Sans Bengali Condensed"/>
+                      <w:sz w:val="28"/>
+                      <w:szCs w:val="28"/>
+                    </w:rPr>
+                    <m:t>7</m:t>
+                  </m:r>
+                </m:e>
+                <m:e>
+                  <m:r>
+                    <w:rPr>
+                      <w:rFonts w:ascii="Cambria Math" w:eastAsiaTheme="minorEastAsia" w:hAnsi="Cambria Math" w:cs="Noto Sans Bengali Condensed"/>
+                      <w:sz w:val="28"/>
+                      <w:szCs w:val="28"/>
+                    </w:rPr>
+                    <m:t>3</m:t>
+                  </m:r>
+                </m:e>
+              </m:mr>
+            </m:m>
+          </m:e>
+        </m:d>
+      </m:oMath>
+      <w:r>
+        <w:rPr>
+          <w:rFonts w:ascii="Noto Sans Bengali Condensed" w:eastAsiaTheme="minorEastAsia" w:hAnsi="Noto Sans Bengali Condensed" w:cs="Noto Sans Bengali Condensed"/>
+          <w:sz w:val="28"/>
+          <w:szCs w:val="28"/>
+        </w:rPr>
+        <w:t xml:space="preserve"> </w:t>
+      </w:r>
+      <w:r>
+        <w:rPr>
+          <w:rFonts w:ascii="Noto Sans Bengali Condensed" w:eastAsiaTheme="minorEastAsia" w:hAnsi="Noto Sans Bengali Condensed" w:cs="Noto Sans Bengali Condensed"/>
+          <w:sz w:val="28"/>
+          <w:szCs w:val="28"/>
+        </w:rPr>
+        <w:t xml:space="preserve"> </w:t>
+      </w:r>
+    </w:p>
+    <w:p>
+      <w:pPr>
+        <w:spacing w:after="0"/>
+        <w:rPr>
+          <w:rFonts w:ascii="Noto Sans Bengali Condensed" w:hAnsi="Noto Sans Bengali Condensed" w:cs="Noto Sans Bengali Condensed"/>
+          <w:sz w:val="28"/>
+          <w:szCs w:val="28"/>
+        </w:rPr>
+      </w:pPr>
+      <w:r>
+        <w:rPr>
+          <w:rFonts w:ascii="Noto Sans Bengali Condensed" w:hAnsi="Noto Sans Bengali Condensed" w:cs="Noto Sans Bengali Condensed"/>
+          <w:noProof/>
+        </w:rPr>
+        <mc:AlternateContent>
+          <mc:Choice Requires="wps">
+            <w:drawing>
+              <wp:anchor distT="0" distB="0" distL="114300" distR="114300" simplePos="0" relativeHeight="251667456" behindDoc="0" locked="0" layoutInCell="1" allowOverlap="1" wp14:anchorId="537287E4" wp14:editId="2DD5FEB6">
+                <wp:simplePos x="0" y="0"/>
+                <wp:positionH relativeFrom="margin">
+                  <wp:posOffset>-123825</wp:posOffset>
+                </wp:positionH>
+                <wp:positionV relativeFrom="paragraph">
+                  <wp:posOffset>129540</wp:posOffset>
+                </wp:positionV>
+                <wp:extent cx="3657600" cy="0"/>
+                <wp:effectExtent l="0" t="19050" r="19050" b="19050"/>
+                <wp:wrapNone/>
+                <wp:docPr id="1590665348" name="Straight Connector 1590665348"/>
+                <wp:cNvGraphicFramePr/>
+                <a:graphic xmlns:a="http://schemas.openxmlformats.org/drawingml/2006/main">
+                  <a:graphicData uri="http://schemas.microsoft.com/office/word/2010/wordprocessingShape">
+                    <wps:wsp>
+                      <wps:cNvCnPr/>
+                      <wps:spPr>
+                        <a:xfrm>
+                          <a:off x="0" y="0"/>
+                          <a:ext cx="3657600" cy="0"/>
+                        </a:xfrm>
+                        <a:prstGeom prst="line">
+                          <a:avLst/>
+                        </a:prstGeom>
+                        <a:ln w="28575" cmpd="dbl"/>
+                      </wps:spPr>
+                      <wps:style>
+                        <a:lnRef idx="1">
+                          <a:schemeClr val="dk1"/>
+                        </a:lnRef>
+                        <a:fillRef idx="0">
+                          <a:schemeClr val="dk1"/>
+                        </a:fillRef>
+                        <a:effectRef idx="0">
+                          <a:schemeClr val="dk1"/>
+                        </a:effectRef>
+                        <a:fontRef idx="minor">
+                          <a:schemeClr val="tx1"/>
+                        </a:fontRef>
+                      </wps:style>
+                      <wps:bodyPr/>
+                    </wps:wsp>
+                  </a:graphicData>
+                </a:graphic>
+                <wp14:sizeRelH relativeFrom="margin">
+                  <wp14:pctWidth>0</wp14:pctWidth>
+                </wp14:sizeRelH>
+                <wp14:sizeRelV relativeFrom="margin">
+                  <wp14:pctHeight>0</wp14:pctHeight>
+                </wp14:sizeRelV>
+              </wp:anchor>
+            </w:drawing>
+          </mc:Choice>
+          <mc:Fallback>
+            <w:pict>
+              <v:line w14:anchorId="10799540" id="Straight Connector 1590665348" o:spid="_x0000_s1026" style="position:absolute;z-index:251667456;visibility:visible;mso-wrap-style:square;mso-width-percent:0;mso-height-percent:0;mso-wrap-distance-left:9pt;mso-wrap-distance-top:0;mso-wrap-distance-right:9pt;mso-wrap-distance-bottom:0;mso-position-horizontal:absolute;mso-position-horizontal-relative:margin;mso-position-vertical:absolute;mso-position-vertical-relative:text;mso-width-percent:0;mso-height-percent:0;mso-width-relative:margin;mso-height-relative:margin" from="-9.75pt,10.2pt" to="278.25pt,10.2pt" o:gfxdata="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" strokecolor="black [3200]" strokeweight="2.25pt">
+                <v:stroke linestyle="thinThin" joinstyle="miter"/>
+                <w10:wrap anchorx="margin"/>
+              </v:line>
+            </w:pict>
+          </mc:Fallback>
+        </mc:AlternateContent>
+      </w:r>
+    </w:p>
+    <w:p>
+      <w:pPr>
+        <w:pStyle w:val="ListParagraph"/>
+        <w:numPr>
+          <w:ilvl w:val="0"/>
+          <w:numId w:val="5"/>
+        </w:numPr>
+        <w:spacing w:after="0"/>
+        <w:rPr>
+          <w:rFonts w:ascii="Noto Sans Bengali Condensed" w:hAnsi="Noto Sans Bengali Condensed" w:cs="Noto Sans Bengali Condensed"/>
+          <w:sz w:val="28"/>
+          <w:szCs w:val="28"/>
+        </w:rPr>
+      </w:pPr>
+      <w:proofErr w:type="spellStart"/>
+      <w:r>
+        <w:rPr>
+          <w:rFonts w:ascii="Noto Sans Bengali Condensed" w:hAnsi="Noto Sans Bengali Condensed" w:cs="Noto Sans Bengali Condensed"/>
+          <w:sz w:val="28"/>
+          <w:szCs w:val="28"/>
+        </w:rPr>
+        <w:t>ম্যাট্রিক্স</w:t>
+      </w:r>
+      <w:proofErr w:type="spellEnd"/>
+      <w:r>
+        <w:rPr>
+          <w:rFonts w:ascii="Noto Sans Bengali Condensed" w:hAnsi="Noto Sans Bengali Condensed" w:cs="Noto Sans Bengali Condensed"/>
+          <w:sz w:val="28"/>
+          <w:szCs w:val="28"/>
+        </w:rPr>
+        <w:t xml:space="preserve"> </w:t>
+      </w:r>
+      <w:proofErr w:type="spellStart"/>
+      <w:r>
+        <w:rPr>
+          <w:rFonts w:ascii="Noto Sans Bengali Condensed" w:hAnsi="Noto Sans Bengali Condensed" w:cs="Noto Sans Bengali Condensed"/>
+          <w:sz w:val="28"/>
+          <w:szCs w:val="28"/>
+        </w:rPr>
+        <w:t>এর</w:t>
+      </w:r>
+      <w:proofErr w:type="spellEnd"/>
+      <w:r>
+        <w:rPr>
+          <w:rFonts w:ascii="Noto Sans Bengali Condensed" w:hAnsi="Noto Sans Bengali Condensed" w:cs="Noto Sans Bengali Condensed"/>
+          <w:sz w:val="28"/>
+          <w:szCs w:val="28"/>
+        </w:rPr>
+        <w:t xml:space="preserve"> </w:t>
+      </w:r>
+      <w:proofErr w:type="spellStart"/>
+      <w:r>
+        <w:rPr>
+          <w:rFonts w:ascii="Noto Sans Bengali Condensed" w:hAnsi="Noto Sans Bengali Condensed" w:cs="Noto Sans Bengali Condensed"/>
+          <w:sz w:val="28"/>
+          <w:szCs w:val="28"/>
+        </w:rPr>
+        <w:t>প্রধান</w:t>
+      </w:r>
+      <w:proofErr w:type="spellEnd"/>
+      <w:r>
+        <w:rPr>
+          <w:rFonts w:ascii="Noto Sans Bengali Condensed" w:hAnsi="Noto Sans Bengali Condensed" w:cs="Noto Sans Bengali Condensed"/>
+          <w:sz w:val="28"/>
+          <w:szCs w:val="28"/>
+        </w:rPr>
+        <w:t xml:space="preserve"> </w:t>
+      </w:r>
+      <w:proofErr w:type="spellStart"/>
+      <w:r>
+        <w:rPr>
+          <w:rFonts w:ascii="Noto Sans Bengali Condensed" w:hAnsi="Noto Sans Bengali Condensed" w:cs="Noto Sans Bengali Condensed"/>
+          <w:sz w:val="28"/>
+          <w:szCs w:val="28"/>
+        </w:rPr>
+        <w:t>কর্ণ</w:t>
+      </w:r>
+      <w:proofErr w:type="spellEnd"/>
+      <w:r>
+        <w:rPr>
+          <w:rFonts w:ascii="Noto Sans Bengali Condensed" w:hAnsi="Noto Sans Bengali Condensed" w:cs="Noto Sans Bengali Condensed"/>
+          <w:sz w:val="28"/>
+          <w:szCs w:val="28"/>
+        </w:rPr>
+        <w:t>।</w:t>
+      </w:r>
+    </w:p>
+    <w:p>
+      <w:pPr>
+        <w:pStyle w:val="ListParagraph"/>
+        <w:numPr>
+          <w:ilvl w:val="0"/>
+          <w:numId w:val="5"/>
+        </w:numPr>
+        <w:spacing w:after="0"/>
+        <w:rPr>
+          <w:rFonts w:ascii="Noto Sans Bengali Condensed" w:hAnsi="Noto Sans Bengali Condensed" w:cs="Noto Sans Bengali Condensed"/>
+          <w:sz w:val="28"/>
+          <w:szCs w:val="28"/>
+        </w:rPr>
+      </w:pPr>
+      <w:proofErr w:type="spellStart"/>
+      <w:r>
+        <w:rPr>
+          <w:rFonts w:ascii="Noto Sans Bengali Condensed" w:hAnsi="Noto Sans Bengali Condensed" w:cs="Noto Sans Bengali Condensed"/>
+          <w:sz w:val="28"/>
+          <w:szCs w:val="28"/>
+        </w:rPr>
+        <w:t>ম্যাট্রিক্স</w:t>
+      </w:r>
+      <w:proofErr w:type="spellEnd"/>
+      <w:r>
+        <w:rPr>
+          <w:rFonts w:ascii="Noto Sans Bengali Condensed" w:hAnsi="Noto Sans Bengali Condensed" w:cs="Noto Sans Bengali Condensed"/>
+          <w:sz w:val="28"/>
+          <w:szCs w:val="28"/>
+        </w:rPr>
+        <w:t xml:space="preserve"> </w:t>
+      </w:r>
+      <w:proofErr w:type="spellStart"/>
+      <w:r>
+        <w:rPr>
+          <w:rFonts w:ascii="Noto Sans Bengali Condensed" w:hAnsi="Noto Sans Bengali Condensed" w:cs="Noto Sans Bengali Condensed"/>
+          <w:sz w:val="28"/>
+          <w:szCs w:val="28"/>
+        </w:rPr>
+        <w:t>এর</w:t>
+      </w:r>
+      <w:proofErr w:type="spellEnd"/>
+      <w:r>
+        <w:rPr>
+          <w:rFonts w:ascii="Noto Sans Bengali Condensed" w:hAnsi="Noto Sans Bengali Condensed" w:cs="Noto Sans Bengali Condensed"/>
+          <w:sz w:val="28"/>
+          <w:szCs w:val="28"/>
+        </w:rPr>
+        <w:t xml:space="preserve"> </w:t>
+      </w:r>
+      <w:proofErr w:type="spellStart"/>
+      <w:r>
+        <w:rPr>
+          <w:rFonts w:ascii="Noto Sans Bengali Condensed" w:hAnsi="Noto Sans Bengali Condensed" w:cs="Noto Sans Bengali Condensed"/>
+          <w:sz w:val="28"/>
+          <w:szCs w:val="28"/>
+        </w:rPr>
+        <w:t>ট্রেস</w:t>
+      </w:r>
+      <w:proofErr w:type="spellEnd"/>
+    </w:p>
+    <w:p>
+      <w:pPr>
+        <w:spacing w:after="0"/>
+        <w:rPr>
+          <w:rFonts w:ascii="Noto Sans Bengali Condensed" w:eastAsiaTheme="minorEastAsia" w:hAnsi="Noto Sans Bengali Condensed" w:cs="Noto Sans Bengali Condensed"/>
+          <w:sz w:val="28"/>
+          <w:szCs w:val="28"/>
+        </w:rPr>
+      </w:pPr>
+      <m:oMath>
+        <m:d>
+          <m:dPr>
+            <m:begChr m:val="["/>
+            <m:endChr m:val="]"/>
+            <m:ctrlPr>
+              <w:rPr>
+                <w:rFonts w:ascii="Cambria Math" w:eastAsiaTheme="minorEastAsia" w:hAnsi="Cambria Math" w:cs="Noto Sans Bengali Condensed"/>
+                <w:i/>
+                <w:sz w:val="28"/>
+                <w:szCs w:val="28"/>
+              </w:rPr>
+            </m:ctrlPr>
+          </m:dPr>
+          <m:e>
+            <m:m>
+              <m:mPr>
+                <m:mcs>
+                  <m:mc>
+                    <m:mcPr>
+                      <m:count m:val="3"/>
+                      <m:mcJc m:val="center"/>
+                    </m:mcPr>
+                  </m:mc>
+                </m:mcs>
+                <m:ctrlPr>
+                  <w:rPr>
+                    <w:rFonts w:ascii="Cambria Math" w:eastAsiaTheme="minorEastAsia" w:hAnsi="Cambria Math" w:cs="Noto Sans Bengali Condensed"/>
+                    <w:i/>
+                    <w:sz w:val="28"/>
+                    <w:szCs w:val="28"/>
+                  </w:rPr>
+                </m:ctrlPr>
+              </m:mPr>
+              <m:mr>
+                <m:e>
+                  <m:r>
+                    <w:rPr>
+                      <w:rFonts w:ascii="Cambria Math" w:eastAsiaTheme="minorEastAsia" w:hAnsi="Cambria Math" w:cs="Nirmala UI"/>
+                      <w:sz w:val="28"/>
+                      <w:szCs w:val="28"/>
+                    </w:rPr>
+                    <m:t>1</m:t>
+                  </m:r>
+                </m:e>
+                <m:e>
+                  <m:r>
+                    <w:rPr>
+                      <w:rFonts w:ascii="Cambria Math" w:eastAsiaTheme="minorEastAsia" w:hAnsi="Cambria Math" w:cs="Noto Sans Bengali Condensed"/>
+                      <w:sz w:val="28"/>
+                      <w:szCs w:val="28"/>
+                    </w:rPr>
+                    <m:t>4</m:t>
+                  </m:r>
+                </m:e>
+                <m:e>
+                  <m:r>
+                    <w:rPr>
+                      <w:rFonts w:ascii="Cambria Math" w:eastAsiaTheme="minorEastAsia" w:hAnsi="Cambria Math" w:cs="Noto Sans Bengali Condensed"/>
+                      <w:sz w:val="28"/>
+                      <w:szCs w:val="28"/>
+                    </w:rPr>
+                    <m:t>5</m:t>
+                  </m:r>
+                </m:e>
+              </m:mr>
+              <m:mr>
+                <m:e>
+                  <m:r>
+                    <w:rPr>
+                      <w:rFonts w:ascii="Cambria Math" w:eastAsiaTheme="minorEastAsia" w:hAnsi="Cambria Math" w:cs="Noto Sans Bengali Condensed"/>
+                      <w:sz w:val="28"/>
+                      <w:szCs w:val="28"/>
+                    </w:rPr>
+                    <m:t>4</m:t>
+                  </m:r>
+                </m:e>
+                <m:e>
+                  <m:r>
+                    <w:rPr>
+                      <w:rFonts w:ascii="Cambria Math" w:eastAsiaTheme="minorEastAsia" w:hAnsi="Cambria Math" w:cs="Noto Sans Bengali Condensed"/>
+                      <w:sz w:val="28"/>
+                      <w:szCs w:val="28"/>
+                    </w:rPr>
+                    <m:t xml:space="preserve"> 2</m:t>
+                  </m:r>
+                </m:e>
+                <m:e>
+                  <m:r>
+                    <w:rPr>
+                      <w:rFonts w:ascii="Cambria Math" w:eastAsiaTheme="minorEastAsia" w:hAnsi="Cambria Math" w:cs="Noto Sans Bengali Condensed"/>
+                      <w:sz w:val="28"/>
+                      <w:szCs w:val="28"/>
+                    </w:rPr>
+                    <m:t>7</m:t>
+                  </m:r>
+                </m:e>
+              </m:mr>
+              <m:mr>
+                <m:e>
+                  <m:r>
+                    <w:rPr>
+                      <w:rFonts w:ascii="Cambria Math" w:eastAsiaTheme="minorEastAsia" w:hAnsi="Cambria Math" w:cs="Noto Sans Bengali Condensed"/>
+                      <w:sz w:val="28"/>
+                      <w:szCs w:val="28"/>
+                    </w:rPr>
+                    <m:t>5</m:t>
+                  </m:r>
+                </m:e>
+                <m:e>
+                  <m:r>
+                    <w:rPr>
+                      <w:rFonts w:ascii="Cambria Math" w:eastAsiaTheme="minorEastAsia" w:hAnsi="Cambria Math" w:cs="Noto Sans Bengali Condensed"/>
+                      <w:sz w:val="28"/>
+                      <w:szCs w:val="28"/>
+                    </w:rPr>
+                    <m:t>7</m:t>
+                  </m:r>
+                </m:e>
+                <m:e>
+                  <m:r>
+                    <w:rPr>
+                      <w:rFonts w:ascii="Cambria Math" w:eastAsiaTheme="minorEastAsia" w:hAnsi="Cambria Math" w:cs="Noto Sans Bengali Condensed"/>
+                      <w:sz w:val="28"/>
+                      <w:szCs w:val="28"/>
+                    </w:rPr>
+                    <m:t>3</m:t>
+                  </m:r>
+                </m:e>
+              </m:mr>
+            </m:m>
+          </m:e>
+        </m:d>
+      </m:oMath>
+      <w:r>
+        <w:rPr>
+          <w:rFonts w:ascii="Noto Sans Bengali Condensed" w:eastAsiaTheme="minorEastAsia" w:hAnsi="Noto Sans Bengali Condensed" w:cs="Noto Sans Bengali Condensed"/>
+          <w:sz w:val="28"/>
+          <w:szCs w:val="28"/>
+        </w:rPr>
+        <w:t xml:space="preserve"> </w:t>
+      </w:r>
+      <w:proofErr w:type="spellStart"/>
+      <w:r>
+        <w:rPr>
+          <w:rFonts w:ascii="Noto Sans Bengali Condensed" w:eastAsiaTheme="minorEastAsia" w:hAnsi="Noto Sans Bengali Condensed" w:cs="Noto Sans Bengali Condensed"/>
+          <w:sz w:val="28"/>
+          <w:szCs w:val="28"/>
+        </w:rPr>
+        <w:t>এর</w:t>
+      </w:r>
+      <w:proofErr w:type="spellEnd"/>
+      <w:r>
+        <w:rPr>
+          <w:rFonts w:ascii="Noto Sans Bengali Condensed" w:eastAsiaTheme="minorEastAsia" w:hAnsi="Noto Sans Bengali Condensed" w:cs="Noto Sans Bengali Condensed"/>
+          <w:sz w:val="28"/>
+          <w:szCs w:val="28"/>
+        </w:rPr>
+        <w:t xml:space="preserve"> </w:t>
+      </w:r>
+      <w:proofErr w:type="spellStart"/>
+      <w:r>
+        <w:rPr>
+          <w:rFonts w:ascii="Noto Sans Bengali Condensed" w:eastAsiaTheme="minorEastAsia" w:hAnsi="Noto Sans Bengali Condensed" w:cs="Noto Sans Bengali Condensed"/>
+          <w:sz w:val="28"/>
+          <w:szCs w:val="28"/>
+        </w:rPr>
+        <w:t>প্রধান</w:t>
+      </w:r>
+      <w:proofErr w:type="spellEnd"/>
+      <w:r>
+        <w:rPr>
+          <w:rFonts w:ascii="Noto Sans Bengali Condensed" w:eastAsiaTheme="minorEastAsia" w:hAnsi="Noto Sans Bengali Condensed" w:cs="Noto Sans Bengali Condensed"/>
+          <w:sz w:val="28"/>
+          <w:szCs w:val="28"/>
+        </w:rPr>
+        <w:t xml:space="preserve"> </w:t>
+      </w:r>
+      <w:proofErr w:type="spellStart"/>
+      <w:r>
+        <w:rPr>
+          <w:rFonts w:ascii="Noto Sans Bengali Condensed" w:eastAsiaTheme="minorEastAsia" w:hAnsi="Noto Sans Bengali Condensed" w:cs="Noto Sans Bengali Condensed"/>
+          <w:sz w:val="28"/>
+          <w:szCs w:val="28"/>
+        </w:rPr>
+        <w:t>কর্ণ</w:t>
+      </w:r>
+      <w:proofErr w:type="spellEnd"/>
+      <w:r>
+        <w:rPr>
+          <w:rFonts w:ascii="Noto Sans Bengali Condensed" w:eastAsiaTheme="minorEastAsia" w:hAnsi="Noto Sans Bengali Condensed" w:cs="Noto Sans Bengali Condensed"/>
+          <w:sz w:val="28"/>
+          <w:szCs w:val="28"/>
+        </w:rPr>
+        <w:t xml:space="preserve"> </w:t>
+      </w:r>
+      <w:proofErr w:type="spellStart"/>
+      <w:r>
+        <w:rPr>
+          <w:rFonts w:ascii="Noto Sans Bengali Condensed" w:eastAsiaTheme="minorEastAsia" w:hAnsi="Noto Sans Bengali Condensed" w:cs="Noto Sans Bengali Condensed"/>
+          <w:sz w:val="28"/>
+          <w:szCs w:val="28"/>
+        </w:rPr>
+        <w:t>সনাক্ত</w:t>
+      </w:r>
+      <w:proofErr w:type="spellEnd"/>
+      <w:r>
+        <w:rPr>
+          <w:rFonts w:ascii="Noto Sans Bengali Condensed" w:eastAsiaTheme="minorEastAsia" w:hAnsi="Noto Sans Bengali Condensed" w:cs="Noto Sans Bengali Condensed"/>
+          <w:sz w:val="28"/>
+          <w:szCs w:val="28"/>
+        </w:rPr>
+        <w:t xml:space="preserve"> </w:t>
+      </w:r>
+      <w:proofErr w:type="spellStart"/>
+      <w:r>
+        <w:rPr>
+          <w:rFonts w:ascii="Noto Sans Bengali Condensed" w:eastAsiaTheme="minorEastAsia" w:hAnsi="Noto Sans Bengali Condensed" w:cs="Noto Sans Bengali Condensed"/>
+          <w:sz w:val="28"/>
+          <w:szCs w:val="28"/>
+        </w:rPr>
+        <w:t>কর</w:t>
+      </w:r>
+      <w:proofErr w:type="spellEnd"/>
+      <w:r>
+        <w:rPr>
+          <w:rFonts w:ascii="Noto Sans Bengali Condensed" w:eastAsiaTheme="minorEastAsia" w:hAnsi="Noto Sans Bengali Condensed" w:cs="Noto Sans Bengali Condensed"/>
+          <w:sz w:val="28"/>
+          <w:szCs w:val="28"/>
+        </w:rPr>
+        <w:t xml:space="preserve"> ও </w:t>
+      </w:r>
+      <w:proofErr w:type="spellStart"/>
+      <w:r>
+        <w:rPr>
+          <w:rFonts w:ascii="Noto Sans Bengali Condensed" w:eastAsiaTheme="minorEastAsia" w:hAnsi="Noto Sans Bengali Condensed" w:cs="Noto Sans Bengali Condensed"/>
+          <w:sz w:val="28"/>
+          <w:szCs w:val="28"/>
+        </w:rPr>
+        <w:t>ট্রেস</w:t>
+      </w:r>
+      <w:proofErr w:type="spellEnd"/>
+      <w:r>
+        <w:rPr>
+          <w:rFonts w:ascii="Noto Sans Bengali Condensed" w:eastAsiaTheme="minorEastAsia" w:hAnsi="Noto Sans Bengali Condensed" w:cs="Noto Sans Bengali Condensed"/>
+          <w:sz w:val="28"/>
+          <w:szCs w:val="28"/>
+        </w:rPr>
+        <w:t xml:space="preserve"> </w:t>
+      </w:r>
+      <w:proofErr w:type="spellStart"/>
+      <w:r>
+        <w:rPr>
+          <w:rFonts w:ascii="Noto Sans Bengali Condensed" w:eastAsiaTheme="minorEastAsia" w:hAnsi="Noto Sans Bengali Condensed" w:cs="Noto Sans Bengali Condensed"/>
+          <w:sz w:val="28"/>
+          <w:szCs w:val="28"/>
+        </w:rPr>
+        <w:t>নির্ণয়</w:t>
+      </w:r>
+      <w:proofErr w:type="spellEnd"/>
+      <w:r>
+        <w:rPr>
+          <w:rFonts w:ascii="Noto Sans Bengali Condensed" w:eastAsiaTheme="minorEastAsia" w:hAnsi="Noto Sans Bengali Condensed" w:cs="Noto Sans Bengali Condensed"/>
+          <w:sz w:val="28"/>
+          <w:szCs w:val="28"/>
+        </w:rPr>
+        <w:t xml:space="preserve"> </w:t>
+      </w:r>
+      <w:proofErr w:type="spellStart"/>
+      <w:r>
+        <w:rPr>
+          <w:rFonts w:ascii="Noto Sans Bengali Condensed" w:eastAsiaTheme="minorEastAsia" w:hAnsi="Noto Sans Bengali Condensed" w:cs="Noto Sans Bengali Condensed"/>
+          <w:sz w:val="28"/>
+          <w:szCs w:val="28"/>
+        </w:rPr>
+        <w:t>কর</w:t>
+      </w:r>
+      <w:proofErr w:type="spellEnd"/>
+      <w:r>
+        <w:rPr>
+          <w:rFonts w:ascii="Noto Sans Bengali Condensed" w:eastAsiaTheme="minorEastAsia" w:hAnsi="Noto Sans Bengali Condensed" w:cs="Noto Sans Bengali Condensed"/>
+          <w:sz w:val="28"/>
+          <w:szCs w:val="28"/>
+        </w:rPr>
+        <w:t>।</w:t>
+      </w:r>
+    </w:p>
+    <w:p>
+      <w:pPr>
+        <w:spacing w:after="0"/>
+        <w:rPr>
+          <w:rFonts w:ascii="Noto Sans Bengali Condensed" w:eastAsiaTheme="minorEastAsia" w:hAnsi="Noto Sans Bengali Condensed" w:cs="Noto Sans Bengali Condensed"/>
+          <w:sz w:val="28"/>
+          <w:szCs w:val="28"/>
+        </w:rPr>
+      </w:pPr>
+      <w:r>
+        <w:rPr>
+          <w:rFonts w:ascii="Noto Sans Bengali Condensed" w:hAnsi="Noto Sans Bengali Condensed" w:cs="Noto Sans Bengali Condensed"/>
+          <w:noProof/>
+        </w:rPr>
+        <mc:AlternateContent>
+          <mc:Choice Requires="wps">
+            <w:drawing>
+              <wp:anchor distT="0" distB="0" distL="114300" distR="114300" simplePos="0" relativeHeight="251669504" behindDoc="0" locked="0" layoutInCell="1" allowOverlap="1" wp14:anchorId="643A8C6B" wp14:editId="15D0BCB9">
+                <wp:simplePos x="0" y="0"/>
+                <wp:positionH relativeFrom="margin">
+                  <wp:posOffset>-135255</wp:posOffset>
+                </wp:positionH>
+                <wp:positionV relativeFrom="paragraph">
+                  <wp:posOffset>74930</wp:posOffset>
+                </wp:positionV>
+                <wp:extent cx="3657600" cy="0"/>
+                <wp:effectExtent l="0" t="19050" r="19050" b="19050"/>
+                <wp:wrapNone/>
+                <wp:docPr id="269149420" name="Straight Connector 269149420"/>
+                <wp:cNvGraphicFramePr/>
+                <a:graphic xmlns:a="http://schemas.openxmlformats.org/drawingml/2006/main">
+                  <a:graphicData uri="http://schemas.microsoft.com/office/word/2010/wordprocessingShape">
+                    <wps:wsp>
+                      <wps:cNvCnPr/>
+                      <wps:spPr>
+                        <a:xfrm>
+                          <a:off x="0" y="0"/>
+                          <a:ext cx="3657600" cy="0"/>
+                        </a:xfrm>
+                        <a:prstGeom prst="line">
+                          <a:avLst/>
+                        </a:prstGeom>
+                        <a:ln w="28575" cmpd="dbl"/>
+                      </wps:spPr>
+                      <wps:style>
+                        <a:lnRef idx="1">
+                          <a:schemeClr val="dk1"/>
+                        </a:lnRef>
+                        <a:fillRef idx="0">
+                          <a:schemeClr val="dk1"/>
+                        </a:fillRef>
+                        <a:effectRef idx="0">
+                          <a:schemeClr val="dk1"/>
+                        </a:effectRef>
+                        <a:fontRef idx="minor">
+                          <a:schemeClr val="tx1"/>
+                        </a:fontRef>
+                      </wps:style>
+                      <wps:bodyPr/>
+                    </wps:wsp>
+                  </a:graphicData>
+                </a:graphic>
+                <wp14:sizeRelH relativeFrom="margin">
+                  <wp14:pctWidth>0</wp14:pctWidth>
+                </wp14:sizeRelH>
+                <wp14:sizeRelV relativeFrom="margin">
+                  <wp14:pctHeight>0</wp14:pctHeight>
+                </wp14:sizeRelV>
+              </wp:anchor>
+            </w:drawing>
+          </mc:Choice>
+          <mc:Fallback>
+            <w:pict>
+              <v:line w14:anchorId="74D1A95A" id="Straight Connector 269149420" o:spid="_x0000_s1026" style="position:absolute;z-index:251669504;visibility:visible;mso-wrap-style:square;mso-width-percent:0;mso-height-percent:0;mso-wrap-distance-left:9pt;mso-wrap-distance-top:0;mso-wrap-distance-right:9pt;mso-wrap-distance-bottom:0;mso-position-horizontal:absolute;mso-position-horizontal-relative:margin;mso-position-vertical:absolute;mso-position-vertical-relative:text;mso-width-percent:0;mso-height-percent:0;mso-width-relative:margin;mso-height-relative:margin" from="-10.65pt,5.9pt" to="277.35pt,5.9pt" o:gfxdata="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" strokecolor="black [3200]" strokeweight="2.25pt">
+                <v:stroke linestyle="thinThin" joinstyle="miter"/>
+                <w10:wrap anchorx="margin"/>
+              </v:line>
+            </w:pict>
+          </mc:Fallback>
+        </mc:AlternateContent>
+      </w:r>
+    </w:p>
+    <w:p>
+      <w:pPr>
+        <w:pStyle w:val="ListParagraph"/>
+        <w:numPr>
+          <w:ilvl w:val="0"/>
+          <w:numId w:val="6"/>
+        </w:numPr>
+        <w:spacing w:after="0"/>
+        <w:rPr>
+          <w:rFonts w:ascii="Noto Sans Bengali Condensed" w:hAnsi="Noto Sans Bengali Condensed" w:cs="Noto Sans Bengali Condensed"/>
+          <w:sz w:val="28"/>
+          <w:szCs w:val="28"/>
+        </w:rPr>
+      </w:pPr>
+      <w:proofErr w:type="spellStart"/>
+      <w:r>
+        <w:rPr>
+          <w:rFonts w:ascii="Noto Sans Bengali Condensed" w:hAnsi="Noto Sans Bengali Condensed" w:cs="Noto Sans Bengali Condensed"/>
+          <w:sz w:val="28"/>
+          <w:szCs w:val="28"/>
+        </w:rPr>
+        <w:t>ম্যাট্রিক্স</w:t>
+      </w:r>
+      <w:proofErr w:type="spellEnd"/>
+      <w:r>
+        <w:rPr>
+          <w:rFonts w:ascii="Noto Sans Bengali Condensed" w:hAnsi="Noto Sans Bengali Condensed" w:cs="Noto Sans Bengali Condensed"/>
+          <w:sz w:val="28"/>
+          <w:szCs w:val="28"/>
+        </w:rPr>
+        <w:t xml:space="preserve"> </w:t>
+      </w:r>
+      <w:proofErr w:type="spellStart"/>
+      <w:r>
+        <w:rPr>
+          <w:rFonts w:ascii="Noto Sans Bengali Condensed" w:hAnsi="Noto Sans Bengali Condensed" w:cs="Noto Sans Bengali Condensed"/>
+          <w:sz w:val="28"/>
+          <w:szCs w:val="28"/>
+        </w:rPr>
+        <w:t>এর</w:t>
+      </w:r>
+      <w:proofErr w:type="spellEnd"/>
+      <w:r>
+        <w:rPr>
+          <w:rFonts w:ascii="Noto Sans Bengali Condensed" w:hAnsi="Noto Sans Bengali Condensed" w:cs="Noto Sans Bengali Condensed"/>
+          <w:sz w:val="28"/>
+          <w:szCs w:val="28"/>
+        </w:rPr>
+        <w:t xml:space="preserve"> </w:t>
+      </w:r>
+      <w:proofErr w:type="spellStart"/>
+      <w:r>
+        <w:rPr>
+          <w:rFonts w:ascii="Noto Sans Bengali Condensed" w:hAnsi="Noto Sans Bengali Condensed" w:cs="Noto Sans Bengali Condensed"/>
+          <w:sz w:val="28"/>
+          <w:szCs w:val="28"/>
+        </w:rPr>
+        <w:t>সমতা</w:t>
+      </w:r>
+      <w:proofErr w:type="spellEnd"/>
+      <w:r>
+        <w:rPr>
+          <w:rFonts w:ascii="Noto Sans Bengali Condensed" w:hAnsi="Noto Sans Bengali Condensed" w:cs="Noto Sans Bengali Condensed"/>
+          <w:sz w:val="28"/>
+          <w:szCs w:val="28"/>
+        </w:rPr>
+        <w:t>।</w:t>
+      </w:r>
+    </w:p>
+    <w:p>
+      <w:pPr>
+        <w:pStyle w:val="ListParagraph"/>
+        <w:numPr>
+          <w:ilvl w:val="0"/>
+          <w:numId w:val="6"/>
+        </w:numPr>
+        <w:spacing w:after="0"/>
+        <w:rPr>
+          <w:rFonts w:ascii="Noto Sans Bengali Condensed" w:hAnsi="Noto Sans Bengali Condensed" w:cs="Noto Sans Bengali Condensed"/>
+          <w:sz w:val="28"/>
+          <w:szCs w:val="28"/>
+        </w:rPr>
+      </w:pPr>
+      <w:proofErr w:type="spellStart"/>
+      <w:r>
+        <w:rPr>
+          <w:rFonts w:ascii="Noto Sans Bengali Condensed" w:hAnsi="Noto Sans Bengali Condensed" w:cs="Noto Sans Bengali Condensed"/>
+          <w:sz w:val="28"/>
+          <w:szCs w:val="28"/>
+        </w:rPr>
+        <w:t>ম্যাট্রিক্স</w:t>
+      </w:r>
+      <w:proofErr w:type="spellEnd"/>
+      <w:r>
+        <w:rPr>
+          <w:rFonts w:ascii="Noto Sans Bengali Condensed" w:hAnsi="Noto Sans Bengali Condensed" w:cs="Noto Sans Bengali Condensed"/>
+          <w:sz w:val="28"/>
+          <w:szCs w:val="28"/>
+        </w:rPr>
+        <w:t xml:space="preserve"> </w:t>
+      </w:r>
+      <w:proofErr w:type="spellStart"/>
+      <w:r>
+        <w:rPr>
+          <w:rFonts w:ascii="Noto Sans Bengali Condensed" w:hAnsi="Noto Sans Bengali Condensed" w:cs="Noto Sans Bengali Condensed"/>
+          <w:sz w:val="28"/>
+          <w:szCs w:val="28"/>
+        </w:rPr>
+        <w:t>এর</w:t>
+      </w:r>
+      <w:proofErr w:type="spellEnd"/>
+      <w:r>
+        <w:rPr>
+          <w:rFonts w:ascii="Noto Sans Bengali Condensed" w:hAnsi="Noto Sans Bengali Condensed" w:cs="Noto Sans Bengali Condensed"/>
+          <w:sz w:val="28"/>
+          <w:szCs w:val="28"/>
+        </w:rPr>
+        <w:t xml:space="preserve"> </w:t>
+      </w:r>
+      <w:proofErr w:type="spellStart"/>
+      <w:r>
+        <w:rPr>
+          <w:rFonts w:ascii="Noto Sans Bengali Condensed" w:hAnsi="Noto Sans Bengali Condensed" w:cs="Noto Sans Bengali Condensed"/>
+          <w:sz w:val="28"/>
+          <w:szCs w:val="28"/>
+        </w:rPr>
+        <w:t>যোগ</w:t>
+      </w:r>
+      <w:proofErr w:type="spellEnd"/>
+      <w:r>
+        <w:rPr>
+          <w:rFonts w:ascii="Noto Sans Bengali Condensed" w:hAnsi="Noto Sans Bengali Condensed" w:cs="Noto Sans Bengali Condensed"/>
+          <w:sz w:val="28"/>
+          <w:szCs w:val="28"/>
+        </w:rPr>
+        <w:t xml:space="preserve"> ও </w:t>
+      </w:r>
+      <w:proofErr w:type="spellStart"/>
+      <w:r>
+        <w:rPr>
+          <w:rFonts w:ascii="Noto Sans Bengali Condensed" w:hAnsi="Noto Sans Bengali Condensed" w:cs="Noto Sans Bengali Condensed"/>
+          <w:sz w:val="28"/>
+          <w:szCs w:val="28"/>
+        </w:rPr>
+        <w:t>বিয়োগের</w:t>
+      </w:r>
+      <w:proofErr w:type="spellEnd"/>
+      <w:r>
+        <w:rPr>
+          <w:rFonts w:ascii="Noto Sans Bengali Condensed" w:hAnsi="Noto Sans Bengali Condensed" w:cs="Noto Sans Bengali Condensed"/>
+          <w:sz w:val="28"/>
+          <w:szCs w:val="28"/>
+        </w:rPr>
+        <w:t xml:space="preserve"> </w:t>
+      </w:r>
+      <w:proofErr w:type="spellStart"/>
+      <w:r>
+        <w:rPr>
+          <w:rFonts w:ascii="Noto Sans Bengali Condensed" w:hAnsi="Noto Sans Bengali Condensed" w:cs="Noto Sans Bengali Condensed"/>
+          <w:sz w:val="28"/>
+          <w:szCs w:val="28"/>
+        </w:rPr>
+        <w:t>শর্ত</w:t>
+      </w:r>
+      <w:proofErr w:type="spellEnd"/>
+      <w:r>
+        <w:rPr>
+          <w:rFonts w:ascii="Noto Sans Bengali Condensed" w:hAnsi="Noto Sans Bengali Condensed" w:cs="Noto Sans Bengali Condensed"/>
+          <w:sz w:val="28"/>
+          <w:szCs w:val="28"/>
+        </w:rPr>
+        <w:t>।</w:t>
+      </w:r>
+    </w:p>
+    <w:p>
+      <w:pPr>
+        <w:pStyle w:val="ListParagraph"/>
+        <w:numPr>
+          <w:ilvl w:val="0"/>
+          <w:numId w:val="6"/>
+        </w:numPr>
+        <w:spacing w:after="0"/>
+        <w:rPr>
+          <w:rFonts w:ascii="Noto Sans Bengali Condensed" w:hAnsi="Noto Sans Bengali Condensed" w:cs="Noto Sans Bengali Condensed"/>
+          <w:sz w:val="28"/>
+          <w:szCs w:val="28"/>
+        </w:rPr>
+      </w:pPr>
+      <w:proofErr w:type="spellStart"/>
+      <w:r>
+        <w:rPr>
+          <w:rFonts w:ascii="Noto Sans Bengali Condensed" w:hAnsi="Noto Sans Bengali Condensed" w:cs="Noto Sans Bengali Condensed"/>
+          <w:sz w:val="28"/>
+          <w:szCs w:val="28"/>
+        </w:rPr>
+        <w:t>ম্যাট্রিক্সে</w:t>
+      </w:r>
+      <w:proofErr w:type="spellEnd"/>
+      <w:r>
+        <w:rPr>
+          <w:rFonts w:ascii="Noto Sans Bengali Condensed" w:hAnsi="Noto Sans Bengali Condensed" w:cs="Noto Sans Bengali Condensed"/>
+          <w:sz w:val="28"/>
+          <w:szCs w:val="28"/>
+        </w:rPr>
+        <w:t xml:space="preserve"> </w:t>
+      </w:r>
+      <w:proofErr w:type="spellStart"/>
+      <w:r>
+        <w:rPr>
+          <w:rFonts w:ascii="Noto Sans Bengali Condensed" w:hAnsi="Noto Sans Bengali Condensed" w:cs="Noto Sans Bengali Condensed"/>
+          <w:sz w:val="28"/>
+          <w:szCs w:val="28"/>
+        </w:rPr>
+        <w:t>গুণন</w:t>
+      </w:r>
+      <w:proofErr w:type="spellEnd"/>
+      <w:r>
+        <w:rPr>
+          <w:rFonts w:ascii="Noto Sans Bengali Condensed" w:hAnsi="Noto Sans Bengali Condensed" w:cs="Noto Sans Bengali Condensed"/>
+          <w:sz w:val="28"/>
+          <w:szCs w:val="28"/>
+        </w:rPr>
+        <w:t xml:space="preserve"> </w:t>
+      </w:r>
+      <w:proofErr w:type="spellStart"/>
+      <w:r>
+        <w:rPr>
+          <w:rFonts w:ascii="Noto Sans Bengali Condensed" w:hAnsi="Noto Sans Bengali Condensed" w:cs="Noto Sans Bengali Condensed"/>
+          <w:sz w:val="28"/>
+          <w:szCs w:val="28"/>
+        </w:rPr>
+        <w:t>এর</w:t>
+      </w:r>
+      <w:proofErr w:type="spellEnd"/>
+      <w:r>
+        <w:rPr>
+          <w:rFonts w:ascii="Noto Sans Bengali Condensed" w:hAnsi="Noto Sans Bengali Condensed" w:cs="Noto Sans Bengali Condensed"/>
+          <w:sz w:val="28"/>
+          <w:szCs w:val="28"/>
+        </w:rPr>
+        <w:t xml:space="preserve"> </w:t>
+      </w:r>
+      <w:proofErr w:type="spellStart"/>
+      <w:r>
+        <w:rPr>
+          <w:rFonts w:ascii="Noto Sans Bengali Condensed" w:hAnsi="Noto Sans Bengali Condensed" w:cs="Noto Sans Bengali Condensed"/>
+          <w:sz w:val="28"/>
+          <w:szCs w:val="28"/>
+        </w:rPr>
+        <w:t>শর্ত</w:t>
+      </w:r>
+      <w:proofErr w:type="spellEnd"/>
+      <w:r>
+        <w:rPr>
+          <w:rFonts w:ascii="Noto Sans Bengali Condensed" w:hAnsi="Noto Sans Bengali Condensed" w:cs="Noto Sans Bengali Condensed"/>
+          <w:sz w:val="28"/>
+          <w:szCs w:val="28"/>
+        </w:rPr>
+        <w:t xml:space="preserve"> ও </w:t>
+      </w:r>
+      <w:proofErr w:type="spellStart"/>
+      <w:r>
+        <w:rPr>
+          <w:rFonts w:ascii="Noto Sans Bengali Condensed" w:hAnsi="Noto Sans Bengali Condensed" w:cs="Noto Sans Bengali Condensed"/>
+          <w:sz w:val="28"/>
+          <w:szCs w:val="28"/>
+        </w:rPr>
+        <w:t>স্কেলার</w:t>
+      </w:r>
+      <w:proofErr w:type="spellEnd"/>
+      <w:r>
+        <w:rPr>
+          <w:rFonts w:ascii="Noto Sans Bengali Condensed" w:hAnsi="Noto Sans Bengali Condensed" w:cs="Noto Sans Bengali Condensed"/>
+          <w:sz w:val="28"/>
+          <w:szCs w:val="28"/>
+        </w:rPr>
+        <w:t xml:space="preserve"> </w:t>
+      </w:r>
+      <w:proofErr w:type="spellStart"/>
+      <w:r>
+        <w:rPr>
+          <w:rFonts w:ascii="Noto Sans Bengali Condensed" w:hAnsi="Noto Sans Bengali Condensed" w:cs="Noto Sans Bengali Condensed"/>
+          <w:sz w:val="28"/>
+          <w:szCs w:val="28"/>
+        </w:rPr>
+        <w:t>গুন</w:t>
+      </w:r>
+      <w:proofErr w:type="spellEnd"/>
+      <w:r>
+        <w:rPr>
+          <w:rFonts w:ascii="Noto Sans Bengali Condensed" w:hAnsi="Noto Sans Bengali Condensed" w:cs="Noto Sans Bengali Condensed"/>
+          <w:sz w:val="28"/>
+          <w:szCs w:val="28"/>
+        </w:rPr>
+        <w:t>।</w:t>
+      </w:r>
+    </w:p>
+    <w:p>
+      <w:pPr>
+        <w:pStyle w:val="ListParagraph"/>
+        <w:numPr>
+          <w:ilvl w:val="0"/>
+          <w:numId w:val="6"/>
+        </w:numPr>
+        <w:spacing w:after="0"/>
+        <w:rPr>
+          <w:rFonts w:ascii="Noto Sans Bengali Condensed" w:hAnsi="Noto Sans Bengali Condensed" w:cs="Noto Sans Bengali Condensed"/>
+          <w:sz w:val="28"/>
+          <w:szCs w:val="28"/>
+        </w:rPr>
+      </w:pPr>
+      <w:proofErr w:type="spellStart"/>
+      <w:r>
+        <w:rPr>
+          <w:rFonts w:ascii="Noto Sans Bengali Condensed" w:hAnsi="Noto Sans Bengali Condensed" w:cs="Noto Sans Bengali Condensed"/>
+          <w:sz w:val="28"/>
+          <w:szCs w:val="28"/>
+        </w:rPr>
+        <w:t>সমঘাতি</w:t>
+      </w:r>
+      <w:proofErr w:type="spellEnd"/>
+      <w:r>
+        <w:rPr>
+          <w:rFonts w:ascii="Noto Sans Bengali Condensed" w:hAnsi="Noto Sans Bengali Condensed" w:cs="Noto Sans Bengali Condensed"/>
+          <w:sz w:val="28"/>
+          <w:szCs w:val="28"/>
+        </w:rPr>
+        <w:t xml:space="preserve"> </w:t>
+      </w:r>
+      <w:proofErr w:type="spellStart"/>
+      <w:r>
+        <w:rPr>
+          <w:rFonts w:ascii="Noto Sans Bengali Condensed" w:hAnsi="Noto Sans Bengali Condensed" w:cs="Noto Sans Bengali Condensed"/>
+          <w:sz w:val="28"/>
+          <w:szCs w:val="28"/>
+        </w:rPr>
+        <w:t>ম্যাট্রিক্স,অভেদঘাতি,শূন্যঘাতি,পর্যায়ী</w:t>
+      </w:r>
+      <w:proofErr w:type="spellEnd"/>
+      <w:r>
+        <w:rPr>
+          <w:rFonts w:ascii="Noto Sans Bengali Condensed" w:hAnsi="Noto Sans Bengali Condensed" w:cs="Noto Sans Bengali Condensed"/>
+          <w:sz w:val="28"/>
+          <w:szCs w:val="28"/>
+        </w:rPr>
+        <w:t xml:space="preserve"> </w:t>
+      </w:r>
+      <w:proofErr w:type="spellStart"/>
+      <w:r>
+        <w:rPr>
+          <w:rFonts w:ascii="Noto Sans Bengali Condensed" w:hAnsi="Noto Sans Bengali Condensed" w:cs="Noto Sans Bengali Condensed"/>
+          <w:sz w:val="28"/>
+          <w:szCs w:val="28"/>
+        </w:rPr>
+        <w:t>ম্যাট্রিক্স</w:t>
+      </w:r>
+      <w:proofErr w:type="spellEnd"/>
+      <w:r>
+        <w:rPr>
+          <w:rFonts w:ascii="Noto Sans Bengali Condensed" w:hAnsi="Noto Sans Bengali Condensed" w:cs="Noto Sans Bengali Condensed"/>
+          <w:sz w:val="28"/>
+          <w:szCs w:val="28"/>
+        </w:rPr>
+        <w:t>।</w:t>
+      </w:r>
+    </w:p>
+    <w:p>
+      <w:pPr>
+        <w:spacing w:after="0"/>
+        <w:rPr>
+          <w:rFonts w:ascii="Noto Sans Bengali Condensed" w:eastAsiaTheme="minorEastAsia" w:hAnsi="Noto Sans Bengali Condensed" w:cs="Noto Sans Bengali Condensed"/>
+          <w:sz w:val="28"/>
+          <w:szCs w:val="28"/>
+        </w:rPr>
+      </w:pPr>
+      <w:r>
+        <w:rPr>
+          <w:rFonts w:ascii="Noto Sans Bengali Condensed" w:eastAsiaTheme="minorEastAsia" w:hAnsi="Noto Sans Bengali Condensed" w:cs="Noto Sans Bengali Condensed"/>
+          <w:sz w:val="28"/>
+          <w:szCs w:val="28"/>
+        </w:rPr>
+        <w:t xml:space="preserve">ক. </w:t>
       </w:r>
       <m:oMath>
         <m:r>
@@ -3850,8 +6962,6 @@
         </m:r>
         <m:d>
           <m:dPr>
-            <m:begChr m:val="["/>
-            <m:endChr m:val="]"/>
             <m:ctrlPr>
               <w:rPr>
                 <w:rFonts w:ascii="Cambria Math" w:hAnsi="Cambria Math" w:cs="Noto Sans Bengali Condensed"/>
@@ -3867,7 +6977,7 @@
                 <m:mcs>
                   <m:mc>
                     <m:mcPr>
-                      <m:count m:val="3"/>
+                      <m:count m:val="2"/>
                       <m:mcJc m:val="center"/>
                     </m:mcPr>
                   </m:mc>
@@ -3902,6 +7012,1192 @@
                     <m:t>2</m:t>
                   </m:r>
                 </m:e>
+              </m:mr>
+              <m:mr>
+                <m:e>
+                  <m:r>
+                    <w:rPr>
+                      <w:rFonts w:ascii="Cambria Math" w:hAnsi="Cambria Math" w:cs="Noto Sans Bengali Condensed"/>
+                      <w:sz w:val="28"/>
+                      <w:szCs w:val="28"/>
+                    </w:rPr>
+                    <m:t>4</m:t>
+                  </m:r>
+                </m:e>
+                <m:e>
+                  <m:r>
+                    <w:rPr>
+                      <w:rFonts w:ascii="Cambria Math" w:hAnsi="Cambria Math" w:cs="Noto Sans Bengali Condensed"/>
+                      <w:sz w:val="28"/>
+                      <w:szCs w:val="28"/>
+                    </w:rPr>
+                    <m:t>3</m:t>
+                  </m:r>
+                </m:e>
+              </m:mr>
+            </m:m>
+          </m:e>
+        </m:d>
+        <m:r>
+          <w:rPr>
+            <w:rFonts w:ascii="Cambria Math" w:hAnsi="Cambria Math" w:cs="Noto Sans Bengali Condensed"/>
+            <w:sz w:val="28"/>
+            <w:szCs w:val="28"/>
+          </w:rPr>
+          <m:t xml:space="preserve"> , B=</m:t>
+        </m:r>
+        <m:d>
+          <m:dPr>
+            <m:ctrlPr>
+              <w:rPr>
+                <w:rFonts w:ascii="Cambria Math" w:hAnsi="Cambria Math" w:cs="Noto Sans Bengali Condensed"/>
+                <w:i/>
+                <w:sz w:val="28"/>
+                <w:szCs w:val="28"/>
+              </w:rPr>
+            </m:ctrlPr>
+          </m:dPr>
+          <m:e>
+            <m:m>
+              <m:mPr>
+                <m:mcs>
+                  <m:mc>
+                    <m:mcPr>
+                      <m:count m:val="2"/>
+                      <m:mcJc m:val="center"/>
+                    </m:mcPr>
+                  </m:mc>
+                </m:mcs>
+                <m:ctrlPr>
+                  <w:rPr>
+                    <w:rFonts w:ascii="Cambria Math" w:hAnsi="Cambria Math" w:cs="Noto Sans Bengali Condensed"/>
+                    <w:i/>
+                    <w:sz w:val="28"/>
+                    <w:szCs w:val="28"/>
+                  </w:rPr>
+                </m:ctrlPr>
+              </m:mPr>
+              <m:mr>
+                <m:e>
+                  <m:r>
+                    <w:rPr>
+                      <w:rFonts w:ascii="Cambria Math" w:hAnsi="Cambria Math" w:cs="Noto Sans Bengali Condensed"/>
+                      <w:sz w:val="28"/>
+                      <w:szCs w:val="28"/>
+                    </w:rPr>
+                    <m:t>1</m:t>
+                  </m:r>
+                </m:e>
+                <m:e>
+                  <m:r>
+                    <w:rPr>
+                      <w:rFonts w:ascii="Cambria Math" w:hAnsi="Cambria Math" w:cs="Noto Sans Bengali Condensed"/>
+                      <w:sz w:val="28"/>
+                      <w:szCs w:val="28"/>
+                    </w:rPr>
+                    <m:t>y</m:t>
+                  </m:r>
+                </m:e>
+              </m:mr>
+              <m:mr>
+                <m:e>
+                  <m:r>
+                    <w:rPr>
+                      <w:rFonts w:ascii="Cambria Math" w:hAnsi="Cambria Math" w:cs="Noto Sans Bengali Condensed"/>
+                      <w:sz w:val="28"/>
+                      <w:szCs w:val="28"/>
+                    </w:rPr>
+                    <m:t>x</m:t>
+                  </m:r>
+                </m:e>
+                <m:e>
+                  <m:r>
+                    <w:rPr>
+                      <w:rFonts w:ascii="Cambria Math" w:hAnsi="Cambria Math" w:cs="Noto Sans Bengali Condensed"/>
+                      <w:sz w:val="28"/>
+                      <w:szCs w:val="28"/>
+                    </w:rPr>
+                    <m:t>3</m:t>
+                  </m:r>
+                </m:e>
+              </m:mr>
+            </m:m>
+          </m:e>
+        </m:d>
+      </m:oMath>
+      <w:r>
+        <w:rPr>
+          <w:rFonts w:ascii="Noto Sans Bengali Condensed" w:eastAsiaTheme="minorEastAsia" w:hAnsi="Noto Sans Bengali Condensed" w:cs="Noto Sans Bengali Condensed"/>
+          <w:sz w:val="28"/>
+          <w:szCs w:val="28"/>
+        </w:rPr>
+        <w:t xml:space="preserve"> </w:t>
+      </w:r>
+      <w:proofErr w:type="spellStart"/>
+      <w:r>
+        <w:rPr>
+          <w:rFonts w:ascii="Noto Sans Bengali Condensed" w:eastAsiaTheme="minorEastAsia" w:hAnsi="Noto Sans Bengali Condensed" w:cs="Noto Sans Bengali Condensed"/>
+          <w:sz w:val="28"/>
+          <w:szCs w:val="28"/>
+        </w:rPr>
+        <w:t>ম্যাট্রিক্স</w:t>
+      </w:r>
+      <w:proofErr w:type="spellEnd"/>
+      <w:r>
+        <w:rPr>
+          <w:rFonts w:ascii="Noto Sans Bengali Condensed" w:eastAsiaTheme="minorEastAsia" w:hAnsi="Noto Sans Bengali Condensed" w:cs="Noto Sans Bengali Condensed"/>
+          <w:sz w:val="28"/>
+          <w:szCs w:val="28"/>
+        </w:rPr>
+        <w:t xml:space="preserve"> </w:t>
+      </w:r>
+      <w:proofErr w:type="spellStart"/>
+      <w:r>
+        <w:rPr>
+          <w:rFonts w:ascii="Noto Sans Bengali Condensed" w:eastAsiaTheme="minorEastAsia" w:hAnsi="Noto Sans Bengali Condensed" w:cs="Noto Sans Bengali Condensed"/>
+          <w:sz w:val="28"/>
+          <w:szCs w:val="28"/>
+        </w:rPr>
+        <w:t>দুটিতে</w:t>
+      </w:r>
+      <w:proofErr w:type="spellEnd"/>
+      <w:r>
+        <w:rPr>
+          <w:rFonts w:ascii="Noto Sans Bengali Condensed" w:eastAsiaTheme="minorEastAsia" w:hAnsi="Noto Sans Bengali Condensed" w:cs="Noto Sans Bengali Condensed"/>
+          <w:sz w:val="28"/>
+          <w:szCs w:val="28"/>
+        </w:rPr>
+        <w:t xml:space="preserve"> A=B </w:t>
+      </w:r>
+      <w:proofErr w:type="spellStart"/>
+      <w:r>
+        <w:rPr>
+          <w:rFonts w:ascii="Noto Sans Bengali Condensed" w:eastAsiaTheme="minorEastAsia" w:hAnsi="Noto Sans Bengali Condensed" w:cs="Noto Sans Bengali Condensed"/>
+          <w:sz w:val="28"/>
+          <w:szCs w:val="28"/>
+        </w:rPr>
+        <w:t>হলে</w:t>
+      </w:r>
+      <w:proofErr w:type="spellEnd"/>
+      <w:r>
+        <w:rPr>
+          <w:rFonts w:ascii="Noto Sans Bengali Condensed" w:eastAsiaTheme="minorEastAsia" w:hAnsi="Noto Sans Bengali Condensed" w:cs="Noto Sans Bengali Condensed"/>
+          <w:sz w:val="28"/>
+          <w:szCs w:val="28"/>
+        </w:rPr>
+        <w:t xml:space="preserve"> </w:t>
+      </w:r>
+      <m:oMath>
+        <m:r>
+          <w:rPr>
+            <w:rFonts w:ascii="Cambria Math" w:eastAsiaTheme="minorEastAsia" w:hAnsi="Cambria Math" w:cs="Noto Sans Bengali Condensed"/>
+            <w:sz w:val="28"/>
+            <w:szCs w:val="28"/>
+          </w:rPr>
+          <m:t>x,y</m:t>
+        </m:r>
+      </m:oMath>
+      <w:r>
+        <w:rPr>
+          <w:rFonts w:ascii="Noto Sans Bengali Condensed" w:eastAsiaTheme="minorEastAsia" w:hAnsi="Noto Sans Bengali Condensed" w:cs="Noto Sans Bengali Condensed"/>
+          <w:sz w:val="28"/>
+          <w:szCs w:val="28"/>
+        </w:rPr>
+        <w:t xml:space="preserve">  </w:t>
+      </w:r>
+      <w:proofErr w:type="spellStart"/>
+      <w:r>
+        <w:rPr>
+          <w:rFonts w:ascii="Noto Sans Bengali Condensed" w:eastAsiaTheme="minorEastAsia" w:hAnsi="Noto Sans Bengali Condensed" w:cs="Noto Sans Bengali Condensed"/>
+          <w:sz w:val="28"/>
+          <w:szCs w:val="28"/>
+        </w:rPr>
+        <w:t>এর</w:t>
+      </w:r>
+      <w:proofErr w:type="spellEnd"/>
+      <w:r>
+        <w:rPr>
+          <w:rFonts w:ascii="Noto Sans Bengali Condensed" w:eastAsiaTheme="minorEastAsia" w:hAnsi="Noto Sans Bengali Condensed" w:cs="Noto Sans Bengali Condensed"/>
+          <w:sz w:val="28"/>
+          <w:szCs w:val="28"/>
+        </w:rPr>
+        <w:t xml:space="preserve"> </w:t>
+      </w:r>
+      <w:proofErr w:type="spellStart"/>
+      <w:r>
+        <w:rPr>
+          <w:rFonts w:ascii="Noto Sans Bengali Condensed" w:eastAsiaTheme="minorEastAsia" w:hAnsi="Noto Sans Bengali Condensed" w:cs="Noto Sans Bengali Condensed"/>
+          <w:sz w:val="28"/>
+          <w:szCs w:val="28"/>
+        </w:rPr>
+        <w:t>মান</w:t>
+      </w:r>
+      <w:proofErr w:type="spellEnd"/>
+      <w:r>
+        <w:rPr>
+          <w:rFonts w:ascii="Noto Sans Bengali Condensed" w:eastAsiaTheme="minorEastAsia" w:hAnsi="Noto Sans Bengali Condensed" w:cs="Noto Sans Bengali Condensed"/>
+          <w:sz w:val="28"/>
+          <w:szCs w:val="28"/>
+        </w:rPr>
+        <w:t xml:space="preserve"> </w:t>
+      </w:r>
+      <w:proofErr w:type="spellStart"/>
+      <w:r>
+        <w:rPr>
+          <w:rFonts w:ascii="Noto Sans Bengali Condensed" w:eastAsiaTheme="minorEastAsia" w:hAnsi="Noto Sans Bengali Condensed" w:cs="Noto Sans Bengali Condensed"/>
+          <w:sz w:val="28"/>
+          <w:szCs w:val="28"/>
+        </w:rPr>
+        <w:t>কত</w:t>
+      </w:r>
+      <w:proofErr w:type="spellEnd"/>
+      <w:r>
+        <w:rPr>
+          <w:rFonts w:ascii="Noto Sans Bengali Condensed" w:eastAsiaTheme="minorEastAsia" w:hAnsi="Noto Sans Bengali Condensed" w:cs="Noto Sans Bengali Condensed"/>
+          <w:sz w:val="28"/>
+          <w:szCs w:val="28"/>
+        </w:rPr>
+        <w:t>?</w:t>
+      </w:r>
+    </w:p>
+    <w:p>
+      <w:pPr>
+        <w:spacing w:after="0"/>
+        <w:rPr>
+          <w:rFonts w:ascii="Noto Sans Bengali Condensed" w:eastAsiaTheme="minorEastAsia" w:hAnsi="Noto Sans Bengali Condensed" w:cs="Noto Sans Bengali Condensed"/>
+          <w:sz w:val="28"/>
+          <w:szCs w:val="28"/>
+        </w:rPr>
+      </w:pPr>
+      <w:r>
+        <w:rPr>
+          <w:rFonts w:ascii="Noto Sans Bengali Condensed" w:eastAsiaTheme="minorEastAsia" w:hAnsi="Noto Sans Bengali Condensed" w:cs="Noto Sans Bengali Condensed"/>
+          <w:sz w:val="28"/>
+          <w:szCs w:val="28"/>
+        </w:rPr>
+        <w:t xml:space="preserve">খ. </w:t>
+      </w:r>
+      <w:proofErr w:type="spellStart"/>
+      <w:r>
+        <w:rPr>
+          <w:rFonts w:ascii="Noto Sans Bengali Condensed" w:eastAsiaTheme="minorEastAsia" w:hAnsi="Noto Sans Bengali Condensed" w:cs="Noto Sans Bengali Condensed"/>
+          <w:sz w:val="28"/>
+          <w:szCs w:val="28"/>
+        </w:rPr>
+        <w:t>নিচের</w:t>
+      </w:r>
+      <w:proofErr w:type="spellEnd"/>
+      <w:r>
+        <w:rPr>
+          <w:rFonts w:ascii="Noto Sans Bengali Condensed" w:eastAsiaTheme="minorEastAsia" w:hAnsi="Noto Sans Bengali Condensed" w:cs="Noto Sans Bengali Condensed"/>
+          <w:sz w:val="28"/>
+          <w:szCs w:val="28"/>
+        </w:rPr>
+        <w:t xml:space="preserve"> </w:t>
+      </w:r>
+      <w:proofErr w:type="spellStart"/>
+      <w:r>
+        <w:rPr>
+          <w:rFonts w:ascii="Noto Sans Bengali Condensed" w:eastAsiaTheme="minorEastAsia" w:hAnsi="Noto Sans Bengali Condensed" w:cs="Noto Sans Bengali Condensed"/>
+          <w:sz w:val="28"/>
+          <w:szCs w:val="28"/>
+        </w:rPr>
+        <w:t>কোনটি</w:t>
+      </w:r>
+      <w:proofErr w:type="spellEnd"/>
+      <w:r>
+        <w:rPr>
+          <w:rFonts w:ascii="Noto Sans Bengali Condensed" w:eastAsiaTheme="minorEastAsia" w:hAnsi="Noto Sans Bengali Condensed" w:cs="Noto Sans Bengali Condensed"/>
+          <w:sz w:val="28"/>
+          <w:szCs w:val="28"/>
+        </w:rPr>
+        <w:t xml:space="preserve"> </w:t>
+      </w:r>
+      <w:proofErr w:type="spellStart"/>
+      <w:r>
+        <w:rPr>
+          <w:rFonts w:ascii="Noto Sans Bengali Condensed" w:eastAsiaTheme="minorEastAsia" w:hAnsi="Noto Sans Bengali Condensed" w:cs="Noto Sans Bengali Condensed"/>
+          <w:sz w:val="28"/>
+          <w:szCs w:val="28"/>
+        </w:rPr>
+        <w:t>শুন্যঘাতি</w:t>
+      </w:r>
+      <w:proofErr w:type="spellEnd"/>
+      <w:r>
+        <w:rPr>
+          <w:rFonts w:ascii="Noto Sans Bengali Condensed" w:eastAsiaTheme="minorEastAsia" w:hAnsi="Noto Sans Bengali Condensed" w:cs="Noto Sans Bengali Condensed"/>
+          <w:sz w:val="28"/>
+          <w:szCs w:val="28"/>
+        </w:rPr>
+        <w:t xml:space="preserve">, </w:t>
+      </w:r>
+      <w:proofErr w:type="spellStart"/>
+      <w:r>
+        <w:rPr>
+          <w:rFonts w:ascii="Noto Sans Bengali Condensed" w:eastAsiaTheme="minorEastAsia" w:hAnsi="Noto Sans Bengali Condensed" w:cs="Noto Sans Bengali Condensed"/>
+          <w:sz w:val="28"/>
+          <w:szCs w:val="28"/>
+        </w:rPr>
+        <w:t>সমঘাতি</w:t>
+      </w:r>
+      <w:proofErr w:type="spellEnd"/>
+      <w:r>
+        <w:rPr>
+          <w:rFonts w:ascii="Noto Sans Bengali Condensed" w:eastAsiaTheme="minorEastAsia" w:hAnsi="Noto Sans Bengali Condensed" w:cs="Noto Sans Bengali Condensed"/>
+          <w:sz w:val="28"/>
+          <w:szCs w:val="28"/>
+        </w:rPr>
+        <w:t xml:space="preserve"> , </w:t>
+      </w:r>
+      <w:proofErr w:type="spellStart"/>
+      <w:r>
+        <w:rPr>
+          <w:rFonts w:ascii="Noto Sans Bengali Condensed" w:eastAsiaTheme="minorEastAsia" w:hAnsi="Noto Sans Bengali Condensed" w:cs="Noto Sans Bengali Condensed"/>
+          <w:sz w:val="28"/>
+          <w:szCs w:val="28"/>
+        </w:rPr>
+        <w:t>অভেদঘাতি</w:t>
+      </w:r>
+      <w:r>
+        <w:rPr>
+          <w:rFonts w:ascii="Noto Sans Bengali Condensed" w:eastAsiaTheme="minorEastAsia" w:hAnsi="Noto Sans Bengali Condensed" w:cs="Noto Sans Bengali Condensed"/>
+          <w:sz w:val="28"/>
+          <w:szCs w:val="28"/>
+        </w:rPr>
+        <w:t>,পর্যায়ী</w:t>
+      </w:r>
+      <w:proofErr w:type="spellEnd"/>
+      <w:r>
+        <w:rPr>
+          <w:rFonts w:ascii="Noto Sans Bengali Condensed" w:eastAsiaTheme="minorEastAsia" w:hAnsi="Noto Sans Bengali Condensed" w:cs="Noto Sans Bengali Condensed"/>
+          <w:sz w:val="28"/>
+          <w:szCs w:val="28"/>
+        </w:rPr>
+        <w:t xml:space="preserve"> </w:t>
+      </w:r>
+      <w:proofErr w:type="spellStart"/>
+      <w:r>
+        <w:rPr>
+          <w:rFonts w:ascii="Noto Sans Bengali Condensed" w:eastAsiaTheme="minorEastAsia" w:hAnsi="Noto Sans Bengali Condensed" w:cs="Noto Sans Bengali Condensed"/>
+          <w:sz w:val="28"/>
+          <w:szCs w:val="28"/>
+        </w:rPr>
+        <w:t>নির্ণয়</w:t>
+      </w:r>
+      <w:proofErr w:type="spellEnd"/>
+      <w:r>
+        <w:rPr>
+          <w:rFonts w:ascii="Noto Sans Bengali Condensed" w:eastAsiaTheme="minorEastAsia" w:hAnsi="Noto Sans Bengali Condensed" w:cs="Noto Sans Bengali Condensed"/>
+          <w:sz w:val="28"/>
+          <w:szCs w:val="28"/>
+        </w:rPr>
+        <w:t xml:space="preserve"> </w:t>
+      </w:r>
+      <w:proofErr w:type="spellStart"/>
+      <w:r>
+        <w:rPr>
+          <w:rFonts w:ascii="Noto Sans Bengali Condensed" w:eastAsiaTheme="minorEastAsia" w:hAnsi="Noto Sans Bengali Condensed" w:cs="Noto Sans Bengali Condensed"/>
+          <w:sz w:val="28"/>
+          <w:szCs w:val="28"/>
+        </w:rPr>
+        <w:t>কর</w:t>
+      </w:r>
+      <w:proofErr w:type="spellEnd"/>
+      <w:r>
+        <w:rPr>
+          <w:rFonts w:ascii="Noto Sans Bengali Condensed" w:eastAsiaTheme="minorEastAsia" w:hAnsi="Noto Sans Bengali Condensed" w:cs="Noto Sans Bengali Condensed"/>
+          <w:sz w:val="28"/>
+          <w:szCs w:val="28"/>
+        </w:rPr>
+        <w:t>।</w:t>
+      </w:r>
+    </w:p>
+    <w:p>
+      <w:pPr>
+        <w:spacing w:after="0"/>
+        <w:rPr>
+          <w:rFonts w:ascii="Noto Sans Bengali Condensed" w:eastAsiaTheme="minorEastAsia" w:hAnsi="Noto Sans Bengali Condensed" w:cs="Noto Sans Bengali Condensed"/>
+          <w:sz w:val="28"/>
+          <w:szCs w:val="28"/>
+        </w:rPr>
+      </w:pPr>
+      <m:oMathPara>
+        <m:oMathParaPr>
+          <m:jc m:val="left"/>
+        </m:oMathParaPr>
+        <m:oMath>
+          <m:r>
+            <w:rPr>
+              <w:rFonts w:ascii="Cambria Math" w:eastAsiaTheme="minorEastAsia" w:hAnsi="Cambria Math" w:cs="Noto Sans Bengali Condensed"/>
+              <w:sz w:val="28"/>
+              <w:szCs w:val="28"/>
+            </w:rPr>
+            <m:t>A=</m:t>
+          </m:r>
+          <m:d>
+            <m:dPr>
+              <m:begChr m:val="["/>
+              <m:endChr m:val="]"/>
+              <m:ctrlPr>
+                <w:rPr>
+                  <w:rFonts w:ascii="Cambria Math" w:eastAsiaTheme="minorEastAsia" w:hAnsi="Cambria Math" w:cs="Noto Sans Bengali Condensed"/>
+                  <w:i/>
+                  <w:sz w:val="28"/>
+                  <w:szCs w:val="28"/>
+                </w:rPr>
+              </m:ctrlPr>
+            </m:dPr>
+            <m:e>
+              <m:m>
+                <m:mPr>
+                  <m:mcs>
+                    <m:mc>
+                      <m:mcPr>
+                        <m:count m:val="2"/>
+                        <m:mcJc m:val="center"/>
+                      </m:mcPr>
+                    </m:mc>
+                  </m:mcs>
+                  <m:ctrlPr>
+                    <w:rPr>
+                      <w:rFonts w:ascii="Cambria Math" w:eastAsiaTheme="minorEastAsia" w:hAnsi="Cambria Math" w:cs="Noto Sans Bengali Condensed"/>
+                      <w:i/>
+                      <w:sz w:val="28"/>
+                      <w:szCs w:val="28"/>
+                    </w:rPr>
+                  </m:ctrlPr>
+                </m:mPr>
+                <m:mr>
+                  <m:e>
+                    <m:r>
+                      <w:rPr>
+                        <w:rFonts w:ascii="Cambria Math" w:eastAsiaTheme="minorEastAsia" w:hAnsi="Cambria Math" w:cs="Noto Sans Bengali Condensed"/>
+                        <w:sz w:val="28"/>
+                        <w:szCs w:val="28"/>
+                      </w:rPr>
+                      <m:t>1</m:t>
+                    </m:r>
+                  </m:e>
+                  <m:e>
+                    <m:r>
+                      <w:rPr>
+                        <w:rFonts w:ascii="Cambria Math" w:eastAsiaTheme="minorEastAsia" w:hAnsi="Cambria Math" w:cs="Noto Sans Bengali Condensed"/>
+                        <w:sz w:val="28"/>
+                        <w:szCs w:val="28"/>
+                      </w:rPr>
+                      <m:t>-1</m:t>
+                    </m:r>
+                  </m:e>
+                </m:mr>
+                <m:mr>
+                  <m:e>
+                    <m:r>
+                      <w:rPr>
+                        <w:rFonts w:ascii="Cambria Math" w:eastAsiaTheme="minorEastAsia" w:hAnsi="Cambria Math" w:cs="Noto Sans Bengali Condensed"/>
+                        <w:sz w:val="28"/>
+                        <w:szCs w:val="28"/>
+                      </w:rPr>
+                      <m:t>1</m:t>
+                    </m:r>
+                  </m:e>
+                  <m:e>
+                    <m:r>
+                      <w:rPr>
+                        <w:rFonts w:ascii="Cambria Math" w:eastAsiaTheme="minorEastAsia" w:hAnsi="Cambria Math" w:cs="Noto Sans Bengali Condensed"/>
+                        <w:sz w:val="28"/>
+                        <w:szCs w:val="28"/>
+                      </w:rPr>
+                      <m:t>-1</m:t>
+                    </m:r>
+                  </m:e>
+                </m:mr>
+              </m:m>
+            </m:e>
+          </m:d>
+          <m:r>
+            <w:rPr>
+              <w:rFonts w:ascii="Cambria Math" w:eastAsiaTheme="minorEastAsia" w:hAnsi="Cambria Math" w:cs="Noto Sans Bengali Condensed"/>
+              <w:sz w:val="28"/>
+              <w:szCs w:val="28"/>
+            </w:rPr>
+            <m:t>, B=</m:t>
+          </m:r>
+          <m:d>
+            <m:dPr>
+              <m:begChr m:val="["/>
+              <m:endChr m:val="]"/>
+              <m:ctrlPr>
+                <w:rPr>
+                  <w:rFonts w:ascii="Cambria Math" w:eastAsiaTheme="minorEastAsia" w:hAnsi="Cambria Math" w:cs="Noto Sans Bengali Condensed"/>
+                  <w:i/>
+                  <w:sz w:val="28"/>
+                  <w:szCs w:val="28"/>
+                </w:rPr>
+              </m:ctrlPr>
+            </m:dPr>
+            <m:e>
+              <m:m>
+                <m:mPr>
+                  <m:mcs>
+                    <m:mc>
+                      <m:mcPr>
+                        <m:count m:val="2"/>
+                        <m:mcJc m:val="center"/>
+                      </m:mcPr>
+                    </m:mc>
+                  </m:mcs>
+                  <m:ctrlPr>
+                    <w:rPr>
+                      <w:rFonts w:ascii="Cambria Math" w:eastAsiaTheme="minorEastAsia" w:hAnsi="Cambria Math" w:cs="Noto Sans Bengali Condensed"/>
+                      <w:i/>
+                      <w:sz w:val="28"/>
+                      <w:szCs w:val="28"/>
+                    </w:rPr>
+                  </m:ctrlPr>
+                </m:mPr>
+                <m:mr>
+                  <m:e>
+                    <m:r>
+                      <w:rPr>
+                        <w:rFonts w:ascii="Cambria Math" w:eastAsiaTheme="minorEastAsia" w:hAnsi="Cambria Math" w:cs="Noto Sans Bengali Condensed"/>
+                        <w:sz w:val="28"/>
+                        <w:szCs w:val="28"/>
+                      </w:rPr>
+                      <m:t>1</m:t>
+                    </m:r>
+                  </m:e>
+                  <m:e>
+                    <m:r>
+                      <w:rPr>
+                        <w:rFonts w:ascii="Cambria Math" w:eastAsiaTheme="minorEastAsia" w:hAnsi="Cambria Math" w:cs="Noto Sans Bengali Condensed"/>
+                        <w:sz w:val="28"/>
+                        <w:szCs w:val="28"/>
+                      </w:rPr>
+                      <m:t>0</m:t>
+                    </m:r>
+                  </m:e>
+                </m:mr>
+                <m:mr>
+                  <m:e>
+                    <m:r>
+                      <w:rPr>
+                        <w:rFonts w:ascii="Cambria Math" w:eastAsiaTheme="minorEastAsia" w:hAnsi="Cambria Math" w:cs="Noto Sans Bengali Condensed"/>
+                        <w:sz w:val="28"/>
+                        <w:szCs w:val="28"/>
+                      </w:rPr>
+                      <m:t>0</m:t>
+                    </m:r>
+                  </m:e>
+                  <m:e>
+                    <m:r>
+                      <w:rPr>
+                        <w:rFonts w:ascii="Cambria Math" w:eastAsiaTheme="minorEastAsia" w:hAnsi="Cambria Math" w:cs="Noto Sans Bengali Condensed"/>
+                        <w:sz w:val="28"/>
+                        <w:szCs w:val="28"/>
+                      </w:rPr>
+                      <m:t>1</m:t>
+                    </m:r>
+                  </m:e>
+                </m:mr>
+              </m:m>
+            </m:e>
+          </m:d>
+          <m:r>
+            <w:rPr>
+              <w:rFonts w:ascii="Cambria Math" w:eastAsiaTheme="minorEastAsia" w:hAnsi="Cambria Math" w:cs="Noto Sans Bengali Condensed"/>
+              <w:sz w:val="28"/>
+              <w:szCs w:val="28"/>
+            </w:rPr>
+            <m:t xml:space="preserve">, </m:t>
+          </m:r>
+          <m:r>
+            <w:rPr>
+              <w:rFonts w:ascii="Cambria Math" w:eastAsiaTheme="minorEastAsia" w:hAnsi="Cambria Math" w:cs="Noto Sans Bengali Condensed"/>
+              <w:sz w:val="28"/>
+              <w:szCs w:val="28"/>
+            </w:rPr>
+            <m:t xml:space="preserve">   </m:t>
+          </m:r>
+          <m:r>
+            <w:rPr>
+              <w:rFonts w:ascii="Cambria Math" w:eastAsiaTheme="minorEastAsia" w:hAnsi="Cambria Math" w:cs="Noto Sans Bengali Condensed"/>
+              <w:sz w:val="28"/>
+              <w:szCs w:val="28"/>
+            </w:rPr>
+            <m:t>C=</m:t>
+          </m:r>
+          <m:d>
+            <m:dPr>
+              <m:begChr m:val="["/>
+              <m:endChr m:val="]"/>
+              <m:ctrlPr>
+                <w:rPr>
+                  <w:rFonts w:ascii="Cambria Math" w:eastAsiaTheme="minorEastAsia" w:hAnsi="Cambria Math" w:cs="Noto Sans Bengali Condensed"/>
+                  <w:i/>
+                  <w:sz w:val="28"/>
+                  <w:szCs w:val="28"/>
+                </w:rPr>
+              </m:ctrlPr>
+            </m:dPr>
+            <m:e>
+              <m:m>
+                <m:mPr>
+                  <m:mcs>
+                    <m:mc>
+                      <m:mcPr>
+                        <m:count m:val="2"/>
+                        <m:mcJc m:val="center"/>
+                      </m:mcPr>
+                    </m:mc>
+                  </m:mcs>
+                  <m:ctrlPr>
+                    <w:rPr>
+                      <w:rFonts w:ascii="Cambria Math" w:eastAsiaTheme="minorEastAsia" w:hAnsi="Cambria Math" w:cs="Noto Sans Bengali Condensed"/>
+                      <w:i/>
+                      <w:sz w:val="28"/>
+                      <w:szCs w:val="28"/>
+                    </w:rPr>
+                  </m:ctrlPr>
+                </m:mPr>
+                <m:mr>
+                  <m:e>
+                    <m:r>
+                      <w:rPr>
+                        <w:rFonts w:ascii="Cambria Math" w:eastAsiaTheme="minorEastAsia" w:hAnsi="Cambria Math" w:cs="Noto Sans Bengali Condensed"/>
+                        <w:sz w:val="28"/>
+                        <w:szCs w:val="28"/>
+                      </w:rPr>
+                      <m:t xml:space="preserve">   </m:t>
+                    </m:r>
+                    <m:r>
+                      <w:rPr>
+                        <w:rFonts w:ascii="Cambria Math" w:eastAsiaTheme="minorEastAsia" w:hAnsi="Cambria Math" w:cs="Noto Sans Bengali Condensed"/>
+                        <w:sz w:val="28"/>
+                        <w:szCs w:val="28"/>
+                      </w:rPr>
+                      <m:t>4</m:t>
+                    </m:r>
+                  </m:e>
+                  <m:e>
+                    <m:r>
+                      <w:rPr>
+                        <w:rFonts w:ascii="Cambria Math" w:eastAsiaTheme="minorEastAsia" w:hAnsi="Cambria Math" w:cs="Noto Sans Bengali Condensed"/>
+                        <w:sz w:val="28"/>
+                        <w:szCs w:val="28"/>
+                      </w:rPr>
+                      <m:t xml:space="preserve">   3</m:t>
+                    </m:r>
+                  </m:e>
+                </m:mr>
+                <m:mr>
+                  <m:e>
+                    <m:r>
+                      <w:rPr>
+                        <w:rFonts w:ascii="Cambria Math" w:eastAsiaTheme="minorEastAsia" w:hAnsi="Cambria Math" w:cs="Noto Sans Bengali Condensed"/>
+                        <w:sz w:val="28"/>
+                        <w:szCs w:val="28"/>
+                      </w:rPr>
+                      <m:t>-5</m:t>
+                    </m:r>
+                  </m:e>
+                  <m:e>
+                    <m:r>
+                      <w:rPr>
+                        <w:rFonts w:ascii="Cambria Math" w:eastAsiaTheme="minorEastAsia" w:hAnsi="Cambria Math" w:cs="Noto Sans Bengali Condensed"/>
+                        <w:sz w:val="28"/>
+                        <w:szCs w:val="28"/>
+                      </w:rPr>
+                      <m:t>-4</m:t>
+                    </m:r>
+                  </m:e>
+                </m:mr>
+              </m:m>
+            </m:e>
+          </m:d>
+        </m:oMath>
+      </m:oMathPara>
+    </w:p>
+    <w:p>
+      <w:pPr>
+        <w:spacing w:after="0"/>
+        <w:rPr>
+          <w:rFonts w:ascii="Noto Sans Bengali Condensed" w:hAnsi="Noto Sans Bengali Condensed" w:cs="Noto Sans Bengali Condensed"/>
+          <w:sz w:val="28"/>
+          <w:szCs w:val="28"/>
+        </w:rPr>
+      </w:pPr>
+      <w:r>
+        <w:rPr>
+          <w:rFonts w:ascii="Noto Sans Bengali Condensed" w:hAnsi="Noto Sans Bengali Condensed" w:cs="Noto Sans Bengali Condensed"/>
+          <w:noProof/>
+        </w:rPr>
+        <mc:AlternateContent>
+          <mc:Choice Requires="wps">
+            <w:drawing>
+              <wp:anchor distT="0" distB="0" distL="114300" distR="114300" simplePos="0" relativeHeight="251671552" behindDoc="0" locked="0" layoutInCell="1" allowOverlap="1" wp14:anchorId="750B2D31" wp14:editId="74C3398B">
+                <wp:simplePos x="0" y="0"/>
+                <wp:positionH relativeFrom="margin">
+                  <wp:posOffset>3597275</wp:posOffset>
+                </wp:positionH>
+                <wp:positionV relativeFrom="paragraph">
+                  <wp:posOffset>180975</wp:posOffset>
+                </wp:positionV>
+                <wp:extent cx="3657600" cy="0"/>
+                <wp:effectExtent l="0" t="19050" r="19050" b="19050"/>
+                <wp:wrapNone/>
+                <wp:docPr id="1030108495" name="Straight Connector 1030108495"/>
+                <wp:cNvGraphicFramePr/>
+                <a:graphic xmlns:a="http://schemas.openxmlformats.org/drawingml/2006/main">
+                  <a:graphicData uri="http://schemas.microsoft.com/office/word/2010/wordprocessingShape">
+                    <wps:wsp>
+                      <wps:cNvCnPr/>
+                      <wps:spPr>
+                        <a:xfrm>
+                          <a:off x="0" y="0"/>
+                          <a:ext cx="3657600" cy="0"/>
+                        </a:xfrm>
+                        <a:prstGeom prst="line">
+                          <a:avLst/>
+                        </a:prstGeom>
+                        <a:ln w="28575" cmpd="dbl"/>
+                      </wps:spPr>
+                      <wps:style>
+                        <a:lnRef idx="1">
+                          <a:schemeClr val="dk1"/>
+                        </a:lnRef>
+                        <a:fillRef idx="0">
+                          <a:schemeClr val="dk1"/>
+                        </a:fillRef>
+                        <a:effectRef idx="0">
+                          <a:schemeClr val="dk1"/>
+                        </a:effectRef>
+                        <a:fontRef idx="minor">
+                          <a:schemeClr val="tx1"/>
+                        </a:fontRef>
+                      </wps:style>
+                      <wps:bodyPr/>
+                    </wps:wsp>
+                  </a:graphicData>
+                </a:graphic>
+                <wp14:sizeRelH relativeFrom="margin">
+                  <wp14:pctWidth>0</wp14:pctWidth>
+                </wp14:sizeRelH>
+                <wp14:sizeRelV relativeFrom="margin">
+                  <wp14:pctHeight>0</wp14:pctHeight>
+                </wp14:sizeRelV>
+              </wp:anchor>
+            </w:drawing>
+          </mc:Choice>
+          <mc:Fallback>
+            <w:pict>
+              <v:line w14:anchorId="69036391" id="Straight Connector 1030108495" o:spid="_x0000_s1026" style="position:absolute;z-index:251671552;visibility:visible;mso-wrap-style:square;mso-width-percent:0;mso-height-percent:0;mso-wrap-distance-left:9pt;mso-wrap-distance-top:0;mso-wrap-distance-right:9pt;mso-wrap-distance-bottom:0;mso-position-horizontal:absolute;mso-position-horizontal-relative:margin;mso-position-vertical:absolute;mso-position-vertical-relative:text;mso-width-percent:0;mso-height-percent:0;mso-width-relative:margin;mso-height-relative:margin" from="283.25pt,14.25pt" to="571.25pt,14.25pt" o:gfxdata="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" strokecolor="black [3200]" strokeweight="2.25pt">
+                <v:stroke linestyle="thinThin" joinstyle="miter"/>
+                <w10:wrap anchorx="margin"/>
+              </v:line>
+            </w:pict>
+          </mc:Fallback>
+        </mc:AlternateContent>
+      </w:r>
+    </w:p>
+    <w:p>
+      <w:pPr>
+        <w:spacing w:after="0"/>
+        <w:jc w:val="center"/>
+        <w:rPr>
+          <w:rFonts w:ascii="Noto Sans Bengali Condensed" w:hAnsi="Noto Sans Bengali Condensed" w:cs="Noto Sans Bengali Condensed"/>
+          <w:sz w:val="28"/>
+          <w:szCs w:val="28"/>
+          <w:u w:val="single"/>
+        </w:rPr>
+      </w:pPr>
+      <w:proofErr w:type="spellStart"/>
+      <w:r>
+        <w:rPr>
+          <w:rFonts w:ascii="Noto Sans Bengali Condensed" w:hAnsi="Noto Sans Bengali Condensed" w:cs="Noto Sans Bengali Condensed"/>
+          <w:sz w:val="28"/>
+          <w:szCs w:val="28"/>
+          <w:u w:val="single"/>
+        </w:rPr>
+        <w:t>অনুশীলনী</w:t>
+      </w:r>
+      <w:proofErr w:type="spellEnd"/>
+      <w:r>
+        <w:rPr>
+          <w:rFonts w:ascii="Noto Sans Bengali Condensed" w:hAnsi="Noto Sans Bengali Condensed" w:cs="Noto Sans Bengali Condensed"/>
+          <w:sz w:val="28"/>
+          <w:szCs w:val="28"/>
+          <w:u w:val="single"/>
+        </w:rPr>
+        <w:t>-১.১</w:t>
+      </w:r>
+    </w:p>
+    <w:p>
+      <w:pPr>
+        <w:spacing w:after="0"/>
+        <w:rPr>
+          <w:rFonts w:ascii="Noto Sans Bengali Condensed" w:hAnsi="Noto Sans Bengali Condensed" w:cs="Noto Sans Bengali Condensed"/>
+          <w:sz w:val="28"/>
+          <w:szCs w:val="28"/>
+        </w:rPr>
+      </w:pPr>
+      <w:r>
+        <w:rPr>
+          <w:rFonts w:ascii="Noto Sans Bengali Condensed" w:hAnsi="Noto Sans Bengali Condensed" w:cs="Noto Sans Bengali Condensed"/>
+          <w:sz w:val="28"/>
+          <w:szCs w:val="28"/>
+        </w:rPr>
+        <w:t xml:space="preserve">০১. </w:t>
+      </w:r>
+    </w:p>
+    <w:p>
+      <w:pPr>
+        <w:spacing w:after="0"/>
+        <w:jc w:val="center"/>
+        <w:rPr>
+          <w:rFonts w:ascii="Noto Sans Bengali Condensed" w:hAnsi="Noto Sans Bengali Condensed" w:cs="Noto Sans Bengali Condensed"/>
+          <w:sz w:val="28"/>
+          <w:szCs w:val="28"/>
+          <w:u w:val="single"/>
+        </w:rPr>
+      </w:pPr>
+    </w:p>
+    <w:p>
+      <w:pPr>
+        <w:spacing w:after="0"/>
+        <w:jc w:val="center"/>
+        <w:rPr>
+          <w:rFonts w:ascii="Noto Sans Bengali Condensed" w:hAnsi="Noto Sans Bengali Condensed" w:cs="Noto Sans Bengali Condensed"/>
+          <w:sz w:val="28"/>
+          <w:szCs w:val="28"/>
+          <w:u w:val="single"/>
+        </w:rPr>
+      </w:pPr>
+      <w:proofErr w:type="spellStart"/>
+      <w:r>
+        <w:rPr>
+          <w:rFonts w:ascii="Noto Sans Bengali Condensed" w:hAnsi="Noto Sans Bengali Condensed" w:cs="Noto Sans Bengali Condensed"/>
+          <w:sz w:val="28"/>
+          <w:szCs w:val="28"/>
+          <w:u w:val="single"/>
+        </w:rPr>
+        <w:t>অনুশীলনী</w:t>
+      </w:r>
+      <w:proofErr w:type="spellEnd"/>
+      <w:r>
+        <w:rPr>
+          <w:rFonts w:ascii="Noto Sans Bengali Condensed" w:hAnsi="Noto Sans Bengali Condensed" w:cs="Noto Sans Bengali Condensed"/>
+          <w:sz w:val="28"/>
+          <w:szCs w:val="28"/>
+          <w:u w:val="single"/>
+        </w:rPr>
+        <w:t>-১.</w:t>
+      </w:r>
+      <w:r>
+        <w:rPr>
+          <w:rFonts w:ascii="Noto Sans Bengali Condensed" w:hAnsi="Noto Sans Bengali Condensed" w:cs="Noto Sans Bengali Condensed"/>
+          <w:sz w:val="28"/>
+          <w:szCs w:val="28"/>
+          <w:u w:val="single"/>
+        </w:rPr>
+        <w:t>২</w:t>
+      </w:r>
+    </w:p>
+    <w:p>
+      <w:pPr>
+        <w:spacing w:after="0"/>
+        <w:rPr>
+          <w:rFonts w:ascii="Noto Sans Bengali Condensed" w:hAnsi="Noto Sans Bengali Condensed" w:cs="Noto Sans Bengali Condensed"/>
+          <w:sz w:val="28"/>
+          <w:szCs w:val="28"/>
+        </w:rPr>
+      </w:pPr>
+      <w:r>
+        <w:rPr>
+          <w:rFonts w:ascii="Noto Sans Bengali Condensed" w:hAnsi="Noto Sans Bengali Condensed" w:cs="Noto Sans Bengali Condensed"/>
+          <w:sz w:val="28"/>
+          <w:szCs w:val="28"/>
+        </w:rPr>
+        <w:t>০১.</w:t>
+      </w:r>
+      <m:oMath>
+        <m:r>
+          <w:rPr>
+            <w:rFonts w:ascii="Cambria Math" w:hAnsi="Cambria Math" w:cs="Noto Sans Bengali Condensed"/>
+            <w:sz w:val="28"/>
+            <w:szCs w:val="28"/>
+          </w:rPr>
+          <m:t>A=</m:t>
+        </m:r>
+        <m:d>
+          <m:dPr>
+            <m:begChr m:val="["/>
+            <m:endChr m:val="]"/>
+            <m:ctrlPr>
+              <w:rPr>
+                <w:rFonts w:ascii="Cambria Math" w:hAnsi="Cambria Math" w:cs="Noto Sans Bengali Condensed"/>
+                <w:i/>
+                <w:sz w:val="28"/>
+                <w:szCs w:val="28"/>
+              </w:rPr>
+            </m:ctrlPr>
+          </m:dPr>
+          <m:e>
+            <m:m>
+              <m:mPr>
+                <m:mcs>
+                  <m:mc>
+                    <m:mcPr>
+                      <m:count m:val="2"/>
+                      <m:mcJc m:val="center"/>
+                    </m:mcPr>
+                  </m:mc>
+                </m:mcs>
+                <m:ctrlPr>
+                  <w:rPr>
+                    <w:rFonts w:ascii="Cambria Math" w:hAnsi="Cambria Math" w:cs="Noto Sans Bengali Condensed"/>
+                    <w:i/>
+                    <w:sz w:val="28"/>
+                    <w:szCs w:val="28"/>
+                  </w:rPr>
+                </m:ctrlPr>
+              </m:mPr>
+              <m:mr>
+                <m:e>
+                  <m:r>
+                    <w:rPr>
+                      <w:rFonts w:ascii="Cambria Math" w:hAnsi="Cambria Math" w:cs="Noto Sans Bengali Condensed"/>
+                      <w:sz w:val="28"/>
+                      <w:szCs w:val="28"/>
+                    </w:rPr>
+                    <m:t>1</m:t>
+                  </m:r>
+                </m:e>
+                <m:e>
+                  <m:r>
+                    <w:rPr>
+                      <w:rFonts w:ascii="Cambria Math" w:hAnsi="Cambria Math" w:cs="Noto Sans Bengali Condensed"/>
+                      <w:sz w:val="28"/>
+                      <w:szCs w:val="28"/>
+                    </w:rPr>
+                    <m:t>-1</m:t>
+                  </m:r>
+                </m:e>
+              </m:mr>
+              <m:mr>
+                <m:e>
+                  <m:r>
+                    <w:rPr>
+                      <w:rFonts w:ascii="Cambria Math" w:hAnsi="Cambria Math" w:cs="Noto Sans Bengali Condensed"/>
+                      <w:sz w:val="28"/>
+                      <w:szCs w:val="28"/>
+                    </w:rPr>
+                    <m:t>0</m:t>
+                  </m:r>
+                </m:e>
+                <m:e>
+                  <m:r>
+                    <w:rPr>
+                      <w:rFonts w:ascii="Cambria Math" w:hAnsi="Cambria Math" w:cs="Noto Sans Bengali Condensed"/>
+                      <w:sz w:val="28"/>
+                      <w:szCs w:val="28"/>
+                    </w:rPr>
+                    <m:t xml:space="preserve">   2</m:t>
+                  </m:r>
+                </m:e>
+              </m:mr>
+            </m:m>
+          </m:e>
+        </m:d>
+        <m:r>
+          <w:rPr>
+            <w:rFonts w:ascii="Cambria Math" w:eastAsiaTheme="minorEastAsia" w:hAnsi="Cambria Math" w:cs="Noto Sans Bengali Condensed"/>
+            <w:sz w:val="28"/>
+            <w:szCs w:val="28"/>
+          </w:rPr>
+          <m:t>, B=</m:t>
+        </m:r>
+        <m:d>
+          <m:dPr>
+            <m:begChr m:val="["/>
+            <m:endChr m:val="]"/>
+            <m:ctrlPr>
+              <w:rPr>
+                <w:rFonts w:ascii="Cambria Math" w:eastAsiaTheme="minorEastAsia" w:hAnsi="Cambria Math" w:cs="Noto Sans Bengali Condensed"/>
+                <w:i/>
+                <w:sz w:val="28"/>
+                <w:szCs w:val="28"/>
+              </w:rPr>
+            </m:ctrlPr>
+          </m:dPr>
+          <m:e>
+            <m:m>
+              <m:mPr>
+                <m:mcs>
+                  <m:mc>
+                    <m:mcPr>
+                      <m:count m:val="3"/>
+                      <m:mcJc m:val="center"/>
+                    </m:mcPr>
+                  </m:mc>
+                </m:mcs>
+                <m:ctrlPr>
+                  <w:rPr>
+                    <w:rFonts w:ascii="Cambria Math" w:eastAsiaTheme="minorEastAsia" w:hAnsi="Cambria Math" w:cs="Noto Sans Bengali Condensed"/>
+                    <w:i/>
+                    <w:sz w:val="28"/>
+                    <w:szCs w:val="28"/>
+                  </w:rPr>
+                </m:ctrlPr>
+              </m:mPr>
+              <m:mr>
+                <m:e>
+                  <m:r>
+                    <w:rPr>
+                      <w:rFonts w:ascii="Cambria Math" w:eastAsiaTheme="minorEastAsia" w:hAnsi="Cambria Math" w:cs="Noto Sans Bengali Condensed"/>
+                      <w:sz w:val="28"/>
+                      <w:szCs w:val="28"/>
+                    </w:rPr>
+                    <m:t>1</m:t>
+                  </m:r>
+                </m:e>
+                <m:e>
+                  <m:r>
+                    <w:rPr>
+                      <w:rFonts w:ascii="Cambria Math" w:eastAsiaTheme="minorEastAsia" w:hAnsi="Cambria Math" w:cs="Noto Sans Bengali Condensed"/>
+                      <w:sz w:val="28"/>
+                      <w:szCs w:val="28"/>
+                    </w:rPr>
+                    <m:t>3</m:t>
+                  </m:r>
+                </m:e>
+                <m:e>
+                  <m:r>
+                    <w:rPr>
+                      <w:rFonts w:ascii="Cambria Math" w:eastAsiaTheme="minorEastAsia" w:hAnsi="Cambria Math" w:cs="Noto Sans Bengali Condensed"/>
+                      <w:sz w:val="28"/>
+                      <w:szCs w:val="28"/>
+                    </w:rPr>
+                    <m:t>0</m:t>
+                  </m:r>
+                </m:e>
+              </m:mr>
+              <m:mr>
+                <m:e>
+                  <m:r>
+                    <w:rPr>
+                      <w:rFonts w:ascii="Cambria Math" w:eastAsiaTheme="minorEastAsia" w:hAnsi="Cambria Math" w:cs="Noto Sans Bengali Condensed"/>
+                      <w:sz w:val="28"/>
+                      <w:szCs w:val="28"/>
+                    </w:rPr>
+                    <m:t>2</m:t>
+                  </m:r>
+                </m:e>
+                <m:e>
+                  <m:r>
+                    <w:rPr>
+                      <w:rFonts w:ascii="Cambria Math" w:eastAsiaTheme="minorEastAsia" w:hAnsi="Cambria Math" w:cs="Noto Sans Bengali Condensed"/>
+                      <w:sz w:val="28"/>
+                      <w:szCs w:val="28"/>
+                    </w:rPr>
+                    <m:t>0</m:t>
+                  </m:r>
+                </m:e>
+                <m:e>
+                  <m:r>
+                    <w:rPr>
+                      <w:rFonts w:ascii="Cambria Math" w:eastAsiaTheme="minorEastAsia" w:hAnsi="Cambria Math" w:cs="Noto Sans Bengali Condensed"/>
+                      <w:sz w:val="28"/>
+                      <w:szCs w:val="28"/>
+                    </w:rPr>
+                    <m:t>1</m:t>
+                  </m:r>
+                </m:e>
+              </m:mr>
+            </m:m>
+          </m:e>
+        </m:d>
+      </m:oMath>
+      <w:r>
+        <w:rPr>
+          <w:rFonts w:ascii="Noto Sans Bengali Condensed" w:hAnsi="Noto Sans Bengali Condensed" w:cs="Noto Sans Bengali Condensed"/>
+          <w:sz w:val="28"/>
+          <w:szCs w:val="28"/>
+        </w:rPr>
+        <w:t xml:space="preserve"> </w:t>
+      </w:r>
+      <w:proofErr w:type="spellStart"/>
+      <w:r>
+        <w:rPr>
+          <w:rFonts w:ascii="Noto Sans Bengali Condensed" w:hAnsi="Noto Sans Bengali Condensed" w:cs="Noto Sans Bengali Condensed"/>
+          <w:sz w:val="28"/>
+          <w:szCs w:val="28"/>
+        </w:rPr>
+        <w:t>এবং</w:t>
+      </w:r>
+      <w:proofErr w:type="spellEnd"/>
+      <w:r>
+        <w:rPr>
+          <w:rFonts w:ascii="Noto Sans Bengali Condensed" w:hAnsi="Noto Sans Bengali Condensed" w:cs="Noto Sans Bengali Condensed"/>
+          <w:sz w:val="28"/>
+          <w:szCs w:val="28"/>
+        </w:rPr>
+        <w:t xml:space="preserve"> </w:t>
+      </w:r>
+      <m:oMath>
+        <m:r>
+          <w:rPr>
+            <w:rFonts w:ascii="Cambria Math" w:hAnsi="Cambria Math" w:cs="Noto Sans Bengali Condensed"/>
+            <w:sz w:val="28"/>
+            <w:szCs w:val="28"/>
+          </w:rPr>
+          <m:t>C=</m:t>
+        </m:r>
+        <m:d>
+          <m:dPr>
+            <m:begChr m:val="["/>
+            <m:endChr m:val="]"/>
+            <m:ctrlPr>
+              <w:rPr>
+                <w:rFonts w:ascii="Cambria Math" w:hAnsi="Cambria Math" w:cs="Noto Sans Bengali Condensed"/>
+                <w:i/>
+                <w:sz w:val="28"/>
+                <w:szCs w:val="28"/>
+              </w:rPr>
+            </m:ctrlPr>
+          </m:dPr>
+          <m:e>
+            <m:m>
+              <m:mPr>
+                <m:mcs>
+                  <m:mc>
+                    <m:mcPr>
+                      <m:count m:val="1"/>
+                      <m:mcJc m:val="center"/>
+                    </m:mcPr>
+                  </m:mc>
+                </m:mcs>
+                <m:ctrlPr>
+                  <w:rPr>
+                    <w:rFonts w:ascii="Cambria Math" w:hAnsi="Cambria Math" w:cs="Noto Sans Bengali Condensed"/>
+                    <w:i/>
+                    <w:sz w:val="28"/>
+                    <w:szCs w:val="28"/>
+                  </w:rPr>
+                </m:ctrlPr>
+              </m:mPr>
+              <m:mr>
+                <m:e>
+                  <m:r>
+                    <w:rPr>
+                      <w:rFonts w:ascii="Cambria Math" w:hAnsi="Cambria Math" w:cs="Noto Sans Bengali Condensed"/>
+                      <w:sz w:val="28"/>
+                      <w:szCs w:val="28"/>
+                    </w:rPr>
+                    <m:t>2</m:t>
+                  </m:r>
+                </m:e>
+              </m:mr>
+              <m:mr>
                 <m:e>
                   <m:r>
                     <w:rPr>
@@ -3921,7 +8217,325 @@
                       <w:sz w:val="28"/>
                       <w:szCs w:val="28"/>
                     </w:rPr>
+                    <m:t>1</m:t>
+                  </m:r>
+                </m:e>
+              </m:mr>
+            </m:m>
+          </m:e>
+        </m:d>
+      </m:oMath>
+      <w:r>
+        <w:rPr>
+          <w:rFonts w:ascii="Noto Sans Bengali Condensed" w:hAnsi="Noto Sans Bengali Condensed" w:cs="Noto Sans Bengali Condensed"/>
+          <w:sz w:val="28"/>
+          <w:szCs w:val="28"/>
+        </w:rPr>
+        <w:t xml:space="preserve"> </w:t>
+      </w:r>
+      <w:proofErr w:type="spellStart"/>
+      <w:r>
+        <w:rPr>
+          <w:rFonts w:ascii="Noto Sans Bengali Condensed" w:hAnsi="Noto Sans Bengali Condensed" w:cs="Noto Sans Bengali Condensed"/>
+          <w:sz w:val="28"/>
+          <w:szCs w:val="28"/>
+        </w:rPr>
+        <w:t>হলে</w:t>
+      </w:r>
+      <w:proofErr w:type="spellEnd"/>
+      <w:r>
+        <w:rPr>
+          <w:rFonts w:ascii="Noto Sans Bengali Condensed" w:hAnsi="Noto Sans Bengali Condensed" w:cs="Noto Sans Bengali Condensed"/>
+          <w:sz w:val="28"/>
+          <w:szCs w:val="28"/>
+        </w:rPr>
+        <w:t xml:space="preserve"> </w:t>
+      </w:r>
+      <m:oMath>
+        <m:r>
+          <w:rPr>
+            <w:rFonts w:ascii="Cambria Math" w:hAnsi="Cambria Math" w:cs="Noto Sans Bengali Condensed"/>
+            <w:sz w:val="28"/>
+            <w:szCs w:val="28"/>
+          </w:rPr>
+          <m:t>AB, BC</m:t>
+        </m:r>
+      </m:oMath>
+      <w:r>
+        <w:rPr>
+          <w:rFonts w:ascii="Noto Sans Bengali Condensed" w:hAnsi="Noto Sans Bengali Condensed" w:cs="Noto Sans Bengali Condensed"/>
+          <w:sz w:val="28"/>
+          <w:szCs w:val="28"/>
+        </w:rPr>
+        <w:t xml:space="preserve"> </w:t>
+      </w:r>
+      <w:proofErr w:type="spellStart"/>
+      <w:r>
+        <w:rPr>
+          <w:rFonts w:ascii="Noto Sans Bengali Condensed" w:hAnsi="Noto Sans Bengali Condensed" w:cs="Noto Sans Bengali Condensed"/>
+          <w:sz w:val="28"/>
+          <w:szCs w:val="28"/>
+        </w:rPr>
+        <w:t>নির্ণয়</w:t>
+      </w:r>
+      <w:proofErr w:type="spellEnd"/>
+      <w:r>
+        <w:rPr>
+          <w:rFonts w:ascii="Noto Sans Bengali Condensed" w:hAnsi="Noto Sans Bengali Condensed" w:cs="Noto Sans Bengali Condensed"/>
+          <w:sz w:val="28"/>
+          <w:szCs w:val="28"/>
+        </w:rPr>
+        <w:t xml:space="preserve"> </w:t>
+      </w:r>
+      <w:proofErr w:type="spellStart"/>
+      <w:r>
+        <w:rPr>
+          <w:rFonts w:ascii="Noto Sans Bengali Condensed" w:hAnsi="Noto Sans Bengali Condensed" w:cs="Noto Sans Bengali Condensed"/>
+          <w:sz w:val="28"/>
+          <w:szCs w:val="28"/>
+        </w:rPr>
+        <w:t>কর</w:t>
+      </w:r>
+      <w:proofErr w:type="spellEnd"/>
+      <w:r>
+        <w:rPr>
+          <w:rFonts w:ascii="Noto Sans Bengali Condensed" w:hAnsi="Noto Sans Bengali Condensed" w:cs="Noto Sans Bengali Condensed"/>
+          <w:sz w:val="28"/>
+          <w:szCs w:val="28"/>
+        </w:rPr>
+        <w:t xml:space="preserve"> </w:t>
+      </w:r>
+      <w:proofErr w:type="spellStart"/>
+      <w:r>
+        <w:rPr>
+          <w:rFonts w:ascii="Noto Sans Bengali Condensed" w:hAnsi="Noto Sans Bengali Condensed" w:cs="Noto Sans Bengali Condensed"/>
+          <w:sz w:val="28"/>
+          <w:szCs w:val="28"/>
+        </w:rPr>
+        <w:t>এবং</w:t>
+      </w:r>
+      <w:proofErr w:type="spellEnd"/>
+      <w:r>
+        <w:rPr>
+          <w:rFonts w:ascii="Noto Sans Bengali Condensed" w:hAnsi="Noto Sans Bengali Condensed" w:cs="Noto Sans Bengali Condensed"/>
+          <w:sz w:val="28"/>
+          <w:szCs w:val="28"/>
+        </w:rPr>
+        <w:t xml:space="preserve"> </w:t>
+      </w:r>
+      <w:proofErr w:type="spellStart"/>
+      <w:r>
+        <w:rPr>
+          <w:rFonts w:ascii="Noto Sans Bengali Condensed" w:hAnsi="Noto Sans Bengali Condensed" w:cs="Noto Sans Bengali Condensed"/>
+          <w:sz w:val="28"/>
+          <w:szCs w:val="28"/>
+        </w:rPr>
+        <w:t>দেখাও</w:t>
+      </w:r>
+      <w:proofErr w:type="spellEnd"/>
+      <w:r>
+        <w:rPr>
+          <w:rFonts w:ascii="Noto Sans Bengali Condensed" w:hAnsi="Noto Sans Bengali Condensed" w:cs="Noto Sans Bengali Condensed"/>
+          <w:sz w:val="28"/>
+          <w:szCs w:val="28"/>
+        </w:rPr>
+        <w:t xml:space="preserve"> </w:t>
+      </w:r>
+      <w:proofErr w:type="spellStart"/>
+      <w:r>
+        <w:rPr>
+          <w:rFonts w:ascii="Noto Sans Bengali Condensed" w:hAnsi="Noto Sans Bengali Condensed" w:cs="Noto Sans Bengali Condensed"/>
+          <w:sz w:val="28"/>
+          <w:szCs w:val="28"/>
+        </w:rPr>
+        <w:t>যে</w:t>
+      </w:r>
+      <w:proofErr w:type="spellEnd"/>
+      <w:r>
+        <w:rPr>
+          <w:rFonts w:ascii="Noto Sans Bengali Condensed" w:hAnsi="Noto Sans Bengali Condensed" w:cs="Noto Sans Bengali Condensed"/>
+          <w:sz w:val="28"/>
+          <w:szCs w:val="28"/>
+        </w:rPr>
+        <w:t xml:space="preserve"> ,</w:t>
+      </w:r>
+      <w:r>
+        <w:rPr>
+          <w:rFonts w:ascii="Noto Sans Bengali Condensed" w:hAnsi="Noto Sans Bengali Condensed" w:cs="Noto Sans Bengali Condensed"/>
+          <w:sz w:val="28"/>
+          <w:szCs w:val="28"/>
+        </w:rPr>
+        <w:t xml:space="preserve"> </w:t>
+      </w:r>
+      <m:oMath>
+        <m:d>
+          <m:dPr>
+            <m:ctrlPr>
+              <w:rPr>
+                <w:rFonts w:ascii="Cambria Math" w:hAnsi="Cambria Math" w:cs="Noto Sans Bengali Condensed"/>
+                <w:i/>
+                <w:sz w:val="28"/>
+                <w:szCs w:val="28"/>
+              </w:rPr>
+            </m:ctrlPr>
+          </m:dPr>
+          <m:e>
+            <m:r>
+              <w:rPr>
+                <w:rFonts w:ascii="Cambria Math" w:hAnsi="Cambria Math" w:cs="Noto Sans Bengali Condensed"/>
+                <w:sz w:val="28"/>
+                <w:szCs w:val="28"/>
+              </w:rPr>
+              <m:t>AB</m:t>
+            </m:r>
+          </m:e>
+        </m:d>
+        <m:r>
+          <w:rPr>
+            <w:rFonts w:ascii="Cambria Math" w:hAnsi="Cambria Math" w:cs="Noto Sans Bengali Condensed"/>
+            <w:sz w:val="28"/>
+            <w:szCs w:val="28"/>
+          </w:rPr>
+          <m:t>C=A(BC)</m:t>
+        </m:r>
+      </m:oMath>
+    </w:p>
+    <w:p>
+      <w:pPr>
+        <w:spacing w:after="0"/>
+        <w:rPr>
+          <w:rFonts w:ascii="Noto Sans Bengali Condensed" w:hAnsi="Noto Sans Bengali Condensed" w:cs="Noto Sans Bengali Condensed"/>
+          <w:sz w:val="28"/>
+          <w:szCs w:val="28"/>
+        </w:rPr>
+      </w:pPr>
+      <w:r>
+        <w:rPr>
+          <w:rFonts w:ascii="Noto Sans Bengali Condensed" w:hAnsi="Noto Sans Bengali Condensed" w:cs="Noto Sans Bengali Condensed"/>
+          <w:sz w:val="28"/>
+          <w:szCs w:val="28"/>
+        </w:rPr>
+        <w:t xml:space="preserve">০২. </w:t>
+      </w:r>
+      <w:proofErr w:type="spellStart"/>
+      <w:r>
+        <w:rPr>
+          <w:rFonts w:ascii="Noto Sans Bengali Condensed" w:hAnsi="Noto Sans Bengali Condensed" w:cs="Noto Sans Bengali Condensed"/>
+          <w:sz w:val="28"/>
+          <w:szCs w:val="28"/>
+        </w:rPr>
+        <w:t>দেখাও</w:t>
+      </w:r>
+      <w:proofErr w:type="spellEnd"/>
+      <w:r>
+        <w:rPr>
+          <w:rFonts w:ascii="Noto Sans Bengali Condensed" w:hAnsi="Noto Sans Bengali Condensed" w:cs="Noto Sans Bengali Condensed"/>
+          <w:sz w:val="28"/>
+          <w:szCs w:val="28"/>
+        </w:rPr>
+        <w:t xml:space="preserve"> </w:t>
+      </w:r>
+      <w:proofErr w:type="spellStart"/>
+      <w:r>
+        <w:rPr>
+          <w:rFonts w:ascii="Noto Sans Bengali Condensed" w:hAnsi="Noto Sans Bengali Condensed" w:cs="Noto Sans Bengali Condensed"/>
+          <w:sz w:val="28"/>
+          <w:szCs w:val="28"/>
+        </w:rPr>
+        <w:t>যে</w:t>
+      </w:r>
+      <w:proofErr w:type="spellEnd"/>
+      <w:r>
+        <w:rPr>
+          <w:rFonts w:ascii="Noto Sans Bengali Condensed" w:hAnsi="Noto Sans Bengali Condensed" w:cs="Noto Sans Bengali Condensed"/>
+          <w:sz w:val="28"/>
+          <w:szCs w:val="28"/>
+        </w:rPr>
+        <w:t xml:space="preserve">, </w:t>
+      </w:r>
+      <m:oMath>
+        <m:r>
+          <w:rPr>
+            <w:rFonts w:ascii="Cambria Math" w:hAnsi="Cambria Math" w:cs="Noto Sans Bengali Condensed"/>
+            <w:sz w:val="28"/>
+            <w:szCs w:val="28"/>
+          </w:rPr>
+          <m:t>A=</m:t>
+        </m:r>
+        <m:d>
+          <m:dPr>
+            <m:begChr m:val="["/>
+            <m:endChr m:val="]"/>
+            <m:ctrlPr>
+              <w:rPr>
+                <w:rFonts w:ascii="Cambria Math" w:hAnsi="Cambria Math" w:cs="Noto Sans Bengali Condensed"/>
+                <w:i/>
+                <w:sz w:val="28"/>
+                <w:szCs w:val="28"/>
+              </w:rPr>
+            </m:ctrlPr>
+          </m:dPr>
+          <m:e>
+            <m:m>
+              <m:mPr>
+                <m:mcs>
+                  <m:mc>
+                    <m:mcPr>
+                      <m:count m:val="3"/>
+                      <m:mcJc m:val="center"/>
+                    </m:mcPr>
+                  </m:mc>
+                </m:mcs>
+                <m:ctrlPr>
+                  <w:rPr>
+                    <w:rFonts w:ascii="Cambria Math" w:hAnsi="Cambria Math" w:cs="Noto Sans Bengali Condensed"/>
+                    <w:i/>
+                    <w:sz w:val="28"/>
+                    <w:szCs w:val="28"/>
+                  </w:rPr>
+                </m:ctrlPr>
+              </m:mPr>
+              <m:mr>
+                <m:e>
+                  <m:r>
+                    <w:rPr>
+                      <w:rFonts w:ascii="Cambria Math" w:hAnsi="Cambria Math" w:cs="Noto Sans Bengali Condensed"/>
+                      <w:sz w:val="28"/>
+                      <w:szCs w:val="28"/>
+                    </w:rPr>
                     <m:t>2</m:t>
+                  </m:r>
+                </m:e>
+                <m:e>
+                  <m:r>
+                    <w:rPr>
+                      <w:rFonts w:ascii="Cambria Math" w:hAnsi="Cambria Math" w:cs="Noto Sans Bengali Condensed"/>
+                      <w:sz w:val="28"/>
+                      <w:szCs w:val="28"/>
+                    </w:rPr>
+                    <m:t>-2</m:t>
+                  </m:r>
+                </m:e>
+                <m:e>
+                  <m:r>
+                    <w:rPr>
+                      <w:rFonts w:ascii="Cambria Math" w:hAnsi="Cambria Math" w:cs="Noto Sans Bengali Condensed"/>
+                      <w:sz w:val="28"/>
+                      <w:szCs w:val="28"/>
+                    </w:rPr>
+                    <m:t>-4</m:t>
+                  </m:r>
+                </m:e>
+              </m:mr>
+              <m:mr>
+                <m:e>
+                  <m:r>
+                    <w:rPr>
+                      <w:rFonts w:ascii="Cambria Math" w:hAnsi="Cambria Math" w:cs="Noto Sans Bengali Condensed"/>
+                      <w:sz w:val="28"/>
+                      <w:szCs w:val="28"/>
+                    </w:rPr>
+                    <m:t>-1</m:t>
                   </m:r>
                 </m:e>
                 <m:e>
@@ -3963,9 +8577,239 @@
                       <w:sz w:val="28"/>
                       <w:szCs w:val="28"/>
                     </w:rPr>
-                    <m:t>4</m:t>
+                    <m:t>-2</m:t>
                   </m:r>
                 </m:e>
+                <m:e>
+                  <m:r>
+                    <w:rPr>
+                      <w:rFonts w:ascii="Cambria Math" w:hAnsi="Cambria Math" w:cs="Noto Sans Bengali Condensed"/>
+                      <w:sz w:val="28"/>
+                      <w:szCs w:val="28"/>
+                    </w:rPr>
+                    <m:t>-3</m:t>
+                  </m:r>
+                </m:e>
+              </m:mr>
+            </m:m>
+          </m:e>
+        </m:d>
+      </m:oMath>
+      <w:r>
+        <w:rPr>
+          <w:rFonts w:ascii="Noto Sans Bengali Condensed" w:hAnsi="Noto Sans Bengali Condensed" w:cs="Noto Sans Bengali Condensed"/>
+          <w:sz w:val="28"/>
+          <w:szCs w:val="28"/>
+        </w:rPr>
+        <w:t xml:space="preserve"> </w:t>
+      </w:r>
+      <w:proofErr w:type="spellStart"/>
+      <w:r>
+        <w:rPr>
+          <w:rFonts w:ascii="Noto Sans Bengali Condensed" w:hAnsi="Noto Sans Bengali Condensed" w:cs="Noto Sans Bengali Condensed"/>
+          <w:sz w:val="28"/>
+          <w:szCs w:val="28"/>
+        </w:rPr>
+        <w:t>একটি</w:t>
+      </w:r>
+      <w:proofErr w:type="spellEnd"/>
+      <w:r>
+        <w:rPr>
+          <w:rFonts w:ascii="Noto Sans Bengali Condensed" w:hAnsi="Noto Sans Bengali Condensed" w:cs="Noto Sans Bengali Condensed"/>
+          <w:sz w:val="28"/>
+          <w:szCs w:val="28"/>
+        </w:rPr>
+        <w:t xml:space="preserve"> </w:t>
+      </w:r>
+      <w:proofErr w:type="spellStart"/>
+      <w:r>
+        <w:rPr>
+          <w:rFonts w:ascii="Noto Sans Bengali Condensed" w:hAnsi="Noto Sans Bengali Condensed" w:cs="Noto Sans Bengali Condensed"/>
+          <w:sz w:val="28"/>
+          <w:szCs w:val="28"/>
+        </w:rPr>
+        <w:t>সমঘাতি</w:t>
+      </w:r>
+      <w:proofErr w:type="spellEnd"/>
+      <w:r>
+        <w:rPr>
+          <w:rFonts w:ascii="Noto Sans Bengali Condensed" w:hAnsi="Noto Sans Bengali Condensed" w:cs="Noto Sans Bengali Condensed"/>
+          <w:sz w:val="28"/>
+          <w:szCs w:val="28"/>
+        </w:rPr>
+        <w:t xml:space="preserve"> </w:t>
+      </w:r>
+      <w:proofErr w:type="spellStart"/>
+      <w:r>
+        <w:rPr>
+          <w:rFonts w:ascii="Noto Sans Bengali Condensed" w:hAnsi="Noto Sans Bengali Condensed" w:cs="Noto Sans Bengali Condensed"/>
+          <w:sz w:val="28"/>
+          <w:szCs w:val="28"/>
+        </w:rPr>
+        <w:t>ম্যাট্রিক্স</w:t>
+      </w:r>
+      <w:proofErr w:type="spellEnd"/>
+    </w:p>
+    <w:p>
+      <w:pPr>
+        <w:spacing w:after="0"/>
+        <w:rPr>
+          <w:rFonts w:ascii="Noto Sans Bengali Condensed" w:hAnsi="Noto Sans Bengali Condensed" w:cs="Noto Sans Bengali Condensed"/>
+          <w:sz w:val="28"/>
+          <w:szCs w:val="28"/>
+        </w:rPr>
+      </w:pPr>
+      <w:r>
+        <w:rPr>
+          <w:rFonts w:ascii="Noto Sans Bengali Condensed" w:hAnsi="Noto Sans Bengali Condensed" w:cs="Noto Sans Bengali Condensed"/>
+          <w:sz w:val="28"/>
+          <w:szCs w:val="28"/>
+        </w:rPr>
+        <w:t xml:space="preserve">০৩. </w:t>
+      </w:r>
+      <w:proofErr w:type="spellStart"/>
+      <w:r>
+        <w:rPr>
+          <w:rFonts w:ascii="Noto Sans Bengali Condensed" w:hAnsi="Noto Sans Bengali Condensed" w:cs="Noto Sans Bengali Condensed"/>
+          <w:sz w:val="28"/>
+          <w:szCs w:val="28"/>
+        </w:rPr>
+        <w:t>দেখাও</w:t>
+      </w:r>
+      <w:proofErr w:type="spellEnd"/>
+      <w:r>
+        <w:rPr>
+          <w:rFonts w:ascii="Noto Sans Bengali Condensed" w:hAnsi="Noto Sans Bengali Condensed" w:cs="Noto Sans Bengali Condensed"/>
+          <w:sz w:val="28"/>
+          <w:szCs w:val="28"/>
+        </w:rPr>
+        <w:t xml:space="preserve"> </w:t>
+      </w:r>
+      <w:proofErr w:type="spellStart"/>
+      <w:r>
+        <w:rPr>
+          <w:rFonts w:ascii="Noto Sans Bengali Condensed" w:hAnsi="Noto Sans Bengali Condensed" w:cs="Noto Sans Bengali Condensed"/>
+          <w:sz w:val="28"/>
+          <w:szCs w:val="28"/>
+        </w:rPr>
+        <w:t>যে</w:t>
+      </w:r>
+      <w:proofErr w:type="spellEnd"/>
+      <m:oMath>
+        <m:r>
+          <w:rPr>
+            <w:rFonts w:ascii="Cambria Math" w:hAnsi="Cambria Math" w:cs="Noto Sans Bengali Condensed"/>
+            <w:sz w:val="28"/>
+            <w:szCs w:val="28"/>
+          </w:rPr>
+          <m:t xml:space="preserve"> </m:t>
+        </m:r>
+        <m:r>
+          <w:rPr>
+            <w:rFonts w:ascii="Cambria Math" w:hAnsi="Cambria Math" w:cs="Noto Sans Bengali Condensed"/>
+            <w:sz w:val="28"/>
+            <w:szCs w:val="28"/>
+          </w:rPr>
+          <m:t>A=</m:t>
+        </m:r>
+        <m:d>
+          <m:dPr>
+            <m:begChr m:val="["/>
+            <m:endChr m:val="]"/>
+            <m:ctrlPr>
+              <w:rPr>
+                <w:rFonts w:ascii="Cambria Math" w:hAnsi="Cambria Math" w:cs="Noto Sans Bengali Condensed"/>
+                <w:i/>
+                <w:sz w:val="28"/>
+                <w:szCs w:val="28"/>
+              </w:rPr>
+            </m:ctrlPr>
+          </m:dPr>
+          <m:e>
+            <m:m>
+              <m:mPr>
+                <m:mcs>
+                  <m:mc>
+                    <m:mcPr>
+                      <m:count m:val="3"/>
+                      <m:mcJc m:val="center"/>
+                    </m:mcPr>
+                  </m:mc>
+                </m:mcs>
+                <m:ctrlPr>
+                  <w:rPr>
+                    <w:rFonts w:ascii="Cambria Math" w:hAnsi="Cambria Math" w:cs="Noto Sans Bengali Condensed"/>
+                    <w:i/>
+                    <w:sz w:val="28"/>
+                    <w:szCs w:val="28"/>
+                  </w:rPr>
+                </m:ctrlPr>
+              </m:mPr>
+              <m:mr>
+                <m:e>
+                  <m:r>
+                    <w:rPr>
+                      <w:rFonts w:ascii="Cambria Math" w:hAnsi="Cambria Math" w:cs="Noto Sans Bengali Condensed"/>
+                      <w:sz w:val="28"/>
+                      <w:szCs w:val="28"/>
+                    </w:rPr>
+                    <m:t>-5</m:t>
+                  </m:r>
+                </m:e>
+                <m:e>
+                  <m:r>
+                    <w:rPr>
+                      <w:rFonts w:ascii="Cambria Math" w:hAnsi="Cambria Math" w:cs="Noto Sans Bengali Condensed"/>
+                      <w:sz w:val="28"/>
+                      <w:szCs w:val="28"/>
+                    </w:rPr>
+                    <m:t>-8</m:t>
+                  </m:r>
+                </m:e>
+                <m:e>
+                  <m:r>
+                    <w:rPr>
+                      <w:rFonts w:ascii="Cambria Math" w:hAnsi="Cambria Math" w:cs="Noto Sans Bengali Condensed"/>
+                      <w:sz w:val="28"/>
+                      <w:szCs w:val="28"/>
+                    </w:rPr>
+                    <m:t>0</m:t>
+                  </m:r>
+                </m:e>
+              </m:mr>
+              <m:mr>
+                <m:e>
+                  <m:r>
+                    <w:rPr>
+                      <w:rFonts w:ascii="Cambria Math" w:hAnsi="Cambria Math" w:cs="Noto Sans Bengali Condensed"/>
+                      <w:sz w:val="28"/>
+                      <w:szCs w:val="28"/>
+                    </w:rPr>
+                    <m:t>3</m:t>
+                  </m:r>
+                </m:e>
+                <m:e>
+                  <m:r>
+                    <w:rPr>
+                      <w:rFonts w:ascii="Cambria Math" w:hAnsi="Cambria Math" w:cs="Noto Sans Bengali Condensed"/>
+                      <w:sz w:val="28"/>
+                      <w:szCs w:val="28"/>
+                    </w:rPr>
+                    <m:t>5</m:t>
+                  </m:r>
+                </m:e>
+                <m:e>
+                  <m:r>
+                    <w:rPr>
+                      <w:rFonts w:ascii="Cambria Math" w:hAnsi="Cambria Math" w:cs="Noto Sans Bengali Condensed"/>
+                      <w:sz w:val="28"/>
+                      <w:szCs w:val="28"/>
+                    </w:rPr>
+                    <m:t>0</m:t>
+                  </m:r>
+                </m:e>
+              </m:mr>
+              <m:mr>
                 <m:e>
                   <m:r>
                     <w:rPr>
@@ -3976,20 +8820,170 @@
                     <m:t>1</m:t>
                   </m:r>
                 </m:e>
+                <m:e>
+                  <m:r>
+                    <w:rPr>
+                      <w:rFonts w:ascii="Cambria Math" w:hAnsi="Cambria Math" w:cs="Noto Sans Bengali Condensed"/>
+                      <w:sz w:val="28"/>
+                      <w:szCs w:val="28"/>
+                    </w:rPr>
+                    <m:t>2</m:t>
+                  </m:r>
+                </m:e>
+                <m:e>
+                  <m:r>
+                    <w:rPr>
+                      <w:rFonts w:ascii="Cambria Math" w:hAnsi="Cambria Math" w:cs="Noto Sans Bengali Condensed"/>
+                      <w:sz w:val="28"/>
+                      <w:szCs w:val="28"/>
+                    </w:rPr>
+                    <m:t>-1</m:t>
+                  </m:r>
+                </m:e>
               </m:mr>
             </m:m>
           </m:e>
         </m:d>
+      </m:oMath>
+      <w:r>
+        <w:rPr>
+          <w:rFonts w:ascii="Noto Sans Bengali Condensed" w:hAnsi="Noto Sans Bengali Condensed" w:cs="Noto Sans Bengali Condensed"/>
+          <w:sz w:val="28"/>
+          <w:szCs w:val="28"/>
+        </w:rPr>
+        <w:t xml:space="preserve"> </w:t>
+      </w:r>
+      <w:proofErr w:type="spellStart"/>
+      <w:r>
+        <w:rPr>
+          <w:rFonts w:ascii="Noto Sans Bengali Condensed" w:hAnsi="Noto Sans Bengali Condensed" w:cs="Noto Sans Bengali Condensed"/>
+          <w:sz w:val="28"/>
+          <w:szCs w:val="28"/>
+        </w:rPr>
+        <w:t>ম্যাট্রিক্সটি</w:t>
+      </w:r>
+      <w:proofErr w:type="spellEnd"/>
+      <w:r>
+        <w:rPr>
+          <w:rFonts w:ascii="Noto Sans Bengali Condensed" w:hAnsi="Noto Sans Bengali Condensed" w:cs="Noto Sans Bengali Condensed"/>
+          <w:sz w:val="28"/>
+          <w:szCs w:val="28"/>
+        </w:rPr>
+        <w:t xml:space="preserve"> </w:t>
+      </w:r>
+      <w:proofErr w:type="spellStart"/>
+      <w:r>
+        <w:rPr>
+          <w:rFonts w:ascii="Noto Sans Bengali Condensed" w:hAnsi="Noto Sans Bengali Condensed" w:cs="Noto Sans Bengali Condensed"/>
+          <w:sz w:val="28"/>
+          <w:szCs w:val="28"/>
+        </w:rPr>
+        <w:t>একটি</w:t>
+      </w:r>
+      <w:proofErr w:type="spellEnd"/>
+      <w:r>
+        <w:rPr>
+          <w:rFonts w:ascii="Noto Sans Bengali Condensed" w:hAnsi="Noto Sans Bengali Condensed" w:cs="Noto Sans Bengali Condensed"/>
+          <w:sz w:val="28"/>
+          <w:szCs w:val="28"/>
+        </w:rPr>
+        <w:t xml:space="preserve"> </w:t>
+      </w:r>
+      <w:proofErr w:type="spellStart"/>
+      <w:r>
+        <w:rPr>
+          <w:rFonts w:ascii="Noto Sans Bengali Condensed" w:hAnsi="Noto Sans Bengali Condensed" w:cs="Noto Sans Bengali Condensed"/>
+          <w:sz w:val="28"/>
+          <w:szCs w:val="28"/>
+        </w:rPr>
+        <w:t>অভেদঘাতি</w:t>
+      </w:r>
+      <w:proofErr w:type="spellEnd"/>
+      <w:r>
+        <w:rPr>
+          <w:rFonts w:ascii="Noto Sans Bengali Condensed" w:hAnsi="Noto Sans Bengali Condensed" w:cs="Noto Sans Bengali Condensed"/>
+          <w:sz w:val="28"/>
+          <w:szCs w:val="28"/>
+        </w:rPr>
+        <w:t xml:space="preserve"> </w:t>
+      </w:r>
+      <w:proofErr w:type="spellStart"/>
+      <w:r>
+        <w:rPr>
+          <w:rFonts w:ascii="Noto Sans Bengali Condensed" w:hAnsi="Noto Sans Bengali Condensed" w:cs="Noto Sans Bengali Condensed"/>
+          <w:sz w:val="28"/>
+          <w:szCs w:val="28"/>
+        </w:rPr>
+        <w:t>ম্যাট্রিক্স</w:t>
+      </w:r>
+      <w:proofErr w:type="spellEnd"/>
+    </w:p>
+    <w:p>
+      <w:pPr>
+        <w:spacing w:after="0"/>
+        <w:rPr>
+          <w:rFonts w:ascii="Noto Sans Bengali Condensed" w:hAnsi="Noto Sans Bengali Condensed" w:cs="Noto Sans Bengali Condensed"/>
+          <w:sz w:val="28"/>
+          <w:szCs w:val="28"/>
+        </w:rPr>
+      </w:pPr>
+      <w:r>
+        <w:rPr>
+          <w:rFonts w:ascii="Noto Sans Bengali Condensed" w:hAnsi="Noto Sans Bengali Condensed" w:cs="Noto Sans Bengali Condensed"/>
+          <w:sz w:val="28"/>
+          <w:szCs w:val="28"/>
+        </w:rPr>
+        <w:t xml:space="preserve">০৪. </w:t>
+      </w:r>
+      <w:proofErr w:type="spellStart"/>
+      <w:r>
+        <w:rPr>
+          <w:rFonts w:ascii="Noto Sans Bengali Condensed" w:hAnsi="Noto Sans Bengali Condensed" w:cs="Noto Sans Bengali Condensed"/>
+          <w:sz w:val="28"/>
+          <w:szCs w:val="28"/>
+        </w:rPr>
+        <w:t>দেখাও</w:t>
+      </w:r>
+      <w:proofErr w:type="spellEnd"/>
+      <w:r>
+        <w:rPr>
+          <w:rFonts w:ascii="Noto Sans Bengali Condensed" w:hAnsi="Noto Sans Bengali Condensed" w:cs="Noto Sans Bengali Condensed"/>
+          <w:sz w:val="28"/>
+          <w:szCs w:val="28"/>
+        </w:rPr>
+        <w:t xml:space="preserve"> </w:t>
+      </w:r>
+      <w:proofErr w:type="spellStart"/>
+      <w:r>
+        <w:rPr>
+          <w:rFonts w:ascii="Noto Sans Bengali Condensed" w:hAnsi="Noto Sans Bengali Condensed" w:cs="Noto Sans Bengali Condensed"/>
+          <w:sz w:val="28"/>
+          <w:szCs w:val="28"/>
+        </w:rPr>
+        <w:t>যে</w:t>
+      </w:r>
+      <w:proofErr w:type="spellEnd"/>
+      <w:r>
+        <w:rPr>
+          <w:rFonts w:ascii="Noto Sans Bengali Condensed" w:hAnsi="Noto Sans Bengali Condensed" w:cs="Noto Sans Bengali Condensed"/>
+          <w:sz w:val="28"/>
+          <w:szCs w:val="28"/>
+        </w:rPr>
+        <w:t xml:space="preserve"> </w:t>
+      </w:r>
+      <m:oMath>
         <m:r>
           <w:rPr>
             <w:rFonts w:ascii="Cambria Math" w:hAnsi="Cambria Math" w:cs="Noto Sans Bengali Condensed"/>
             <w:sz w:val="28"/>
             <w:szCs w:val="28"/>
           </w:rPr>
-          <m:t xml:space="preserve"> , </m:t>
+          <m:t>A=</m:t>
         </m:r>
-        <m:sSub>
-          <m:sSubPr>
+        <m:d>
+          <m:dPr>
+            <m:begChr m:val="["/>
+            <m:endChr m:val="]"/>
             <m:ctrlPr>
               <w:rPr>
                 <w:rFonts w:ascii="Cambria Math" w:hAnsi="Cambria Math" w:cs="Noto Sans Bengali Condensed"/>
@@ -3998,377 +8992,378 @@
                 <w:szCs w:val="28"/>
               </w:rPr>
             </m:ctrlPr>
-          </m:sSubPr>
+          </m:dPr>
           <m:e>
-            <m:r>
-              <w:rPr>
-                <w:rFonts w:ascii="Cambria Math" w:hAnsi="Cambria Math" w:cs="Noto Sans Bengali Condensed"/>
-                <w:sz w:val="28"/>
-                <w:szCs w:val="28"/>
-              </w:rPr>
-              <m:t>a</m:t>
-            </m:r>
-          </m:e>
-          <m:sub>
-            <m:r>
-              <w:rPr>
-                <w:rFonts w:ascii="Cambria Math" w:hAnsi="Cambria Math" w:cs="Noto Sans Bengali Condensed"/>
-                <w:sz w:val="28"/>
-                <w:szCs w:val="28"/>
-              </w:rPr>
-              <m:t>ij</m:t>
-            </m:r>
-          </m:sub>
-        </m:sSub>
-        <m:r>
-          <w:rPr>
-            <w:rFonts w:ascii="Cambria Math" w:hAnsi="Cambria Math" w:cs="Noto Sans Bengali Condensed"/>
-            <w:sz w:val="28"/>
-            <w:szCs w:val="28"/>
-          </w:rPr>
-          <m:t>=2i-j</m:t>
-        </m:r>
-      </m:oMath>
-    </w:p>
-    <w:p>
-      <w:pPr>
-        <w:spacing w:after="0"/>
-        <w:rPr>
-          <w:rFonts w:ascii="Noto Sans Bengali Condensed" w:eastAsiaTheme="minorEastAsia" w:hAnsi="Noto Sans Bengali Condensed" w:cs="Noto Sans Bengali Condensed"/>
-          <w:sz w:val="28"/>
-          <w:szCs w:val="28"/>
-        </w:rPr>
-      </w:pPr>
-      <w:r>
-        <w:rPr>
-          <w:rFonts w:ascii="Noto Sans Bengali Condensed" w:eastAsiaTheme="minorEastAsia" w:hAnsi="Noto Sans Bengali Condensed" w:cs="Noto Sans Bengali Condensed"/>
-          <w:sz w:val="28"/>
-          <w:szCs w:val="28"/>
-        </w:rPr>
-        <w:t xml:space="preserve">ঘ. </w:t>
-      </w:r>
-      <w:proofErr w:type="spellStart"/>
-      <w:r>
-        <w:rPr>
-          <w:rFonts w:ascii="Noto Sans Bengali Condensed" w:eastAsiaTheme="minorEastAsia" w:hAnsi="Noto Sans Bengali Condensed" w:cs="Noto Sans Bengali Condensed"/>
-          <w:sz w:val="28"/>
-          <w:szCs w:val="28"/>
-        </w:rPr>
-        <w:t>রাশির</w:t>
-      </w:r>
-      <w:proofErr w:type="spellEnd"/>
-      <w:r>
-        <w:rPr>
-          <w:rFonts w:ascii="Noto Sans Bengali Condensed" w:eastAsiaTheme="minorEastAsia" w:hAnsi="Noto Sans Bengali Condensed" w:cs="Noto Sans Bengali Condensed"/>
-          <w:sz w:val="28"/>
-          <w:szCs w:val="28"/>
-        </w:rPr>
-        <w:t xml:space="preserve"> </w:t>
-      </w:r>
-      <w:proofErr w:type="spellStart"/>
-      <w:r>
-        <w:rPr>
-          <w:rFonts w:ascii="Noto Sans Bengali Condensed" w:eastAsiaTheme="minorEastAsia" w:hAnsi="Noto Sans Bengali Condensed" w:cs="Noto Sans Bengali Condensed"/>
-          <w:sz w:val="28"/>
-          <w:szCs w:val="28"/>
-        </w:rPr>
-        <w:t>মান</w:t>
-      </w:r>
-      <w:proofErr w:type="spellEnd"/>
-      <w:r>
-        <w:rPr>
-          <w:rFonts w:ascii="Noto Sans Bengali Condensed" w:eastAsiaTheme="minorEastAsia" w:hAnsi="Noto Sans Bengali Condensed" w:cs="Noto Sans Bengali Condensed"/>
-          <w:sz w:val="28"/>
-          <w:szCs w:val="28"/>
-        </w:rPr>
-        <w:t xml:space="preserve"> </w:t>
-      </w:r>
-      <m:oMath>
-        <m:rad>
-          <m:radPr>
-            <m:degHide m:val="1"/>
-            <m:ctrlPr>
-              <w:rPr>
-                <w:rFonts w:ascii="Cambria Math" w:eastAsiaTheme="minorEastAsia" w:hAnsi="Cambria Math" w:cs="Noto Sans Bengali Condensed"/>
-                <w:i/>
-                <w:sz w:val="28"/>
-                <w:szCs w:val="28"/>
-              </w:rPr>
-            </m:ctrlPr>
-          </m:radPr>
-          <m:deg/>
-          <m:e>
-            <m:r>
-              <w:rPr>
-                <w:rFonts w:ascii="Cambria Math" w:eastAsiaTheme="minorEastAsia" w:hAnsi="Cambria Math" w:cs="Noto Sans Bengali Condensed"/>
-                <w:sz w:val="28"/>
-                <w:szCs w:val="28"/>
-              </w:rPr>
-              <m:t>1235</m:t>
-            </m:r>
-          </m:e>
-        </m:rad>
-        <m:r>
-          <w:rPr>
-            <w:rFonts w:ascii="Cambria Math" w:eastAsiaTheme="minorEastAsia" w:hAnsi="Cambria Math" w:cs="Noto Sans Bengali Condensed"/>
-            <w:sz w:val="28"/>
-            <w:szCs w:val="28"/>
-          </w:rPr>
-          <m:t>+</m:t>
-        </m:r>
-        <m:f>
-          <m:fPr>
-            <m:ctrlPr>
-              <w:rPr>
-                <w:rFonts w:ascii="Cambria Math" w:eastAsiaTheme="minorEastAsia" w:hAnsi="Cambria Math" w:cs="Noto Sans Bengali Condensed"/>
-                <w:i/>
-                <w:sz w:val="28"/>
-                <w:szCs w:val="28"/>
-              </w:rPr>
-            </m:ctrlPr>
-          </m:fPr>
-          <m:num>
-            <m:rad>
-              <m:radPr>
-                <m:degHide m:val="1"/>
+            <m:m>
+              <m:mPr>
+                <m:mcs>
+                  <m:mc>
+                    <m:mcPr>
+                      <m:count m:val="3"/>
+                      <m:mcJc m:val="center"/>
+                    </m:mcPr>
+                  </m:mc>
+                </m:mcs>
                 <m:ctrlPr>
                   <w:rPr>
-                    <w:rFonts w:ascii="Cambria Math" w:eastAsiaTheme="minorEastAsia" w:hAnsi="Cambria Math" w:cs="Noto Sans Bengali Condensed"/>
+                    <w:rFonts w:ascii="Cambria Math" w:hAnsi="Cambria Math" w:cs="Noto Sans Bengali Condensed"/>
                     <w:i/>
                     <w:sz w:val="28"/>
                     <w:szCs w:val="28"/>
                   </w:rPr>
                 </m:ctrlPr>
-              </m:radPr>
-              <m:deg/>
-              <m:e>
-                <m:r>
-                  <w:rPr>
-                    <w:rFonts w:ascii="Cambria Math" w:eastAsiaTheme="minorEastAsia" w:hAnsi="Cambria Math" w:cs="Noto Sans Bengali Condensed"/>
-                    <w:sz w:val="28"/>
-                    <w:szCs w:val="28"/>
-                  </w:rPr>
-                  <m:t>7</m:t>
-                </m:r>
-              </m:e>
-            </m:rad>
-          </m:num>
-          <m:den>
-            <m:r>
-              <w:rPr>
-                <w:rFonts w:ascii="Cambria Math" w:eastAsiaTheme="minorEastAsia" w:hAnsi="Cambria Math" w:cs="Noto Sans Bengali Condensed"/>
-                <w:sz w:val="28"/>
-                <w:szCs w:val="28"/>
-              </w:rPr>
-              <m:t>4</m:t>
-            </m:r>
-          </m:den>
-        </m:f>
+              </m:mPr>
+              <m:mr>
+                <m:e>
+                  <m:r>
+                    <w:rPr>
+                      <w:rFonts w:ascii="Cambria Math" w:hAnsi="Cambria Math" w:cs="Noto Sans Bengali Condensed"/>
+                      <w:sz w:val="28"/>
+                      <w:szCs w:val="28"/>
+                    </w:rPr>
+                    <m:t>2</m:t>
+                  </m:r>
+                </m:e>
+                <m:e>
+                  <m:r>
+                    <w:rPr>
+                      <w:rFonts w:ascii="Cambria Math" w:hAnsi="Cambria Math" w:cs="Noto Sans Bengali Condensed"/>
+                      <w:sz w:val="28"/>
+                      <w:szCs w:val="28"/>
+                    </w:rPr>
+                    <m:t>0</m:t>
+                  </m:r>
+                </m:e>
+                <m:e>
+                  <m:r>
+                    <w:rPr>
+                      <w:rFonts w:ascii="Cambria Math" w:hAnsi="Cambria Math" w:cs="Noto Sans Bengali Condensed"/>
+                      <w:sz w:val="28"/>
+                      <w:szCs w:val="28"/>
+                    </w:rPr>
+                    <m:t>-4</m:t>
+                  </m:r>
+                </m:e>
+              </m:mr>
+              <m:mr>
+                <m:e>
+                  <m:r>
+                    <w:rPr>
+                      <w:rFonts w:ascii="Cambria Math" w:hAnsi="Cambria Math" w:cs="Noto Sans Bengali Condensed"/>
+                      <w:sz w:val="28"/>
+                      <w:szCs w:val="28"/>
+                    </w:rPr>
+                    <m:t>3</m:t>
+                  </m:r>
+                </m:e>
+                <m:e>
+                  <m:r>
+                    <w:rPr>
+                      <w:rFonts w:ascii="Cambria Math" w:hAnsi="Cambria Math" w:cs="Noto Sans Bengali Condensed"/>
+                      <w:sz w:val="28"/>
+                      <w:szCs w:val="28"/>
+                    </w:rPr>
+                    <m:t>0</m:t>
+                  </m:r>
+                </m:e>
+                <m:e>
+                  <m:r>
+                    <w:rPr>
+                      <w:rFonts w:ascii="Cambria Math" w:hAnsi="Cambria Math" w:cs="Noto Sans Bengali Condensed"/>
+                      <w:sz w:val="28"/>
+                      <w:szCs w:val="28"/>
+                    </w:rPr>
+                    <m:t>0</m:t>
+                  </m:r>
+                </m:e>
+              </m:mr>
+              <m:mr>
+                <m:e>
+                  <m:r>
+                    <w:rPr>
+                      <w:rFonts w:ascii="Cambria Math" w:hAnsi="Cambria Math" w:cs="Noto Sans Bengali Condensed"/>
+                      <w:sz w:val="28"/>
+                      <w:szCs w:val="28"/>
+                    </w:rPr>
+                    <m:t>1</m:t>
+                  </m:r>
+                </m:e>
+                <m:e>
+                  <m:r>
+                    <w:rPr>
+                      <w:rFonts w:ascii="Cambria Math" w:hAnsi="Cambria Math" w:cs="Noto Sans Bengali Condensed"/>
+                      <w:sz w:val="28"/>
+                      <w:szCs w:val="28"/>
+                    </w:rPr>
+                    <m:t>0</m:t>
+                  </m:r>
+                </m:e>
+                <m:e>
+                  <m:r>
+                    <w:rPr>
+                      <w:rFonts w:ascii="Cambria Math" w:hAnsi="Cambria Math" w:cs="Noto Sans Bengali Condensed"/>
+                      <w:sz w:val="28"/>
+                      <w:szCs w:val="28"/>
+                    </w:rPr>
+                    <m:t>-2</m:t>
+                  </m:r>
+                </m:e>
+              </m:mr>
+            </m:m>
+          </m:e>
+        </m:d>
       </m:oMath>
-    </w:p>
-    <w:p>
-      <w:pPr>
-        <w:spacing w:after="0"/>
-        <w:rPr>
-          <w:rFonts w:ascii="Noto Sans Bengali Condensed" w:eastAsiaTheme="minorEastAsia" w:hAnsi="Noto Sans Bengali Condensed" w:cs="Noto Sans Bengali Condensed"/>
-          <w:sz w:val="28"/>
-          <w:szCs w:val="28"/>
-        </w:rPr>
-      </w:pPr>
-    </w:p>
-    <w:p>
-      <w:pPr>
-        <w:spacing w:after="0"/>
-        <w:rPr>
-          <w:rFonts w:ascii="Noto Sans Bengali Condensed" w:eastAsiaTheme="minorEastAsia" w:hAnsi="Noto Sans Bengali Condensed" w:cs="Noto Sans Bengali Condensed"/>
-          <w:sz w:val="28"/>
-          <w:szCs w:val="28"/>
-        </w:rPr>
-      </w:pPr>
-      <w:proofErr w:type="spellStart"/>
-      <w:r>
-        <w:rPr>
-          <w:rFonts w:ascii="Noto Sans Bengali Condensed" w:eastAsiaTheme="minorEastAsia" w:hAnsi="Noto Sans Bengali Condensed" w:cs="Noto Sans Bengali Condensed"/>
-          <w:sz w:val="28"/>
-          <w:szCs w:val="28"/>
-        </w:rPr>
-        <w:t>দৃশ্যকল্পঃ</w:t>
-      </w:r>
-      <w:proofErr w:type="spellEnd"/>
-      <w:r>
-        <w:rPr>
-          <w:rFonts w:ascii="Noto Sans Bengali Condensed" w:eastAsiaTheme="minorEastAsia" w:hAnsi="Noto Sans Bengali Condensed" w:cs="Noto Sans Bengali Condensed"/>
-          <w:sz w:val="28"/>
-          <w:szCs w:val="28"/>
-        </w:rPr>
-        <w:t xml:space="preserve"> </w:t>
-      </w:r>
-      <w:proofErr w:type="spellStart"/>
-      <w:r>
-        <w:rPr>
-          <w:rFonts w:ascii="Noto Sans Bengali Condensed" w:eastAsiaTheme="minorEastAsia" w:hAnsi="Noto Sans Bengali Condensed" w:cs="Noto Sans Bengali Condensed"/>
-          <w:sz w:val="28"/>
-          <w:szCs w:val="28"/>
-        </w:rPr>
-        <w:t>কোন</w:t>
-      </w:r>
-      <w:proofErr w:type="spellEnd"/>
-      <w:r>
-        <w:rPr>
-          <w:rFonts w:ascii="Noto Sans Bengali Condensed" w:eastAsiaTheme="minorEastAsia" w:hAnsi="Noto Sans Bengali Condensed" w:cs="Noto Sans Bengali Condensed"/>
-          <w:sz w:val="28"/>
-          <w:szCs w:val="28"/>
-        </w:rPr>
-        <w:t xml:space="preserve"> </w:t>
-      </w:r>
-      <w:proofErr w:type="spellStart"/>
-      <w:r>
-        <w:rPr>
-          <w:rFonts w:ascii="Noto Sans Bengali Condensed" w:eastAsiaTheme="minorEastAsia" w:hAnsi="Noto Sans Bengali Condensed" w:cs="Noto Sans Bengali Condensed"/>
-          <w:sz w:val="28"/>
-          <w:szCs w:val="28"/>
-        </w:rPr>
-        <w:t>বস্তু</w:t>
-      </w:r>
-      <w:proofErr w:type="spellEnd"/>
-      <w:r>
-        <w:rPr>
-          <w:rFonts w:ascii="Noto Sans Bengali Condensed" w:eastAsiaTheme="minorEastAsia" w:hAnsi="Noto Sans Bengali Condensed" w:cs="Noto Sans Bengali Condensed"/>
-          <w:sz w:val="28"/>
-          <w:szCs w:val="28"/>
-        </w:rPr>
-        <w:t xml:space="preserve"> </w:t>
-      </w:r>
-      <w:proofErr w:type="spellStart"/>
-      <w:r>
-        <w:rPr>
-          <w:rFonts w:ascii="Noto Sans Bengali Condensed" w:eastAsiaTheme="minorEastAsia" w:hAnsi="Noto Sans Bengali Condensed" w:cs="Noto Sans Bengali Condensed"/>
-          <w:sz w:val="28"/>
-          <w:szCs w:val="28"/>
-        </w:rPr>
-        <w:t>কণা</w:t>
-      </w:r>
-      <w:proofErr w:type="spellEnd"/>
-      <w:r>
-        <w:rPr>
-          <w:rFonts w:ascii="Noto Sans Bengali Condensed" w:eastAsiaTheme="minorEastAsia" w:hAnsi="Noto Sans Bengali Condensed" w:cs="Noto Sans Bengali Condensed"/>
-          <w:sz w:val="28"/>
-          <w:szCs w:val="28"/>
-        </w:rPr>
-        <w:t xml:space="preserve"> </w:t>
-      </w:r>
-      <w:proofErr w:type="spellStart"/>
-      <w:r>
-        <w:rPr>
-          <w:rFonts w:ascii="Noto Sans Bengali Condensed" w:eastAsiaTheme="minorEastAsia" w:hAnsi="Noto Sans Bengali Condensed" w:cs="Noto Sans Bengali Condensed"/>
-          <w:sz w:val="28"/>
-          <w:szCs w:val="28"/>
-        </w:rPr>
-        <w:t>সময়ে</w:t>
-      </w:r>
-      <w:proofErr w:type="spellEnd"/>
-      <w:r>
-        <w:rPr>
-          <w:rFonts w:ascii="Noto Sans Bengali Condensed" w:eastAsiaTheme="minorEastAsia" w:hAnsi="Noto Sans Bengali Condensed" w:cs="Noto Sans Bengali Condensed"/>
-          <w:sz w:val="28"/>
-          <w:szCs w:val="28"/>
-        </w:rPr>
-        <w:t xml:space="preserve"> </w:t>
-      </w:r>
-      <w:proofErr w:type="spellStart"/>
-      <w:r>
-        <w:rPr>
-          <w:rFonts w:ascii="Noto Sans Bengali Condensed" w:eastAsiaTheme="minorEastAsia" w:hAnsi="Noto Sans Bengali Condensed" w:cs="Noto Sans Bengali Condensed"/>
-          <w:sz w:val="28"/>
-          <w:szCs w:val="28"/>
-        </w:rPr>
-        <w:t>গতিবেগে</w:t>
-      </w:r>
-      <w:proofErr w:type="spellEnd"/>
-      <w:r>
-        <w:rPr>
-          <w:rFonts w:ascii="Noto Sans Bengali Condensed" w:eastAsiaTheme="minorEastAsia" w:hAnsi="Noto Sans Bengali Condensed" w:cs="Noto Sans Bengali Condensed"/>
-          <w:sz w:val="28"/>
-          <w:szCs w:val="28"/>
-        </w:rPr>
-        <w:t xml:space="preserve"> </w:t>
-      </w:r>
-      <w:proofErr w:type="spellStart"/>
-      <w:r>
-        <w:rPr>
-          <w:rFonts w:ascii="Noto Sans Bengali Condensed" w:eastAsiaTheme="minorEastAsia" w:hAnsi="Noto Sans Bengali Condensed" w:cs="Noto Sans Bengali Condensed"/>
-          <w:sz w:val="28"/>
-          <w:szCs w:val="28"/>
-        </w:rPr>
-        <w:t>সময়ে</w:t>
-      </w:r>
-      <w:proofErr w:type="spellEnd"/>
-      <w:r>
-        <w:rPr>
-          <w:rFonts w:ascii="Noto Sans Bengali Condensed" w:eastAsiaTheme="minorEastAsia" w:hAnsi="Noto Sans Bengali Condensed" w:cs="Noto Sans Bengali Condensed"/>
-          <w:sz w:val="28"/>
-          <w:szCs w:val="28"/>
-        </w:rPr>
-        <w:t xml:space="preserve"> </w:t>
-      </w:r>
-      <w:proofErr w:type="spellStart"/>
-      <w:r>
-        <w:rPr>
-          <w:rFonts w:ascii="Noto Sans Bengali Condensed" w:eastAsiaTheme="minorEastAsia" w:hAnsi="Noto Sans Bengali Condensed" w:cs="Noto Sans Bengali Condensed"/>
-          <w:sz w:val="28"/>
-          <w:szCs w:val="28"/>
-        </w:rPr>
-        <w:t>কিমি</w:t>
-      </w:r>
-      <w:proofErr w:type="spellEnd"/>
-      <w:r>
-        <w:rPr>
-          <w:rFonts w:ascii="Noto Sans Bengali Condensed" w:eastAsiaTheme="minorEastAsia" w:hAnsi="Noto Sans Bengali Condensed" w:cs="Noto Sans Bengali Condensed"/>
-          <w:sz w:val="28"/>
-          <w:szCs w:val="28"/>
-        </w:rPr>
-        <w:t xml:space="preserve"> </w:t>
-      </w:r>
-      <w:proofErr w:type="spellStart"/>
-      <w:r>
-        <w:rPr>
-          <w:rFonts w:ascii="Noto Sans Bengali Condensed" w:eastAsiaTheme="minorEastAsia" w:hAnsi="Noto Sans Bengali Condensed" w:cs="Noto Sans Bengali Condensed"/>
-          <w:sz w:val="28"/>
-          <w:szCs w:val="28"/>
-        </w:rPr>
-        <w:t>পথ</w:t>
-      </w:r>
-      <w:proofErr w:type="spellEnd"/>
-      <w:r>
-        <w:rPr>
-          <w:rFonts w:ascii="Noto Sans Bengali Condensed" w:eastAsiaTheme="minorEastAsia" w:hAnsi="Noto Sans Bengali Condensed" w:cs="Noto Sans Bengali Condensed"/>
-          <w:sz w:val="28"/>
-          <w:szCs w:val="28"/>
-        </w:rPr>
-        <w:t xml:space="preserve"> </w:t>
-      </w:r>
-      <w:proofErr w:type="spellStart"/>
-      <w:r>
-        <w:rPr>
-          <w:rFonts w:ascii="Noto Sans Bengali Condensed" w:eastAsiaTheme="minorEastAsia" w:hAnsi="Noto Sans Bengali Condensed" w:cs="Noto Sans Bengali Condensed"/>
-          <w:sz w:val="28"/>
-          <w:szCs w:val="28"/>
-        </w:rPr>
-        <w:t>অতিক্রম</w:t>
-      </w:r>
-      <w:proofErr w:type="spellEnd"/>
-      <w:r>
-        <w:rPr>
-          <w:rFonts w:ascii="Noto Sans Bengali Condensed" w:eastAsiaTheme="minorEastAsia" w:hAnsi="Noto Sans Bengali Condensed" w:cs="Noto Sans Bengali Condensed"/>
-          <w:sz w:val="28"/>
-          <w:szCs w:val="28"/>
-        </w:rPr>
-        <w:t xml:space="preserve"> </w:t>
-      </w:r>
-      <w:proofErr w:type="spellStart"/>
-      <w:r>
-        <w:rPr>
-          <w:rFonts w:ascii="Noto Sans Bengali Condensed" w:eastAsiaTheme="minorEastAsia" w:hAnsi="Noto Sans Bengali Condensed" w:cs="Noto Sans Bengali Condensed"/>
+      <w:r>
+        <w:rPr>
+          <w:rFonts w:ascii="Noto Sans Bengali Condensed" w:hAnsi="Noto Sans Bengali Condensed" w:cs="Noto Sans Bengali Condensed"/>
+          <w:sz w:val="28"/>
+          <w:szCs w:val="28"/>
+        </w:rPr>
+        <w:t xml:space="preserve">একটি </w:t>
+      </w:r>
+      <w:proofErr w:type="spellStart"/>
+      <w:r>
+        <w:rPr>
+          <w:rFonts w:ascii="Noto Sans Bengali Condensed" w:hAnsi="Noto Sans Bengali Condensed" w:cs="Noto Sans Bengali Condensed"/>
+          <w:sz w:val="28"/>
+          <w:szCs w:val="28"/>
+        </w:rPr>
+        <w:t>শূন্যঘাতি</w:t>
+      </w:r>
+      <w:proofErr w:type="spellEnd"/>
+      <w:r>
+        <w:rPr>
+          <w:rFonts w:ascii="Noto Sans Bengali Condensed" w:hAnsi="Noto Sans Bengali Condensed" w:cs="Noto Sans Bengali Condensed"/>
+          <w:sz w:val="28"/>
+          <w:szCs w:val="28"/>
+        </w:rPr>
+        <w:t xml:space="preserve"> </w:t>
+      </w:r>
+      <w:proofErr w:type="spellStart"/>
+      <w:r>
+        <w:rPr>
+          <w:rFonts w:ascii="Noto Sans Bengali Condensed" w:hAnsi="Noto Sans Bengali Condensed" w:cs="Noto Sans Bengali Condensed"/>
+          <w:sz w:val="28"/>
+          <w:szCs w:val="28"/>
+        </w:rPr>
+        <w:t>ম্যাট্রিক্স</w:t>
+      </w:r>
+      <w:proofErr w:type="spellEnd"/>
+      <w:r>
+        <w:rPr>
+          <w:rFonts w:ascii="Noto Sans Bengali Condensed" w:hAnsi="Noto Sans Bengali Condensed" w:cs="Noto Sans Bengali Condensed"/>
+          <w:sz w:val="28"/>
+          <w:szCs w:val="28"/>
+        </w:rPr>
+        <w:t xml:space="preserve"> </w:t>
+      </w:r>
+      <w:proofErr w:type="spellStart"/>
+      <w:r>
+        <w:rPr>
+          <w:rFonts w:ascii="Noto Sans Bengali Condensed" w:hAnsi="Noto Sans Bengali Condensed" w:cs="Noto Sans Bengali Condensed"/>
+          <w:sz w:val="28"/>
+          <w:szCs w:val="28"/>
+        </w:rPr>
+        <w:t>এবং</w:t>
+      </w:r>
+      <w:proofErr w:type="spellEnd"/>
+      <w:r>
+        <w:rPr>
+          <w:rFonts w:ascii="Noto Sans Bengali Condensed" w:hAnsi="Noto Sans Bengali Condensed" w:cs="Noto Sans Bengali Condensed"/>
+          <w:sz w:val="28"/>
+          <w:szCs w:val="28"/>
+        </w:rPr>
+        <w:t xml:space="preserve"> </w:t>
+      </w:r>
+      <w:proofErr w:type="spellStart"/>
+      <w:r>
+        <w:rPr>
+          <w:rFonts w:ascii="Noto Sans Bengali Condensed" w:hAnsi="Noto Sans Bengali Condensed" w:cs="Noto Sans Bengali Condensed"/>
+          <w:sz w:val="28"/>
+          <w:szCs w:val="28"/>
+        </w:rPr>
+        <w:t>শূন্যঘাতির</w:t>
+      </w:r>
+      <w:proofErr w:type="spellEnd"/>
+      <w:r>
+        <w:rPr>
+          <w:rFonts w:ascii="Noto Sans Bengali Condensed" w:hAnsi="Noto Sans Bengali Condensed" w:cs="Noto Sans Bengali Condensed"/>
+          <w:sz w:val="28"/>
+          <w:szCs w:val="28"/>
+        </w:rPr>
+        <w:t xml:space="preserve"> </w:t>
+      </w:r>
+      <w:proofErr w:type="spellStart"/>
+      <w:r>
+        <w:rPr>
+          <w:rFonts w:ascii="Noto Sans Bengali Condensed" w:hAnsi="Noto Sans Bengali Condensed" w:cs="Noto Sans Bengali Condensed"/>
+          <w:sz w:val="28"/>
+          <w:szCs w:val="28"/>
+        </w:rPr>
+        <w:t>সূচক</w:t>
+      </w:r>
+      <w:proofErr w:type="spellEnd"/>
+      <w:r>
+        <w:rPr>
+          <w:rFonts w:ascii="Noto Sans Bengali Condensed" w:hAnsi="Noto Sans Bengali Condensed" w:cs="Noto Sans Bengali Condensed"/>
+          <w:sz w:val="28"/>
+          <w:szCs w:val="28"/>
+        </w:rPr>
+        <w:t xml:space="preserve"> </w:t>
+      </w:r>
+      <w:proofErr w:type="spellStart"/>
+      <w:r>
+        <w:rPr>
+          <w:rFonts w:ascii="Noto Sans Bengali Condensed" w:hAnsi="Noto Sans Bengali Condensed" w:cs="Noto Sans Bengali Condensed"/>
+          <w:sz w:val="28"/>
+          <w:szCs w:val="28"/>
+        </w:rPr>
+        <w:t>নির্ণয়</w:t>
+      </w:r>
+      <w:proofErr w:type="spellEnd"/>
+      <w:r>
+        <w:rPr>
+          <w:rFonts w:ascii="Noto Sans Bengali Condensed" w:hAnsi="Noto Sans Bengali Condensed" w:cs="Noto Sans Bengali Condensed"/>
+          <w:sz w:val="28"/>
+          <w:szCs w:val="28"/>
+        </w:rPr>
+        <w:t xml:space="preserve"> </w:t>
+      </w:r>
+      <w:proofErr w:type="spellStart"/>
+      <w:r>
+        <w:rPr>
+          <w:rFonts w:ascii="Noto Sans Bengali Condensed" w:hAnsi="Noto Sans Bengali Condensed" w:cs="Noto Sans Bengali Condensed"/>
+          <w:sz w:val="28"/>
+          <w:szCs w:val="28"/>
+        </w:rPr>
+        <w:t>কর</w:t>
+      </w:r>
+      <w:proofErr w:type="spellEnd"/>
+      <w:r>
+        <w:rPr>
+          <w:rFonts w:ascii="Noto Sans Bengali Condensed" w:hAnsi="Noto Sans Bengali Condensed" w:cs="Noto Sans Bengali Condensed"/>
+          <w:sz w:val="28"/>
+          <w:szCs w:val="28"/>
+        </w:rPr>
+        <w:t>।</w:t>
+      </w:r>
+    </w:p>
+    <w:p>
+      <w:pPr>
+        <w:spacing w:after="0"/>
+        <w:rPr>
+          <w:rFonts w:ascii="Noto Sans Bengali Condensed" w:hAnsi="Noto Sans Bengali Condensed" w:cs="Noto Sans Bengali Condensed"/>
+          <w:sz w:val="28"/>
+          <w:szCs w:val="28"/>
+        </w:rPr>
+      </w:pPr>
+    </w:p>
+    <w:p>
+      <w:pPr>
+        <w:spacing w:after="0"/>
+        <w:jc w:val="center"/>
+        <w:rPr>
+          <w:rFonts w:ascii="Noto Sans Bengali Condensed" w:hAnsi="Noto Sans Bengali Condensed" w:cs="Noto Sans Bengali Condensed"/>
+          <w:i/>
+          <w:iCs/>
+          <w:sz w:val="28"/>
+          <w:szCs w:val="28"/>
+        </w:rPr>
+      </w:pPr>
+      <w:proofErr w:type="spellStart"/>
+      <w:r>
+        <w:rPr>
+          <w:rFonts w:ascii="Noto Sans Bengali Condensed" w:hAnsi="Noto Sans Bengali Condensed" w:cs="Noto Sans Bengali Condensed"/>
+          <w:i/>
+          <w:iCs/>
+          <w:sz w:val="28"/>
+          <w:szCs w:val="28"/>
+        </w:rPr>
+        <w:t>সর্বশেষ</w:t>
+      </w:r>
+      <w:proofErr w:type="spellEnd"/>
+      <w:r>
+        <w:rPr>
+          <w:rFonts w:ascii="Noto Sans Bengali Condensed" w:hAnsi="Noto Sans Bengali Condensed" w:cs="Noto Sans Bengali Condensed"/>
+          <w:i/>
+          <w:iCs/>
+          <w:sz w:val="28"/>
+          <w:szCs w:val="28"/>
+        </w:rPr>
+        <w:t xml:space="preserve"> </w:t>
+      </w:r>
+      <w:proofErr w:type="spellStart"/>
+      <w:r>
+        <w:rPr>
+          <w:rFonts w:ascii="Noto Sans Bengali Condensed" w:hAnsi="Noto Sans Bengali Condensed" w:cs="Noto Sans Bengali Condensed"/>
+          <w:i/>
+          <w:iCs/>
+          <w:sz w:val="28"/>
+          <w:szCs w:val="28"/>
+        </w:rPr>
+        <w:t>ধাপে</w:t>
+      </w:r>
+      <w:proofErr w:type="spellEnd"/>
+      <w:r>
+        <w:rPr>
+          <w:rFonts w:ascii="Noto Sans Bengali Condensed" w:hAnsi="Noto Sans Bengali Condensed" w:cs="Noto Sans Bengali Condensed"/>
+          <w:i/>
+          <w:iCs/>
+          <w:sz w:val="28"/>
+          <w:szCs w:val="28"/>
+        </w:rPr>
+        <w:t xml:space="preserve"> </w:t>
+      </w:r>
+      <w:proofErr w:type="spellStart"/>
+      <w:r>
+        <w:rPr>
+          <w:rFonts w:ascii="Noto Sans Bengali Condensed" w:hAnsi="Noto Sans Bengali Condensed" w:cs="Noto Sans Bengali Condensed"/>
+          <w:i/>
+          <w:iCs/>
+          <w:sz w:val="28"/>
+          <w:szCs w:val="28"/>
+        </w:rPr>
+        <w:t>ক্যালকুলেটর</w:t>
+      </w:r>
+      <w:proofErr w:type="spellEnd"/>
+      <w:r>
+        <w:rPr>
+          <w:rFonts w:ascii="Noto Sans Bengali Condensed" w:hAnsi="Noto Sans Bengali Condensed" w:cs="Noto Sans Bengali Condensed"/>
+          <w:i/>
+          <w:iCs/>
+          <w:sz w:val="28"/>
+          <w:szCs w:val="28"/>
+        </w:rPr>
+        <w:t xml:space="preserve"> </w:t>
+      </w:r>
+      <w:proofErr w:type="spellStart"/>
+      <w:r>
+        <w:rPr>
+          <w:rFonts w:ascii="Noto Sans Bengali Condensed" w:hAnsi="Noto Sans Bengali Condensed" w:cs="Noto Sans Bengali Condensed"/>
+          <w:i/>
+          <w:iCs/>
+          <w:sz w:val="28"/>
+          <w:szCs w:val="28"/>
+        </w:rPr>
+        <w:t>ব্যবহার</w:t>
+      </w:r>
+      <w:proofErr w:type="spellEnd"/>
+      <w:r>
+        <w:rPr>
+          <w:rFonts w:ascii="Noto Sans Bengali Condensed" w:hAnsi="Noto Sans Bengali Condensed" w:cs="Noto Sans Bengali Condensed"/>
+          <w:i/>
+          <w:iCs/>
+          <w:sz w:val="28"/>
+          <w:szCs w:val="28"/>
+        </w:rPr>
+        <w:t xml:space="preserve"> </w:t>
+      </w:r>
+      <w:proofErr w:type="spellStart"/>
+      <w:r>
+        <w:rPr>
+          <w:rFonts w:ascii="Noto Sans Bengali Condensed" w:hAnsi="Noto Sans Bengali Condensed" w:cs="Noto Sans Bengali Condensed"/>
+          <w:i/>
+          <w:iCs/>
           <w:sz w:val="28"/>
           <w:szCs w:val="28"/>
         </w:rPr>
@@ -4377,275 +9372,80 @@
       <w:proofErr w:type="spellEnd"/>
       <w:r>
         <w:rPr>
-          <w:rFonts w:ascii="Noto Sans Bengali Condensed" w:eastAsiaTheme="minorEastAsia" w:hAnsi="Noto Sans Bengali Condensed" w:cs="Noto Sans Bengali Condensed"/>
+          <w:rFonts w:ascii="Noto Sans Bengali Condensed" w:hAnsi="Noto Sans Bengali Condensed" w:cs="Noto Sans Bengali Condensed"/>
+          <w:i/>
+          <w:iCs/>
+          <w:sz w:val="28"/>
+          <w:szCs w:val="28"/>
+        </w:rPr>
+        <w:t xml:space="preserve"> </w:t>
+      </w:r>
+      <w:proofErr w:type="spellStart"/>
+      <w:r>
+        <w:rPr>
+          <w:rFonts w:ascii="Noto Sans Bengali Condensed" w:hAnsi="Noto Sans Bengali Condensed" w:cs="Noto Sans Bengali Condensed"/>
+          <w:i/>
+          <w:iCs/>
+          <w:sz w:val="28"/>
+          <w:szCs w:val="28"/>
+        </w:rPr>
+        <w:t>প্রশ্ন</w:t>
+      </w:r>
+      <w:proofErr w:type="spellEnd"/>
+      <w:r>
+        <w:rPr>
+          <w:rFonts w:ascii="Noto Sans Bengali Condensed" w:hAnsi="Noto Sans Bengali Condensed" w:cs="Noto Sans Bengali Condensed"/>
+          <w:i/>
+          <w:iCs/>
+          <w:sz w:val="28"/>
+          <w:szCs w:val="28"/>
+        </w:rPr>
+        <w:t xml:space="preserve"> </w:t>
+      </w:r>
+      <w:proofErr w:type="spellStart"/>
+      <w:r>
+        <w:rPr>
+          <w:rFonts w:ascii="Noto Sans Bengali Condensed" w:hAnsi="Noto Sans Bengali Condensed" w:cs="Noto Sans Bengali Condensed"/>
+          <w:i/>
+          <w:iCs/>
+          <w:sz w:val="28"/>
+          <w:szCs w:val="28"/>
+        </w:rPr>
+        <w:t>সমাধান</w:t>
+      </w:r>
+      <w:proofErr w:type="spellEnd"/>
+      <w:r>
+        <w:rPr>
+          <w:rFonts w:ascii="Noto Sans Bengali Condensed" w:hAnsi="Noto Sans Bengali Condensed" w:cs="Noto Sans Bengali Condensed"/>
+          <w:i/>
+          <w:iCs/>
+          <w:sz w:val="28"/>
+          <w:szCs w:val="28"/>
+        </w:rPr>
+        <w:t xml:space="preserve"> </w:t>
+      </w:r>
+      <w:proofErr w:type="spellStart"/>
+      <w:r>
+        <w:rPr>
+          <w:rFonts w:ascii="Noto Sans Bengali Condensed" w:hAnsi="Noto Sans Bengali Condensed" w:cs="Noto Sans Bengali Condensed"/>
+          <w:i/>
+          <w:iCs/>
+          <w:sz w:val="28"/>
+          <w:szCs w:val="28"/>
+        </w:rPr>
+        <w:t>করবে</w:t>
+      </w:r>
+      <w:proofErr w:type="spellEnd"/>
+      <w:r>
+        <w:rPr>
+          <w:rFonts w:ascii="Noto Sans Bengali Condensed" w:hAnsi="Noto Sans Bengali Condensed" w:cs="Noto Sans Bengali Condensed"/>
+          <w:i/>
+          <w:iCs/>
           <w:sz w:val="28"/>
           <w:szCs w:val="28"/>
         </w:rPr>
         <w:t>।</w:t>
       </w:r>
-    </w:p>
-    <w:p>
-      <w:pPr>
-        <w:spacing w:after="0"/>
-        <w:rPr>
-          <w:rFonts w:ascii="Noto Sans Bengali Condensed" w:eastAsiaTheme="minorEastAsia" w:hAnsi="Noto Sans Bengali Condensed" w:cs="Noto Sans Bengali Condensed"/>
-          <w:sz w:val="28"/>
-          <w:szCs w:val="28"/>
-        </w:rPr>
-      </w:pPr>
-      <w:r>
-        <w:rPr>
-          <w:rFonts w:ascii="Noto Sans Bengali Condensed" w:eastAsiaTheme="minorEastAsia" w:hAnsi="Noto Sans Bengali Condensed" w:cs="Noto Sans Bengali Condensed"/>
-          <w:sz w:val="28"/>
-          <w:szCs w:val="28"/>
-        </w:rPr>
-        <w:t xml:space="preserve">ক. </w:t>
-      </w:r>
-      <w:proofErr w:type="spellStart"/>
-      <w:r>
-        <w:rPr>
-          <w:rFonts w:ascii="Noto Sans Bengali Condensed" w:eastAsiaTheme="minorEastAsia" w:hAnsi="Noto Sans Bengali Condensed" w:cs="Noto Sans Bengali Condensed"/>
-          <w:sz w:val="28"/>
-          <w:szCs w:val="28"/>
-        </w:rPr>
-        <w:t>বস্তুর</w:t>
-      </w:r>
-      <w:proofErr w:type="spellEnd"/>
-      <w:r>
-        <w:rPr>
-          <w:rFonts w:ascii="Noto Sans Bengali Condensed" w:eastAsiaTheme="minorEastAsia" w:hAnsi="Noto Sans Bengali Condensed" w:cs="Noto Sans Bengali Condensed"/>
-          <w:sz w:val="28"/>
-          <w:szCs w:val="28"/>
-        </w:rPr>
-        <w:t xml:space="preserve"> </w:t>
-      </w:r>
-      <w:proofErr w:type="spellStart"/>
-      <w:r>
-        <w:rPr>
-          <w:rFonts w:ascii="Noto Sans Bengali Condensed" w:eastAsiaTheme="minorEastAsia" w:hAnsi="Noto Sans Bengali Condensed" w:cs="Noto Sans Bengali Condensed"/>
-          <w:sz w:val="28"/>
-          <w:szCs w:val="28"/>
-        </w:rPr>
-        <w:t>সরণের</w:t>
-      </w:r>
-      <w:proofErr w:type="spellEnd"/>
-      <w:r>
-        <w:rPr>
-          <w:rFonts w:ascii="Noto Sans Bengali Condensed" w:eastAsiaTheme="minorEastAsia" w:hAnsi="Noto Sans Bengali Condensed" w:cs="Noto Sans Bengali Condensed"/>
-          <w:sz w:val="28"/>
-          <w:szCs w:val="28"/>
-        </w:rPr>
-        <w:t xml:space="preserve"> </w:t>
-      </w:r>
-      <w:proofErr w:type="spellStart"/>
-      <w:r>
-        <w:rPr>
-          <w:rFonts w:ascii="Noto Sans Bengali Condensed" w:eastAsiaTheme="minorEastAsia" w:hAnsi="Noto Sans Bengali Condensed" w:cs="Noto Sans Bengali Condensed"/>
-          <w:sz w:val="28"/>
-          <w:szCs w:val="28"/>
-        </w:rPr>
-        <w:t>সংজ্ঞা</w:t>
-      </w:r>
-      <w:proofErr w:type="spellEnd"/>
-      <w:r>
-        <w:rPr>
-          <w:rFonts w:ascii="Noto Sans Bengali Condensed" w:eastAsiaTheme="minorEastAsia" w:hAnsi="Noto Sans Bengali Condensed" w:cs="Noto Sans Bengali Condensed"/>
-          <w:sz w:val="28"/>
-          <w:szCs w:val="28"/>
-        </w:rPr>
-        <w:t xml:space="preserve"> </w:t>
-      </w:r>
-      <w:proofErr w:type="spellStart"/>
-      <w:r>
-        <w:rPr>
-          <w:rFonts w:ascii="Noto Sans Bengali Condensed" w:eastAsiaTheme="minorEastAsia" w:hAnsi="Noto Sans Bengali Condensed" w:cs="Noto Sans Bengali Condensed"/>
-          <w:sz w:val="28"/>
-          <w:szCs w:val="28"/>
-        </w:rPr>
-        <w:t>দাও</w:t>
-      </w:r>
-      <w:proofErr w:type="spellEnd"/>
-      <w:r>
-        <w:rPr>
-          <w:rFonts w:ascii="Noto Sans Bengali Condensed" w:eastAsiaTheme="minorEastAsia" w:hAnsi="Noto Sans Bengali Condensed" w:cs="Noto Sans Bengali Condensed"/>
-          <w:sz w:val="28"/>
-          <w:szCs w:val="28"/>
-        </w:rPr>
-        <w:t>।</w:t>
-      </w:r>
-    </w:p>
-    <w:p>
-      <w:pPr>
-        <w:spacing w:after="0"/>
-        <w:rPr>
-          <w:rFonts w:ascii="Noto Sans Bengali Condensed" w:eastAsiaTheme="minorEastAsia" w:hAnsi="Noto Sans Bengali Condensed" w:cs="Noto Sans Bengali Condensed"/>
-          <w:sz w:val="28"/>
-          <w:szCs w:val="28"/>
-        </w:rPr>
-      </w:pPr>
-      <w:r>
-        <w:rPr>
-          <w:rFonts w:ascii="Noto Sans Bengali Condensed" w:eastAsiaTheme="minorEastAsia" w:hAnsi="Noto Sans Bengali Condensed" w:cs="Noto Sans Bengali Condensed"/>
-          <w:sz w:val="28"/>
-          <w:szCs w:val="28"/>
-        </w:rPr>
-        <w:t xml:space="preserve">খ. </w:t>
-      </w:r>
-      <w:proofErr w:type="spellStart"/>
-      <w:r>
-        <w:rPr>
-          <w:rFonts w:ascii="Noto Sans Bengali Condensed" w:eastAsiaTheme="minorEastAsia" w:hAnsi="Noto Sans Bengali Condensed" w:cs="Noto Sans Bengali Condensed"/>
-          <w:sz w:val="28"/>
-          <w:szCs w:val="28"/>
-        </w:rPr>
-        <w:t>কোন</w:t>
-      </w:r>
-      <w:proofErr w:type="spellEnd"/>
-      <w:r>
-        <w:rPr>
-          <w:rFonts w:ascii="Noto Sans Bengali Condensed" w:eastAsiaTheme="minorEastAsia" w:hAnsi="Noto Sans Bengali Condensed" w:cs="Noto Sans Bengali Condensed"/>
-          <w:sz w:val="28"/>
-          <w:szCs w:val="28"/>
-        </w:rPr>
-        <w:t xml:space="preserve"> </w:t>
-      </w:r>
-      <w:proofErr w:type="spellStart"/>
-      <w:r>
-        <w:rPr>
-          <w:rFonts w:ascii="Noto Sans Bengali Condensed" w:eastAsiaTheme="minorEastAsia" w:hAnsi="Noto Sans Bengali Condensed" w:cs="Noto Sans Bengali Condensed"/>
-          <w:sz w:val="28"/>
-          <w:szCs w:val="28"/>
-        </w:rPr>
-        <w:t>বস্তুর</w:t>
-      </w:r>
-      <w:proofErr w:type="spellEnd"/>
-      <w:r>
-        <w:rPr>
-          <w:rFonts w:ascii="Noto Sans Bengali Condensed" w:eastAsiaTheme="minorEastAsia" w:hAnsi="Noto Sans Bengali Condensed" w:cs="Noto Sans Bengali Condensed"/>
-          <w:sz w:val="28"/>
-          <w:szCs w:val="28"/>
-        </w:rPr>
-        <w:t xml:space="preserve"> </w:t>
-      </w:r>
-      <w:proofErr w:type="spellStart"/>
-      <w:r>
-        <w:rPr>
-          <w:rFonts w:ascii="Noto Sans Bengali Condensed" w:eastAsiaTheme="minorEastAsia" w:hAnsi="Noto Sans Bengali Condensed" w:cs="Noto Sans Bengali Condensed"/>
-          <w:sz w:val="28"/>
-          <w:szCs w:val="28"/>
-        </w:rPr>
-        <w:t>উপর</w:t>
-      </w:r>
-      <w:proofErr w:type="spellEnd"/>
-      <w:r>
-        <w:rPr>
-          <w:rFonts w:ascii="Noto Sans Bengali Condensed" w:eastAsiaTheme="minorEastAsia" w:hAnsi="Noto Sans Bengali Condensed" w:cs="Noto Sans Bengali Condensed"/>
-          <w:sz w:val="28"/>
-          <w:szCs w:val="28"/>
-        </w:rPr>
-        <w:t xml:space="preserve"> </w:t>
-      </w:r>
-      <w:proofErr w:type="spellStart"/>
-      <w:r>
-        <w:rPr>
-          <w:rFonts w:ascii="Noto Sans Bengali Condensed" w:eastAsiaTheme="minorEastAsia" w:hAnsi="Noto Sans Bengali Condensed" w:cs="Noto Sans Bengali Condensed"/>
-          <w:sz w:val="28"/>
-          <w:szCs w:val="28"/>
-        </w:rPr>
-        <w:t>কৃতকাজ</w:t>
-      </w:r>
-      <w:proofErr w:type="spellEnd"/>
-      <w:r>
-        <w:rPr>
-          <w:rFonts w:ascii="Noto Sans Bengali Condensed" w:eastAsiaTheme="minorEastAsia" w:hAnsi="Noto Sans Bengali Condensed" w:cs="Noto Sans Bengali Condensed"/>
-          <w:sz w:val="28"/>
-          <w:szCs w:val="28"/>
-        </w:rPr>
-        <w:t xml:space="preserve"> </w:t>
-      </w:r>
-      <w:proofErr w:type="spellStart"/>
-      <w:r>
-        <w:rPr>
-          <w:rFonts w:ascii="Noto Sans Bengali Condensed" w:eastAsiaTheme="minorEastAsia" w:hAnsi="Noto Sans Bengali Condensed" w:cs="Noto Sans Bengali Condensed"/>
-          <w:sz w:val="28"/>
-          <w:szCs w:val="28"/>
-        </w:rPr>
-        <w:t>কি</w:t>
-      </w:r>
-      <w:proofErr w:type="spellEnd"/>
-      <w:r>
-        <w:rPr>
-          <w:rFonts w:ascii="Noto Sans Bengali Condensed" w:eastAsiaTheme="minorEastAsia" w:hAnsi="Noto Sans Bengali Condensed" w:cs="Noto Sans Bengali Condensed"/>
-          <w:sz w:val="28"/>
-          <w:szCs w:val="28"/>
-        </w:rPr>
-        <w:t>?</w:t>
-      </w:r>
-    </w:p>
-    <w:p>
-      <w:pPr>
-        <w:spacing w:after="0"/>
-        <w:rPr>
-          <w:rFonts w:ascii="Noto Sans Bengali Condensed" w:eastAsiaTheme="minorEastAsia" w:hAnsi="Noto Sans Bengali Condensed" w:cs="Noto Sans Bengali Condensed"/>
-          <w:sz w:val="24"/>
-          <w:szCs w:val="24"/>
-        </w:rPr>
-      </w:pPr>
-    </w:p>
-    <w:p>
-      <w:pPr>
-        <w:spacing w:after="0"/>
-        <w:jc w:val="right"/>
-        <w:rPr>
-          <w:rFonts w:ascii="SutonnyMJ" w:hAnsi="SutonnyMJ"/>
-          <w:sz w:val="28"/>
-          <w:szCs w:val="28"/>
-        </w:rPr>
-      </w:pPr>
-    </w:p>
-    <w:p>
-      <w:pPr>
-        <w:spacing w:after="0"/>
-        <w:jc w:val="right"/>
-        <w:rPr>
-          <w:rFonts w:ascii="SutonnyMJ" w:hAnsi="SutonnyMJ"/>
-          <w:sz w:val="28"/>
-          <w:szCs w:val="28"/>
-        </w:rPr>
-      </w:pPr>
-    </w:p>
-    <w:p>
-      <w:pPr>
-        <w:spacing w:after="0"/>
-        <w:jc w:val="right"/>
-        <w:rPr>
-          <w:rFonts w:ascii="SutonnyMJ" w:hAnsi="SutonnyMJ"/>
-          <w:sz w:val="28"/>
-          <w:szCs w:val="28"/>
-        </w:rPr>
-      </w:pPr>
-    </w:p>
-    <w:p>
-      <w:pPr>
-        <w:spacing w:after="0"/>
-        <w:jc w:val="right"/>
-        <w:rPr>
-          <w:rFonts w:ascii="SutonnyMJ" w:hAnsi="SutonnyMJ"/>
-          <w:sz w:val="28"/>
-          <w:szCs w:val="28"/>
-        </w:rPr>
-      </w:pPr>
-    </w:p>
-    <w:p>
-      <w:pPr>
-        <w:spacing w:after="0"/>
-        <w:jc w:val="right"/>
-        <w:rPr>
-          <w:rFonts w:ascii="SutonnyMJ" w:hAnsi="SutonnyMJ"/>
-          <w:sz w:val="28"/>
-          <w:szCs w:val="28"/>
-        </w:rPr>
-      </w:pPr>
     </w:p>
     <w:p>
       <w:pPr>
@@ -5765,6 +10565,232 @@
 <file path=word/numbering.xml><?xml version="1.0" encoding="utf-8"?>
 <w:numbering xmlns:wpc="http://schemas.microsoft.com/office/word/2010/wordprocessingCanvas" xmlns:cx="http://schemas.microsoft.com/office/drawing/2014/chartex" xmlns:cx1="http://schemas.microsoft.com/office/drawing/2015/9/8/chartex" xmlns:cx2="http://schemas.microsoft.com/office/drawing/2015/10/21/chartex" xmlns:cx3="http://schemas.microsoft.com/office/drawing/2016/5/9/chartex" xmlns:cx4="http://schemas.microsoft.com/office/drawing/2016/5/10/chartex" xmlns:cx5="http://schemas.microsoft.com/office/drawing/2016/5/11/chartex" xmlns:cx6="http://schemas.microsoft.com/office/drawing/2016/5/12/chartex" xmlns:cx7="http://schemas.microsoft.com/office/drawing/2016/5/13/chartex" xmlns:cx8="http://schemas.microsoft.com/office/drawing/2016/5/14/chartex" xmlns:mc="http://schemas.openxmlformats.org/markup-compatibility/2006" xmlns:aink="http://schemas.microsoft.com/office/drawing/2016/ink" xmlns:am3d="http://schemas.microsoft.com/office/drawing/2017/model3d" xmlns:o="urn:schemas-microsoft-com:office:office" xmlns:oel="http://schemas.microsoft.com/office/2019/extlst" xmlns:r="http://schemas.openxmlformats.org/officeDocument/2006/relationships" xmlns:m="http://schemas.openxmlformats.org/officeDocument/2006/math" xmlns:v="urn:schemas-microsoft-com:vml" xmlns:wp14="http://schemas.microsoft.com/office/word/2010/wordprocessingDrawing" xmlns:wp="http://schemas.openxmlformats.org/drawingml/2006/wordprocessingDrawing" xmlns:w10="urn:schemas-microsoft-com:office:word" xmlns:w="http://schemas.openxmlformats.org/wordprocessingml/2006/main" xmlns:w14="http://schemas.microsoft.com/office/word/2010/wordml" xmlns:w15="http://schemas.microsoft.com/office/word/2012/wordml" xmlns:w16cex="http://schemas.microsoft.com/office/word/2018/wordml/cex" xmlns:w16cid="http://schemas.microsoft.com/office/word/2016/wordml/cid" xmlns:w16="http://schemas.microsoft.com/office/word/2018/wordml" xmlns:w16sdtdh="http://schemas.microsoft.com/office/word/2020/wordml/sdtdatahash" xmlns:w16se="http://schemas.microsoft.com/office/word/2015/wordml/symex" xmlns:wpg="http://schemas.microsoft.com/office/word/2010/wordprocessingGroup" xmlns:wpi="http://schemas.microsoft.com/office/word/2010/wordprocessingInk" xmlns:wne="http://schemas.microsoft.com/office/word/2006/wordml" xmlns:wps="http://schemas.microsoft.com/office/word/2010/wordprocessingShape" mc:Ignorable="w14 w15 w16se w16cid w16 w16cex w16sdtdh wp14">
   <w:abstractNum w:abstractNumId="0" w15:restartNumberingAfterBreak="0">
+    <w:nsid w:val="09A94D8F"/>
+    <w:multiLevelType w:val="hybridMultilevel"/>
+    <w:tmpl w:val="6E62FD88"/>
+    <w:lvl w:ilvl="0" w:tplc="0409000B">
+      <w:start w:val="1"/>
+      <w:numFmt w:val="bullet"/>
+      <w:lvlText w:val=""/>
+      <w:lvlJc w:val="left"/>
+      <w:pPr>
+        <w:ind w:left="360" w:hanging="360"/>
+      </w:pPr>
+      <w:rPr>
+        <w:rFonts w:ascii="Wingdings" w:hAnsi="Wingdings" w:hint="default"/>
+      </w:rPr>
+    </w:lvl>
+    <w:lvl w:ilvl="1" w:tplc="04090003" w:tentative="1">
+      <w:start w:val="1"/>
+      <w:numFmt w:val="bullet"/>
+      <w:lvlText w:val="o"/>
+      <w:lvlJc w:val="left"/>
+      <w:pPr>
+        <w:ind w:left="1080" w:hanging="360"/>
+      </w:pPr>
+      <w:rPr>
+        <w:rFonts w:ascii="Courier New" w:hAnsi="Courier New" w:cs="Courier New" w:hint="default"/>
+      </w:rPr>
+    </w:lvl>
+    <w:lvl w:ilvl="2" w:tplc="04090005" w:tentative="1">
+      <w:start w:val="1"/>
+      <w:numFmt w:val="bullet"/>
+      <w:lvlText w:val=""/>
+      <w:lvlJc w:val="left"/>
+      <w:pPr>
+        <w:ind w:left="1800" w:hanging="360"/>
+      </w:pPr>
+      <w:rPr>
+        <w:rFonts w:ascii="Wingdings" w:hAnsi="Wingdings" w:hint="default"/>
+      </w:rPr>
+    </w:lvl>
+    <w:lvl w:ilvl="3" w:tplc="04090001" w:tentative="1">
+      <w:start w:val="1"/>
+      <w:numFmt w:val="bullet"/>
+      <w:lvlText w:val=""/>
+      <w:lvlJc w:val="left"/>
+      <w:pPr>
+        <w:ind w:left="2520" w:hanging="360"/>
+      </w:pPr>
+      <w:rPr>
+        <w:rFonts w:ascii="Symbol" w:hAnsi="Symbol" w:hint="default"/>
+      </w:rPr>
+    </w:lvl>
+    <w:lvl w:ilvl="4" w:tplc="04090003" w:tentative="1">
+      <w:start w:val="1"/>
+      <w:numFmt w:val="bullet"/>
+      <w:lvlText w:val="o"/>
+      <w:lvlJc w:val="left"/>
+      <w:pPr>
+        <w:ind w:left="3240" w:hanging="360"/>
+      </w:pPr>
+      <w:rPr>
+        <w:rFonts w:ascii="Courier New" w:hAnsi="Courier New" w:cs="Courier New" w:hint="default"/>
+      </w:rPr>
+    </w:lvl>
+    <w:lvl w:ilvl="5" w:tplc="04090005" w:tentative="1">
+      <w:start w:val="1"/>
+      <w:numFmt w:val="bullet"/>
+      <w:lvlText w:val=""/>
+      <w:lvlJc w:val="left"/>
+      <w:pPr>
+        <w:ind w:left="3960" w:hanging="360"/>
+      </w:pPr>
+      <w:rPr>
+        <w:rFonts w:ascii="Wingdings" w:hAnsi="Wingdings" w:hint="default"/>
+      </w:rPr>
+    </w:lvl>
+    <w:lvl w:ilvl="6" w:tplc="04090001" w:tentative="1">
+      <w:start w:val="1"/>
+      <w:numFmt w:val="bullet"/>
+      <w:lvlText w:val=""/>
+      <w:lvlJc w:val="left"/>
+      <w:pPr>
+        <w:ind w:left="4680" w:hanging="360"/>
+      </w:pPr>
+      <w:rPr>
+        <w:rFonts w:ascii="Symbol" w:hAnsi="Symbol" w:hint="default"/>
+      </w:rPr>
+    </w:lvl>
+    <w:lvl w:ilvl="7" w:tplc="04090003" w:tentative="1">
+      <w:start w:val="1"/>
+      <w:numFmt w:val="bullet"/>
+      <w:lvlText w:val="o"/>
+      <w:lvlJc w:val="left"/>
+      <w:pPr>
+        <w:ind w:left="5400" w:hanging="360"/>
+      </w:pPr>
+      <w:rPr>
+        <w:rFonts w:ascii="Courier New" w:hAnsi="Courier New" w:cs="Courier New" w:hint="default"/>
+      </w:rPr>
+    </w:lvl>
+    <w:lvl w:ilvl="8" w:tplc="04090005" w:tentative="1">
+      <w:start w:val="1"/>
+      <w:numFmt w:val="bullet"/>
+      <w:lvlText w:val=""/>
+      <w:lvlJc w:val="left"/>
+      <w:pPr>
+        <w:ind w:left="6120" w:hanging="360"/>
+      </w:pPr>
+      <w:rPr>
+        <w:rFonts w:ascii="Wingdings" w:hAnsi="Wingdings" w:hint="default"/>
+      </w:rPr>
+    </w:lvl>
+  </w:abstractNum>
+  <w:abstractNum w:abstractNumId="1" w15:restartNumberingAfterBreak="0">
+    <w:nsid w:val="14A70796"/>
+    <w:multiLevelType w:val="hybridMultilevel"/>
+    <w:tmpl w:val="63901E12"/>
+    <w:lvl w:ilvl="0" w:tplc="0409000B">
+      <w:start w:val="1"/>
+      <w:numFmt w:val="bullet"/>
+      <w:lvlText w:val=""/>
+      <w:lvlJc w:val="left"/>
+      <w:pPr>
+        <w:ind w:left="360" w:hanging="360"/>
+      </w:pPr>
+      <w:rPr>
+        <w:rFonts w:ascii="Wingdings" w:hAnsi="Wingdings" w:hint="default"/>
+      </w:rPr>
+    </w:lvl>
+    <w:lvl w:ilvl="1" w:tplc="04090003" w:tentative="1">
+      <w:start w:val="1"/>
+      <w:numFmt w:val="bullet"/>
+      <w:lvlText w:val="o"/>
+      <w:lvlJc w:val="left"/>
+      <w:pPr>
+        <w:ind w:left="1080" w:hanging="360"/>
+      </w:pPr>
+      <w:rPr>
+        <w:rFonts w:ascii="Courier New" w:hAnsi="Courier New" w:cs="Courier New" w:hint="default"/>
+      </w:rPr>
+    </w:lvl>
+    <w:lvl w:ilvl="2" w:tplc="04090005" w:tentative="1">
+      <w:start w:val="1"/>
+      <w:numFmt w:val="bullet"/>
+      <w:lvlText w:val=""/>
+      <w:lvlJc w:val="left"/>
+      <w:pPr>
+        <w:ind w:left="1800" w:hanging="360"/>
+      </w:pPr>
+      <w:rPr>
+        <w:rFonts w:ascii="Wingdings" w:hAnsi="Wingdings" w:hint="default"/>
+      </w:rPr>
+    </w:lvl>
+    <w:lvl w:ilvl="3" w:tplc="04090001" w:tentative="1">
+      <w:start w:val="1"/>
+      <w:numFmt w:val="bullet"/>
+      <w:lvlText w:val=""/>
+      <w:lvlJc w:val="left"/>
+      <w:pPr>
+        <w:ind w:left="2520" w:hanging="360"/>
+      </w:pPr>
+      <w:rPr>
+        <w:rFonts w:ascii="Symbol" w:hAnsi="Symbol" w:hint="default"/>
+      </w:rPr>
+    </w:lvl>
+    <w:lvl w:ilvl="4" w:tplc="04090003" w:tentative="1">
+      <w:start w:val="1"/>
+      <w:numFmt w:val="bullet"/>
+      <w:lvlText w:val="o"/>
+      <w:lvlJc w:val="left"/>
+      <w:pPr>
+        <w:ind w:left="3240" w:hanging="360"/>
+      </w:pPr>
+      <w:rPr>
+        <w:rFonts w:ascii="Courier New" w:hAnsi="Courier New" w:cs="Courier New" w:hint="default"/>
+      </w:rPr>
+    </w:lvl>
+    <w:lvl w:ilvl="5" w:tplc="04090005" w:tentative="1">
+      <w:start w:val="1"/>
+      <w:numFmt w:val="bullet"/>
+      <w:lvlText w:val=""/>
+      <w:lvlJc w:val="left"/>
+      <w:pPr>
+        <w:ind w:left="3960" w:hanging="360"/>
+      </w:pPr>
+      <w:rPr>
+        <w:rFonts w:ascii="Wingdings" w:hAnsi="Wingdings" w:hint="default"/>
+      </w:rPr>
+    </w:lvl>
+    <w:lvl w:ilvl="6" w:tplc="04090001" w:tentative="1">
+      <w:start w:val="1"/>
+      <w:numFmt w:val="bullet"/>
+      <w:lvlText w:val=""/>
+      <w:lvlJc w:val="left"/>
+      <w:pPr>
+        <w:ind w:left="4680" w:hanging="360"/>
+      </w:pPr>
+      <w:rPr>
+        <w:rFonts w:ascii="Symbol" w:hAnsi="Symbol" w:hint="default"/>
+      </w:rPr>
+    </w:lvl>
+    <w:lvl w:ilvl="7" w:tplc="04090003" w:tentative="1">
+      <w:start w:val="1"/>
+      <w:numFmt w:val="bullet"/>
+      <w:lvlText w:val="o"/>
+      <w:lvlJc w:val="left"/>
+      <w:pPr>
+        <w:ind w:left="5400" w:hanging="360"/>
+      </w:pPr>
+      <w:rPr>
+        <w:rFonts w:ascii="Courier New" w:hAnsi="Courier New" w:cs="Courier New" w:hint="default"/>
+      </w:rPr>
+    </w:lvl>
+    <w:lvl w:ilvl="8" w:tplc="04090005" w:tentative="1">
+      <w:start w:val="1"/>
+      <w:numFmt w:val="bullet"/>
+      <w:lvlText w:val=""/>
+      <w:lvlJc w:val="left"/>
+      <w:pPr>
+        <w:ind w:left="6120" w:hanging="360"/>
+      </w:pPr>
+      <w:rPr>
+        <w:rFonts w:ascii="Wingdings" w:hAnsi="Wingdings" w:hint="default"/>
+      </w:rPr>
+    </w:lvl>
+  </w:abstractNum>
+  <w:abstractNum w:abstractNumId="2" w15:restartNumberingAfterBreak="0">
     <w:nsid w:val="48662871"/>
     <w:multiLevelType w:val="hybridMultilevel"/>
     <w:tmpl w:val="7A00D53E"/>
@@ -5853,14 +10879,14 @@
       </w:pPr>
     </w:lvl>
   </w:abstractNum>
-  <w:abstractNum w:abstractNumId="1" w15:restartNumberingAfterBreak="0">
-    <w:nsid w:val="618A4179"/>
+  <w:abstractNum w:abstractNumId="3" w15:restartNumberingAfterBreak="0">
+    <w:nsid w:val="494820FA"/>
     <w:multiLevelType w:val="hybridMultilevel"/>
-    <w:tmpl w:val="EEB4F2AC"/>
-    <w:lvl w:ilvl="0" w:tplc="04090009">
+    <w:tmpl w:val="7C206E4E"/>
+    <w:lvl w:ilvl="0" w:tplc="0409000D">
       <w:start w:val="1"/>
       <w:numFmt w:val="bullet"/>
-      <w:lvlText w:val=""/>
+      <w:lvlText w:val=""/>
       <w:lvlJc w:val="left"/>
       <w:pPr>
         <w:ind w:left="360" w:hanging="360"/>
@@ -5966,11 +10992,249 @@
       </w:rPr>
     </w:lvl>
   </w:abstractNum>
+  <w:abstractNum w:abstractNumId="4" w15:restartNumberingAfterBreak="0">
+    <w:nsid w:val="53E4222A"/>
+    <w:multiLevelType w:val="hybridMultilevel"/>
+    <w:tmpl w:val="9678EE88"/>
+    <w:lvl w:ilvl="0" w:tplc="0409000B">
+      <w:start w:val="1"/>
+      <w:numFmt w:val="bullet"/>
+      <w:lvlText w:val=""/>
+      <w:lvlJc w:val="left"/>
+      <w:pPr>
+        <w:ind w:left="360" w:hanging="360"/>
+      </w:pPr>
+      <w:rPr>
+        <w:rFonts w:ascii="Wingdings" w:hAnsi="Wingdings" w:hint="default"/>
+      </w:rPr>
+    </w:lvl>
+    <w:lvl w:ilvl="1" w:tplc="04090003" w:tentative="1">
+      <w:start w:val="1"/>
+      <w:numFmt w:val="bullet"/>
+      <w:lvlText w:val="o"/>
+      <w:lvlJc w:val="left"/>
+      <w:pPr>
+        <w:ind w:left="1080" w:hanging="360"/>
+      </w:pPr>
+      <w:rPr>
+        <w:rFonts w:ascii="Courier New" w:hAnsi="Courier New" w:cs="Courier New" w:hint="default"/>
+      </w:rPr>
+    </w:lvl>
+    <w:lvl w:ilvl="2" w:tplc="04090005" w:tentative="1">
+      <w:start w:val="1"/>
+      <w:numFmt w:val="bullet"/>
+      <w:lvlText w:val=""/>
+      <w:lvlJc w:val="left"/>
+      <w:pPr>
+        <w:ind w:left="1800" w:hanging="360"/>
+      </w:pPr>
+      <w:rPr>
+        <w:rFonts w:ascii="Wingdings" w:hAnsi="Wingdings" w:hint="default"/>
+      </w:rPr>
+    </w:lvl>
+    <w:lvl w:ilvl="3" w:tplc="04090001" w:tentative="1">
+      <w:start w:val="1"/>
+      <w:numFmt w:val="bullet"/>
+      <w:lvlText w:val=""/>
+      <w:lvlJc w:val="left"/>
+      <w:pPr>
+        <w:ind w:left="2520" w:hanging="360"/>
+      </w:pPr>
+      <w:rPr>
+        <w:rFonts w:ascii="Symbol" w:hAnsi="Symbol" w:hint="default"/>
+      </w:rPr>
+    </w:lvl>
+    <w:lvl w:ilvl="4" w:tplc="04090003" w:tentative="1">
+      <w:start w:val="1"/>
+      <w:numFmt w:val="bullet"/>
+      <w:lvlText w:val="o"/>
+      <w:lvlJc w:val="left"/>
+      <w:pPr>
+        <w:ind w:left="3240" w:hanging="360"/>
+      </w:pPr>
+      <w:rPr>
+        <w:rFonts w:ascii="Courier New" w:hAnsi="Courier New" w:cs="Courier New" w:hint="default"/>
+      </w:rPr>
+    </w:lvl>
+    <w:lvl w:ilvl="5" w:tplc="04090005" w:tentative="1">
+      <w:start w:val="1"/>
+      <w:numFmt w:val="bullet"/>
+      <w:lvlText w:val=""/>
+      <w:lvlJc w:val="left"/>
+      <w:pPr>
+        <w:ind w:left="3960" w:hanging="360"/>
+      </w:pPr>
+      <w:rPr>
+        <w:rFonts w:ascii="Wingdings" w:hAnsi="Wingdings" w:hint="default"/>
+      </w:rPr>
+    </w:lvl>
+    <w:lvl w:ilvl="6" w:tplc="04090001" w:tentative="1">
+      <w:start w:val="1"/>
+      <w:numFmt w:val="bullet"/>
+      <w:lvlText w:val=""/>
+      <w:lvlJc w:val="left"/>
+      <w:pPr>
+        <w:ind w:left="4680" w:hanging="360"/>
+      </w:pPr>
+      <w:rPr>
+        <w:rFonts w:ascii="Symbol" w:hAnsi="Symbol" w:hint="default"/>
+      </w:rPr>
+    </w:lvl>
+    <w:lvl w:ilvl="7" w:tplc="04090003" w:tentative="1">
+      <w:start w:val="1"/>
+      <w:numFmt w:val="bullet"/>
+      <w:lvlText w:val="o"/>
+      <w:lvlJc w:val="left"/>
+      <w:pPr>
+        <w:ind w:left="5400" w:hanging="360"/>
+      </w:pPr>
+      <w:rPr>
+        <w:rFonts w:ascii="Courier New" w:hAnsi="Courier New" w:cs="Courier New" w:hint="default"/>
+      </w:rPr>
+    </w:lvl>
+    <w:lvl w:ilvl="8" w:tplc="04090005" w:tentative="1">
+      <w:start w:val="1"/>
+      <w:numFmt w:val="bullet"/>
+      <w:lvlText w:val=""/>
+      <w:lvlJc w:val="left"/>
+      <w:pPr>
+        <w:ind w:left="6120" w:hanging="360"/>
+      </w:pPr>
+      <w:rPr>
+        <w:rFonts w:ascii="Wingdings" w:hAnsi="Wingdings" w:hint="default"/>
+      </w:rPr>
+    </w:lvl>
+  </w:abstractNum>
+  <w:abstractNum w:abstractNumId="5" w15:restartNumberingAfterBreak="0">
+    <w:nsid w:val="618A4179"/>
+    <w:multiLevelType w:val="hybridMultilevel"/>
+    <w:tmpl w:val="EEB4F2AC"/>
+    <w:lvl w:ilvl="0" w:tplc="04090009">
+      <w:start w:val="1"/>
+      <w:numFmt w:val="bullet"/>
+      <w:lvlText w:val=""/>
+      <w:lvlJc w:val="left"/>
+      <w:pPr>
+        <w:ind w:left="360" w:hanging="360"/>
+      </w:pPr>
+      <w:rPr>
+        <w:rFonts w:ascii="Wingdings" w:hAnsi="Wingdings" w:hint="default"/>
+      </w:rPr>
+    </w:lvl>
+    <w:lvl w:ilvl="1" w:tplc="04090003" w:tentative="1">
+      <w:start w:val="1"/>
+      <w:numFmt w:val="bullet"/>
+      <w:lvlText w:val="o"/>
+      <w:lvlJc w:val="left"/>
+      <w:pPr>
+        <w:ind w:left="1080" w:hanging="360"/>
+      </w:pPr>
+      <w:rPr>
+        <w:rFonts w:ascii="Courier New" w:hAnsi="Courier New" w:cs="Courier New" w:hint="default"/>
+      </w:rPr>
+    </w:lvl>
+    <w:lvl w:ilvl="2" w:tplc="04090005" w:tentative="1">
+      <w:start w:val="1"/>
+      <w:numFmt w:val="bullet"/>
+      <w:lvlText w:val=""/>
+      <w:lvlJc w:val="left"/>
+      <w:pPr>
+        <w:ind w:left="1800" w:hanging="360"/>
+      </w:pPr>
+      <w:rPr>
+        <w:rFonts w:ascii="Wingdings" w:hAnsi="Wingdings" w:hint="default"/>
+      </w:rPr>
+    </w:lvl>
+    <w:lvl w:ilvl="3" w:tplc="04090001" w:tentative="1">
+      <w:start w:val="1"/>
+      <w:numFmt w:val="bullet"/>
+      <w:lvlText w:val=""/>
+      <w:lvlJc w:val="left"/>
+      <w:pPr>
+        <w:ind w:left="2520" w:hanging="360"/>
+      </w:pPr>
+      <w:rPr>
+        <w:rFonts w:ascii="Symbol" w:hAnsi="Symbol" w:hint="default"/>
+      </w:rPr>
+    </w:lvl>
+    <w:lvl w:ilvl="4" w:tplc="04090003" w:tentative="1">
+      <w:start w:val="1"/>
+      <w:numFmt w:val="bullet"/>
+      <w:lvlText w:val="o"/>
+      <w:lvlJc w:val="left"/>
+      <w:pPr>
+        <w:ind w:left="3240" w:hanging="360"/>
+      </w:pPr>
+      <w:rPr>
+        <w:rFonts w:ascii="Courier New" w:hAnsi="Courier New" w:cs="Courier New" w:hint="default"/>
+      </w:rPr>
+    </w:lvl>
+    <w:lvl w:ilvl="5" w:tplc="04090005" w:tentative="1">
+      <w:start w:val="1"/>
+      <w:numFmt w:val="bullet"/>
+      <w:lvlText w:val=""/>
+      <w:lvlJc w:val="left"/>
+      <w:pPr>
+        <w:ind w:left="3960" w:hanging="360"/>
+      </w:pPr>
+      <w:rPr>
+        <w:rFonts w:ascii="Wingdings" w:hAnsi="Wingdings" w:hint="default"/>
+      </w:rPr>
+    </w:lvl>
+    <w:lvl w:ilvl="6" w:tplc="04090001" w:tentative="1">
+      <w:start w:val="1"/>
+      <w:numFmt w:val="bullet"/>
+      <w:lvlText w:val=""/>
+      <w:lvlJc w:val="left"/>
+      <w:pPr>
+        <w:ind w:left="4680" w:hanging="360"/>
+      </w:pPr>
+      <w:rPr>
+        <w:rFonts w:ascii="Symbol" w:hAnsi="Symbol" w:hint="default"/>
+      </w:rPr>
+    </w:lvl>
+    <w:lvl w:ilvl="7" w:tplc="04090003" w:tentative="1">
+      <w:start w:val="1"/>
+      <w:numFmt w:val="bullet"/>
+      <w:lvlText w:val="o"/>
+      <w:lvlJc w:val="left"/>
+      <w:pPr>
+        <w:ind w:left="5400" w:hanging="360"/>
+      </w:pPr>
+      <w:rPr>
+        <w:rFonts w:ascii="Courier New" w:hAnsi="Courier New" w:cs="Courier New" w:hint="default"/>
+      </w:rPr>
+    </w:lvl>
+    <w:lvl w:ilvl="8" w:tplc="04090005" w:tentative="1">
+      <w:start w:val="1"/>
+      <w:numFmt w:val="bullet"/>
+      <w:lvlText w:val=""/>
+      <w:lvlJc w:val="left"/>
+      <w:pPr>
+        <w:ind w:left="6120" w:hanging="360"/>
+      </w:pPr>
+      <w:rPr>
+        <w:rFonts w:ascii="Wingdings" w:hAnsi="Wingdings" w:hint="default"/>
+      </w:rPr>
+    </w:lvl>
+  </w:abstractNum>
   <w:num w:numId="1" w16cid:durableId="550968561">
+    <w:abstractNumId w:val="2"/>
+  </w:num>
+  <w:num w:numId="2" w16cid:durableId="553463877">
+    <w:abstractNumId w:val="5"/>
+  </w:num>
+  <w:num w:numId="3" w16cid:durableId="574433829">
     <w:abstractNumId w:val="0"/>
   </w:num>
-  <w:num w:numId="2" w16cid:durableId="553463877">
+  <w:num w:numId="4" w16cid:durableId="473327521">
+    <w:abstractNumId w:val="4"/>
+  </w:num>
+  <w:num w:numId="5" w16cid:durableId="305357694">
     <w:abstractNumId w:val="1"/>
+  </w:num>
+  <w:num w:numId="6" w16cid:durableId="2076051207">
+    <w:abstractNumId w:val="3"/>
   </w:num>
 </w:numbering>
 </file>
